--- a/笔记/nginx.docx
+++ b/笔记/nginx.docx
@@ -6818,7 +6818,16 @@
           <w:sz w:val="24"/>
           <w:szCs w:val="24"/>
         </w:rPr>
-        <w:t>改了配置文件不需要重新启动nginx服务</w:t>
+        <w:t>改</w:t>
+      </w:r>
+      <w:r>
+        <w:rPr>
+          <w:rFonts w:ascii="宋体" w:eastAsia="宋体" w:hAnsi="宋体"/>
+          <w:sz w:val="24"/>
+          <w:szCs w:val="24"/>
+          <w:highlight w:val="yellow"/>
+        </w:rPr>
+        <w:t>了配置文件不需要重新启动nginx服务</w:t>
       </w:r>
     </w:p>
     <w:p>
@@ -9262,6 +9271,20 @@
     </w:p>
     <w:p>
       <w:pPr>
+        <w:pStyle w:val="2"/>
+        <w:rPr>
+          <w:rFonts w:hint="eastAsia"/>
+        </w:rPr>
+      </w:pPr>
+      <w:r>
+        <w:rPr>
+          <w:rFonts w:hint="eastAsia"/>
+        </w:rPr>
+        <w:t>1、解决方法</w:t>
+      </w:r>
+    </w:p>
+    <w:p>
+      <w:pPr>
         <w:rPr>
           <w:rFonts w:hint="eastAsia"/>
         </w:rPr>
@@ -9355,11 +9378,66 @@
     <w:p>
       <w:pPr>
         <w:rPr>
-          <w:rFonts w:ascii="Arial" w:hAnsi="Arial" w:cs="Arial"/>
-          <w:color w:val="4D4D4D"/>
-          <w:shd w:val="clear" w:color="auto" w:fill="FFFFFF"/>
-        </w:rPr>
-      </w:pPr>
+          <w:rFonts w:hint="eastAsia"/>
+        </w:rPr>
+      </w:pPr>
+      <w:r>
+        <w:rPr>
+          <w:rFonts w:hint="eastAsia"/>
+        </w:rPr>
+        <w:t>location / {</w:t>
+      </w:r>
+    </w:p>
+    <w:p>
+      <w:pPr>
+        <w:rPr>
+          <w:rFonts w:hint="eastAsia"/>
+        </w:rPr>
+      </w:pPr>
+      <w:r>
+        <w:rPr>
+          <w:rFonts w:hint="eastAsia"/>
+        </w:rPr>
+        <w:t xml:space="preserve">  root html</w:t>
+      </w:r>
+      <w:r>
+        <w:rPr>
+          <w:rFonts w:hint="eastAsia"/>
+        </w:rPr>
+        <w:t>;</w:t>
+      </w:r>
+    </w:p>
+    <w:p>
+      <w:pPr>
+        <w:rPr>
+          <w:rFonts w:hint="eastAsia"/>
+        </w:rPr>
+      </w:pPr>
+      <w:r>
+        <w:rPr>
+          <w:rFonts w:hint="eastAsia"/>
+        </w:rPr>
+        <w:t xml:space="preserve">  index index.html index.htm</w:t>
+      </w:r>
+      <w:r>
+        <w:rPr>
+          <w:rFonts w:hint="eastAsia"/>
+        </w:rPr>
+        <w:t>;</w:t>
+      </w:r>
+    </w:p>
+    <w:p>
+      <w:pPr>
+        <w:rPr>
+          <w:rFonts w:hint="eastAsia"/>
+        </w:rPr>
+      </w:pPr>
+      <w:r>
+        <w:rPr>
+          <w:rFonts w:hint="eastAsia"/>
+        </w:rPr>
+        <w:t xml:space="preserve">  </w:t>
+      </w:r>
       <w:r>
         <w:rPr>
           <w:rFonts w:ascii="DejaVu Sans Mono" w:hAnsi="DejaVu Sans Mono" w:cs="DejaVu Sans Mono"/>
@@ -9405,28 +9483,8602 @@
         </w:rPr>
         <w:t>/ /index.html;</w:t>
       </w:r>
+    </w:p>
+    <w:p>
+      <w:pPr>
+        <w:rPr>
+          <w:rFonts w:hint="eastAsia"/>
+        </w:rPr>
+      </w:pPr>
+      <w:r>
+        <w:rPr>
+          <w:rFonts w:hint="eastAsia"/>
+        </w:rPr>
+        <w:t>}</w:t>
+      </w:r>
+    </w:p>
+    <w:p>
+      <w:pPr>
+        <w:pStyle w:val="2"/>
+        <w:rPr>
+          <w:rFonts w:hint="eastAsia"/>
+        </w:rPr>
+      </w:pPr>
+      <w:r>
+        <w:rPr>
+          <w:rFonts w:hint="eastAsia"/>
+        </w:rPr>
+        <w:t>2、常见的参数</w:t>
+      </w:r>
+    </w:p>
+    <w:p>
+      <w:pPr>
+        <w:rPr>
+          <w:rFonts w:ascii="宋体" w:eastAsia="宋体" w:hAnsi="宋体" w:hint="eastAsia"/>
+          <w:sz w:val="24"/>
+          <w:szCs w:val="24"/>
+        </w:rPr>
+      </w:pPr>
+      <w:r>
+        <w:rPr>
+          <w:rFonts w:ascii="宋体" w:eastAsia="宋体" w:hAnsi="宋体" w:hint="eastAsia"/>
+          <w:sz w:val="24"/>
+          <w:szCs w:val="24"/>
+        </w:rPr>
+        <w:t>$uri 当前请求的 URI，但不含“？”后的参数</w:t>
+      </w:r>
+    </w:p>
+    <w:p>
+      <w:pPr>
+        <w:rPr>
+          <w:rFonts w:ascii="宋体" w:eastAsia="宋体" w:hAnsi="宋体" w:hint="eastAsia"/>
+          <w:sz w:val="24"/>
+          <w:szCs w:val="24"/>
+        </w:rPr>
+      </w:pPr>
+      <w:r>
+        <w:rPr>
+          <w:rFonts w:ascii="宋体" w:eastAsia="宋体" w:hAnsi="宋体" w:hint="eastAsia"/>
+          <w:sz w:val="24"/>
+          <w:szCs w:val="24"/>
+        </w:rPr>
+        <w:t>$args 当前请求的参数，即“？”后的宇符串</w:t>
+      </w:r>
+    </w:p>
+    <w:p>
+      <w:pPr>
+        <w:rPr>
+          <w:rFonts w:ascii="宋体" w:eastAsia="宋体" w:hAnsi="宋体" w:hint="eastAsia"/>
+          <w:sz w:val="24"/>
+          <w:szCs w:val="24"/>
+        </w:rPr>
+      </w:pPr>
+      <w:r>
+        <w:rPr>
+          <w:rFonts w:ascii="宋体" w:eastAsia="宋体" w:hAnsi="宋体" w:hint="eastAsia"/>
+          <w:sz w:val="24"/>
+          <w:szCs w:val="24"/>
+        </w:rPr>
+        <w:t>$arg_xxx 当前请求里的某个参数，“arg ”后是参数的名字</w:t>
+      </w:r>
+    </w:p>
+    <w:p>
+      <w:pPr>
+        <w:rPr>
+          <w:rFonts w:ascii="宋体" w:eastAsia="宋体" w:hAnsi="宋体" w:hint="eastAsia"/>
+          <w:sz w:val="24"/>
+          <w:szCs w:val="24"/>
+        </w:rPr>
+      </w:pPr>
+      <w:r>
+        <w:rPr>
+          <w:rFonts w:ascii="宋体" w:eastAsia="宋体" w:hAnsi="宋体" w:hint="eastAsia"/>
+          <w:sz w:val="24"/>
+          <w:szCs w:val="24"/>
+        </w:rPr>
+        <w:t>$http_xxx 当前请求里的 xxx 头部对应的值</w:t>
+      </w:r>
+    </w:p>
+    <w:p>
+      <w:pPr>
+        <w:rPr>
+          <w:rFonts w:ascii="宋体" w:eastAsia="宋体" w:hAnsi="宋体" w:hint="eastAsia"/>
+          <w:sz w:val="24"/>
+          <w:szCs w:val="24"/>
+        </w:rPr>
+      </w:pPr>
+      <w:r>
+        <w:rPr>
+          <w:rFonts w:ascii="宋体" w:eastAsia="宋体" w:hAnsi="宋体" w:hint="eastAsia"/>
+          <w:sz w:val="24"/>
+          <w:szCs w:val="24"/>
+        </w:rPr>
+        <w:t>$sent_http_xxx 返回给客户端的响应头部对应的值</w:t>
+      </w:r>
+    </w:p>
+    <w:p>
+      <w:pPr>
+        <w:rPr>
+          <w:rFonts w:ascii="宋体" w:eastAsia="宋体" w:hAnsi="宋体" w:hint="eastAsia"/>
+          <w:sz w:val="24"/>
+          <w:szCs w:val="24"/>
+        </w:rPr>
+      </w:pPr>
+      <w:r>
+        <w:rPr>
+          <w:rFonts w:ascii="宋体" w:eastAsia="宋体" w:hAnsi="宋体" w:hint="eastAsia"/>
+          <w:sz w:val="24"/>
+          <w:szCs w:val="24"/>
+        </w:rPr>
+        <w:t>$remote_addr 客户端IP 地址。</w:t>
+      </w:r>
+    </w:p>
+    <w:p>
+      <w:pPr>
+        <w:rPr>
+          <w:rFonts w:ascii="宋体" w:eastAsia="宋体" w:hAnsi="宋体" w:hint="eastAsia"/>
+          <w:sz w:val="24"/>
+          <w:szCs w:val="24"/>
+        </w:rPr>
+      </w:pPr>
+      <w:r>
+        <w:rPr>
+          <w:rFonts w:ascii="宋体" w:eastAsia="宋体" w:hAnsi="宋体" w:hint="eastAsia"/>
+          <w:sz w:val="24"/>
+          <w:szCs w:val="24"/>
+        </w:rPr>
+        <w:t>$http_cookie 获取cookie值</w:t>
+      </w:r>
+    </w:p>
+    <w:p>
+      <w:pPr>
+        <w:rPr>
+          <w:rFonts w:ascii="宋体" w:eastAsia="宋体" w:hAnsi="宋体" w:hint="eastAsia"/>
+          <w:sz w:val="24"/>
+          <w:szCs w:val="24"/>
+        </w:rPr>
+      </w:pPr>
+      <w:r>
+        <w:rPr>
+          <w:rFonts w:ascii="宋体" w:eastAsia="宋体" w:hAnsi="宋体" w:hint="eastAsia"/>
+          <w:sz w:val="24"/>
+          <w:szCs w:val="24"/>
+        </w:rPr>
+        <w:t>$cookie_xxx 当前请求的cookie xxx对应的值</w:t>
+      </w:r>
+    </w:p>
+    <w:p>
+      <w:pPr>
+        <w:rPr>
+          <w:rFonts w:ascii="宋体" w:eastAsia="宋体" w:hAnsi="宋体" w:hint="eastAsia"/>
+          <w:sz w:val="24"/>
+          <w:szCs w:val="24"/>
+        </w:rPr>
+      </w:pPr>
+      <w:r>
+        <w:rPr>
+          <w:rFonts w:ascii="宋体" w:eastAsia="宋体" w:hAnsi="宋体" w:hint="eastAsia"/>
+          <w:sz w:val="24"/>
+          <w:szCs w:val="24"/>
+        </w:rPr>
+        <w:t>$request_uri 浏览器发起的不作任何修改的请求的url中的path 如在www.baidu.com/p1/file?d=111, 其值为/p1/file?d=111</w:t>
+      </w:r>
+    </w:p>
+    <w:p>
+      <w:pPr>
+        <w:rPr>
+          <w:rFonts w:ascii="宋体" w:eastAsia="宋体" w:hAnsi="宋体" w:hint="eastAsia"/>
+          <w:sz w:val="24"/>
+          <w:szCs w:val="24"/>
+        </w:rPr>
+      </w:pPr>
+      <w:r>
+        <w:rPr>
+          <w:rFonts w:ascii="宋体" w:eastAsia="宋体" w:hAnsi="宋体" w:hint="eastAsia"/>
+          <w:sz w:val="24"/>
+          <w:szCs w:val="24"/>
+        </w:rPr>
+        <w:t>$uri 指当前的请求URI，不包括任何参数，反映任何内部重定向或index模块所做的修改</w:t>
+      </w:r>
+    </w:p>
+    <w:p>
+      <w:pPr>
+        <w:rPr>
+          <w:rFonts w:ascii="宋体" w:eastAsia="宋体" w:hAnsi="宋体" w:hint="eastAsia"/>
+          <w:sz w:val="24"/>
+          <w:szCs w:val="24"/>
+        </w:rPr>
+      </w:pPr>
+      <w:r>
+        <w:rPr>
+          <w:rFonts w:ascii="宋体" w:eastAsia="宋体" w:hAnsi="宋体" w:hint="eastAsia"/>
+          <w:sz w:val="24"/>
+          <w:szCs w:val="24"/>
+        </w:rPr>
+        <w:t>$request_method 请求方法</w:t>
+      </w:r>
+    </w:p>
+    <w:p>
+      <w:pPr>
+        <w:pStyle w:val="1"/>
+        <w:rPr>
+          <w:rFonts w:hint="eastAsia"/>
+        </w:rPr>
+      </w:pPr>
+      <w:r>
+        <w:rPr>
+          <w:rFonts w:hint="eastAsia"/>
+        </w:rPr>
+        <w:lastRenderedPageBreak/>
+        <w:t>八、</w:t>
+      </w:r>
+      <w:r>
+        <w:rPr>
+          <w:rFonts w:hint="eastAsia"/>
+        </w:rPr>
+        <w:t>go-access nginx</w:t>
+      </w:r>
+      <w:r>
+        <w:rPr>
+          <w:rFonts w:hint="eastAsia"/>
+        </w:rPr>
+        <w:t>日志分析器</w:t>
+      </w:r>
+    </w:p>
+    <w:p>
+      <w:pPr>
+        <w:pStyle w:val="2"/>
+        <w:rPr>
+          <w:rFonts w:hint="eastAsia"/>
+        </w:rPr>
+      </w:pPr>
+      <w:r>
+        <w:rPr>
+          <w:rFonts w:hint="eastAsia"/>
+        </w:rPr>
+        <w:t>1、简介</w:t>
+      </w:r>
+    </w:p>
+    <w:p>
+      <w:pPr>
+        <w:rPr>
+          <w:rFonts w:ascii="Arial" w:hAnsi="Arial" w:cs="Arial" w:hint="eastAsia"/>
+          <w:color w:val="4D4D4D"/>
+          <w:shd w:val="clear" w:color="auto" w:fill="FFFFFF"/>
+        </w:rPr>
+      </w:pPr>
+      <w:r>
+        <w:rPr>
+          <w:rFonts w:ascii="Arial" w:hAnsi="Arial" w:cs="Arial"/>
+          <w:color w:val="4D4D4D"/>
+          <w:shd w:val="clear" w:color="auto" w:fill="FFFFFF"/>
+        </w:rPr>
+        <w:t>GoAccess</w:t>
+      </w:r>
+      <w:r>
+        <w:rPr>
+          <w:rFonts w:ascii="Arial" w:hAnsi="Arial" w:cs="Arial"/>
+          <w:color w:val="4D4D4D"/>
+          <w:shd w:val="clear" w:color="auto" w:fill="FFFFFF"/>
+        </w:rPr>
+        <w:t>是一款开源、实时，运行在命令行终端下的</w:t>
+      </w:r>
+      <w:r>
+        <w:rPr>
+          <w:rFonts w:ascii="Arial" w:hAnsi="Arial" w:cs="Arial"/>
+          <w:color w:val="4D4D4D"/>
+          <w:shd w:val="clear" w:color="auto" w:fill="FFFFFF"/>
+        </w:rPr>
+        <w:t>web</w:t>
+      </w:r>
+      <w:r>
+        <w:rPr>
+          <w:rFonts w:ascii="Arial" w:hAnsi="Arial" w:cs="Arial"/>
+          <w:color w:val="4D4D4D"/>
+          <w:shd w:val="clear" w:color="auto" w:fill="FFFFFF"/>
+        </w:rPr>
+        <w:t>日志分析工具。该工具提供快速、多样的</w:t>
+      </w:r>
+      <w:r>
+        <w:rPr>
+          <w:rFonts w:ascii="Arial" w:hAnsi="Arial" w:cs="Arial"/>
+          <w:color w:val="4D4D4D"/>
+          <w:shd w:val="clear" w:color="auto" w:fill="FFFFFF"/>
+        </w:rPr>
+        <w:t>HTTP</w:t>
+      </w:r>
+      <w:r>
+        <w:rPr>
+          <w:rFonts w:ascii="Arial" w:hAnsi="Arial" w:cs="Arial"/>
+          <w:color w:val="4D4D4D"/>
+          <w:shd w:val="clear" w:color="auto" w:fill="FFFFFF"/>
+        </w:rPr>
+        <w:t>状态统计，可以令管理员不再纠结于统计各类数据，和繁杂的指令以及一大堆管道</w:t>
+      </w:r>
+      <w:r>
+        <w:rPr>
+          <w:rFonts w:ascii="Arial" w:hAnsi="Arial" w:cs="Arial"/>
+          <w:color w:val="4D4D4D"/>
+          <w:shd w:val="clear" w:color="auto" w:fill="FFFFFF"/>
+        </w:rPr>
+        <w:t>/</w:t>
+      </w:r>
+      <w:r>
+        <w:rPr>
+          <w:rFonts w:ascii="Arial" w:hAnsi="Arial" w:cs="Arial"/>
+          <w:color w:val="4D4D4D"/>
+          <w:shd w:val="clear" w:color="auto" w:fill="FFFFFF"/>
+        </w:rPr>
+        <w:t>正则表达式说</w:t>
+      </w:r>
+      <w:r>
+        <w:rPr>
+          <w:rFonts w:ascii="Arial" w:hAnsi="Arial" w:cs="Arial"/>
+          <w:color w:val="4D4D4D"/>
+          <w:shd w:val="clear" w:color="auto" w:fill="FFFFFF"/>
+        </w:rPr>
+        <w:t>byebye</w:t>
+      </w:r>
+    </w:p>
+    <w:p>
+      <w:pPr>
+        <w:pStyle w:val="2"/>
+        <w:numPr>
+          <w:ilvl w:val="0"/>
+          <w:numId w:val="5"/>
+        </w:numPr>
+        <w:rPr>
+          <w:rFonts w:hint="eastAsia"/>
+          <w:shd w:val="clear" w:color="auto" w:fill="FFFFFF"/>
+        </w:rPr>
+      </w:pPr>
+      <w:r>
+        <w:rPr>
+          <w:rFonts w:hint="eastAsia"/>
+          <w:shd w:val="clear" w:color="auto" w:fill="FFFFFF"/>
+        </w:rPr>
+        <w:t>安装</w:t>
+      </w:r>
+    </w:p>
+    <w:p>
+      <w:pPr>
+        <w:rPr>
+          <w:rFonts w:hint="eastAsia"/>
+        </w:rPr>
+      </w:pPr>
+      <w:r>
+        <w:rPr>
+          <w:rFonts w:hint="eastAsia"/>
+        </w:rPr>
+        <w:t>在安装之前需要安装依赖包</w:t>
+      </w:r>
+    </w:p>
+    <w:p>
+      <w:r>
+        <w:t>[root@ljcccc ~]# yum install ncurses-devel</w:t>
+      </w:r>
+    </w:p>
+    <w:p>
+      <w:r>
+        <w:t>[root@ljcccc ~]# wget https://github.com/maxmind/geoip-api-c/releases/download/v1.6.11/GeoIP-1.6.11.tar.gz</w:t>
+      </w:r>
+    </w:p>
+    <w:p>
+      <w:r>
+        <w:t>[root@ljcccc ~]# tar GeoIP-1.6.11.tar.gz</w:t>
+      </w:r>
+    </w:p>
+    <w:p>
+      <w:r>
+        <w:t>[root@ljcccc ~]# cd GeoIP-1.6.11</w:t>
+      </w:r>
+    </w:p>
+    <w:p>
+      <w:pPr>
+        <w:rPr>
+          <w:rFonts w:hint="eastAsia"/>
+        </w:rPr>
+      </w:pPr>
+      <w:r>
+        <w:t>[root@ljcccc ~]# ./configure &amp;&amp; make &amp;&amp; make install</w:t>
+      </w:r>
+    </w:p>
+    <w:p>
+      <w:r>
+        <w:rPr>
+          <w:rFonts w:hint="eastAsia"/>
+        </w:rPr>
+        <w:t>1</w:t>
+      </w:r>
+      <w:r>
+        <w:rPr>
+          <w:rFonts w:hint="eastAsia"/>
+        </w:rPr>
+        <w:t>、</w:t>
+      </w:r>
+      <w:r>
+        <w:rPr>
+          <w:rFonts w:ascii="DejaVu Sans Mono" w:eastAsia="宋体" w:hAnsi="DejaVu Sans Mono" w:cs="DejaVu Sans Mono"/>
+          <w:color w:val="383A42"/>
+          <w:kern w:val="0"/>
+          <w:szCs w:val="21"/>
+        </w:rPr>
+        <w:t>wget http://tar.goaccess.io/goaccess-1.2.tar.gz</w:t>
+      </w:r>
+    </w:p>
+    <w:p>
+      <w:pPr>
+        <w:widowControl/>
+        <w:numPr>
+          <w:ilvl w:val="0"/>
+          <w:numId w:val="4"/>
+        </w:numPr>
+        <w:ind w:left="120"/>
+        <w:jc w:val="left"/>
+        <w:rPr>
+          <w:rFonts w:ascii="DejaVu Sans Mono" w:eastAsia="宋体" w:hAnsi="DejaVu Sans Mono" w:cs="DejaVu Sans Mono"/>
+          <w:color w:val="383A42"/>
+          <w:kern w:val="0"/>
+          <w:szCs w:val="21"/>
+        </w:rPr>
+      </w:pPr>
+      <w:r>
+        <w:rPr>
+          <w:rFonts w:ascii="DejaVu Sans Mono" w:eastAsia="宋体" w:hAnsi="DejaVu Sans Mono" w:cs="DejaVu Sans Mono"/>
+          <w:color w:val="383A42"/>
+          <w:kern w:val="0"/>
+          <w:szCs w:val="21"/>
+        </w:rPr>
+        <w:t>tar -xzvf goaccess-1.2.tar.gz</w:t>
+      </w:r>
+    </w:p>
+    <w:p>
+      <w:pPr>
+        <w:widowControl/>
+        <w:numPr>
+          <w:ilvl w:val="0"/>
+          <w:numId w:val="4"/>
+        </w:numPr>
+        <w:ind w:left="120"/>
+        <w:jc w:val="left"/>
+        <w:rPr>
+          <w:rFonts w:ascii="DejaVu Sans Mono" w:eastAsia="宋体" w:hAnsi="DejaVu Sans Mono" w:cs="DejaVu Sans Mono"/>
+          <w:color w:val="383A42"/>
+          <w:kern w:val="0"/>
+          <w:szCs w:val="21"/>
+        </w:rPr>
+      </w:pPr>
+      <w:r>
+        <w:rPr>
+          <w:rFonts w:ascii="DejaVu Sans Mono" w:eastAsia="宋体" w:hAnsi="DejaVu Sans Mono" w:cs="DejaVu Sans Mono"/>
+          <w:color w:val="C18401"/>
+          <w:kern w:val="0"/>
+          <w:szCs w:val="21"/>
+        </w:rPr>
+        <w:t>cd</w:t>
+      </w:r>
+      <w:r>
+        <w:rPr>
+          <w:rFonts w:ascii="DejaVu Sans Mono" w:eastAsia="宋体" w:hAnsi="DejaVu Sans Mono" w:cs="DejaVu Sans Mono"/>
+          <w:color w:val="383A42"/>
+          <w:kern w:val="0"/>
+          <w:szCs w:val="21"/>
+        </w:rPr>
+        <w:t xml:space="preserve"> goaccess-1.2/</w:t>
+      </w:r>
+    </w:p>
+    <w:p>
+      <w:pPr>
+        <w:widowControl/>
+        <w:numPr>
+          <w:ilvl w:val="0"/>
+          <w:numId w:val="4"/>
+        </w:numPr>
+        <w:ind w:left="120"/>
+        <w:jc w:val="left"/>
+        <w:rPr>
+          <w:rFonts w:ascii="DejaVu Sans Mono" w:eastAsia="宋体" w:hAnsi="DejaVu Sans Mono" w:cs="DejaVu Sans Mono"/>
+          <w:color w:val="383A42"/>
+          <w:kern w:val="0"/>
+          <w:szCs w:val="21"/>
+        </w:rPr>
+      </w:pPr>
+      <w:r>
+        <w:rPr>
+          <w:rFonts w:ascii="DejaVu Sans Mono" w:eastAsia="宋体" w:hAnsi="DejaVu Sans Mono" w:cs="DejaVu Sans Mono"/>
+          <w:color w:val="383A42"/>
+          <w:kern w:val="0"/>
+          <w:szCs w:val="21"/>
+        </w:rPr>
+        <w:t xml:space="preserve">./configure </w:t>
+      </w:r>
+    </w:p>
+    <w:p>
+      <w:pPr>
+        <w:widowControl/>
+        <w:numPr>
+          <w:ilvl w:val="0"/>
+          <w:numId w:val="4"/>
+        </w:numPr>
+        <w:ind w:left="120"/>
+        <w:jc w:val="left"/>
+        <w:rPr>
+          <w:rFonts w:ascii="DejaVu Sans Mono" w:eastAsia="宋体" w:hAnsi="DejaVu Sans Mono" w:cs="DejaVu Sans Mono"/>
+          <w:color w:val="383A42"/>
+          <w:kern w:val="0"/>
+          <w:szCs w:val="21"/>
+        </w:rPr>
+      </w:pPr>
+      <w:r>
+        <w:rPr>
+          <w:rFonts w:ascii="DejaVu Sans Mono" w:eastAsia="宋体" w:hAnsi="DejaVu Sans Mono" w:cs="DejaVu Sans Mono"/>
+          <w:color w:val="383A42"/>
+          <w:kern w:val="0"/>
+          <w:szCs w:val="21"/>
+        </w:rPr>
+        <w:t>make</w:t>
+      </w:r>
+    </w:p>
+    <w:p>
+      <w:pPr>
+        <w:widowControl/>
+        <w:numPr>
+          <w:ilvl w:val="0"/>
+          <w:numId w:val="4"/>
+        </w:numPr>
+        <w:ind w:left="120"/>
+        <w:jc w:val="left"/>
+        <w:rPr>
+          <w:rFonts w:ascii="DejaVu Sans Mono" w:eastAsia="宋体" w:hAnsi="DejaVu Sans Mono" w:cs="DejaVu Sans Mono" w:hint="eastAsia"/>
+          <w:color w:val="383A42"/>
+          <w:kern w:val="0"/>
+          <w:szCs w:val="21"/>
+        </w:rPr>
+      </w:pPr>
+      <w:r>
+        <w:rPr>
+          <w:rFonts w:ascii="DejaVu Sans Mono" w:eastAsia="宋体" w:hAnsi="DejaVu Sans Mono" w:cs="DejaVu Sans Mono"/>
+          <w:color w:val="383A42"/>
+          <w:kern w:val="0"/>
+          <w:szCs w:val="21"/>
+        </w:rPr>
+        <w:t>make install</w:t>
+      </w:r>
+    </w:p>
+    <w:p>
+      <w:pPr>
+        <w:pStyle w:val="2"/>
+        <w:numPr>
+          <w:ilvl w:val="0"/>
+          <w:numId w:val="5"/>
+        </w:numPr>
+        <w:rPr>
+          <w:rFonts w:hint="eastAsia"/>
+          <w:shd w:val="clear" w:color="auto" w:fill="FFFFFF"/>
+        </w:rPr>
+      </w:pPr>
+      <w:r>
+        <w:rPr>
+          <w:shd w:val="clear" w:color="auto" w:fill="FFFFFF"/>
+        </w:rPr>
+        <w:t>开启实时HTML报告分析（webSocket）</w:t>
+      </w:r>
+    </w:p>
+    <w:p>
+      <w:pPr>
+        <w:rPr>
+          <w:rFonts w:hint="eastAsia"/>
+        </w:rPr>
+      </w:pPr>
+      <w:r>
+        <w:rPr>
+          <w:rFonts w:hint="eastAsia"/>
+        </w:rPr>
+        <w:t>需要先在</w:t>
+      </w:r>
+      <w:r>
+        <w:rPr>
+          <w:rFonts w:hint="eastAsia"/>
+        </w:rPr>
+        <w:t>nginx</w:t>
+      </w:r>
+      <w:r>
+        <w:rPr>
+          <w:rFonts w:hint="eastAsia"/>
+        </w:rPr>
+        <w:t>的</w:t>
+      </w:r>
+      <w:r>
+        <w:rPr>
+          <w:rFonts w:hint="eastAsia"/>
+        </w:rPr>
+        <w:t>html</w:t>
+      </w:r>
+      <w:r>
+        <w:rPr>
+          <w:rFonts w:hint="eastAsia"/>
+        </w:rPr>
+        <w:t>文件夹下创建</w:t>
+      </w:r>
+      <w:r>
+        <w:rPr>
+          <w:rFonts w:hint="eastAsia"/>
+        </w:rPr>
+        <w:t>report.html</w:t>
+      </w:r>
+    </w:p>
+    <w:p>
+      <w:pPr>
+        <w:rPr>
+          <w:rFonts w:hint="eastAsia"/>
+        </w:rPr>
+      </w:pPr>
+      <w:r>
+        <w:rPr>
+          <w:rFonts w:hint="eastAsia"/>
+        </w:rPr>
+        <w:t>whereis ngnix</w:t>
+      </w:r>
+    </w:p>
+    <w:p>
+      <w:pPr>
+        <w:rPr>
+          <w:rFonts w:hint="eastAsia"/>
+        </w:rPr>
+      </w:pPr>
+      <w:r>
+        <w:rPr>
+          <w:rFonts w:hint="eastAsia"/>
+        </w:rPr>
+        <w:t>cd /usr/local/nginx</w:t>
+      </w:r>
+    </w:p>
+    <w:p>
+      <w:pPr>
+        <w:rPr>
+          <w:rFonts w:hint="eastAsia"/>
+        </w:rPr>
+      </w:pPr>
+      <w:r>
+        <w:rPr>
+          <w:rFonts w:hint="eastAsia"/>
+        </w:rPr>
+        <w:t>cd html</w:t>
+      </w:r>
+    </w:p>
+    <w:p>
+      <w:pPr>
+        <w:rPr>
+          <w:rFonts w:hint="eastAsia"/>
+        </w:rPr>
+      </w:pPr>
+      <w:r>
+        <w:rPr>
+          <w:rFonts w:hint="eastAsia"/>
+        </w:rPr>
+        <w:t>echo&gt;report.html</w:t>
+      </w:r>
+    </w:p>
+    <w:p>
+      <w:r>
+        <w:rPr>
+          <w:rFonts w:hint="eastAsia"/>
+        </w:rPr>
+        <w:t>再返回</w:t>
+      </w:r>
+      <w:r>
+        <w:rPr>
+          <w:rFonts w:hint="eastAsia"/>
+        </w:rPr>
+        <w:t>logs</w:t>
+      </w:r>
+      <w:r>
+        <w:rPr>
+          <w:rFonts w:hint="eastAsia"/>
+        </w:rPr>
+        <w:t>文件</w:t>
+      </w:r>
+      <w:r>
+        <w:rPr>
+          <w:rFonts w:hint="eastAsia"/>
+        </w:rPr>
+        <w:t>执行下面的命令</w:t>
+      </w:r>
+    </w:p>
+    <w:p>
+      <w:pPr>
+        <w:rPr>
+          <w:rFonts w:ascii="DejaVu Sans Mono" w:hAnsi="DejaVu Sans Mono" w:cs="DejaVu Sans Mono" w:hint="eastAsia"/>
+          <w:color w:val="383A42"/>
+          <w:szCs w:val="21"/>
+          <w:shd w:val="clear" w:color="auto" w:fill="FAFAFA"/>
+        </w:rPr>
+      </w:pPr>
+      <w:r>
+        <w:rPr>
+          <w:rFonts w:ascii="DejaVu Sans Mono" w:hAnsi="DejaVu Sans Mono" w:cs="DejaVu Sans Mono"/>
+          <w:color w:val="383A42"/>
+          <w:szCs w:val="21"/>
+          <w:shd w:val="clear" w:color="auto" w:fill="FAFAFA"/>
+        </w:rPr>
+        <w:t>goaccess access.log -a -o ../html/report.html --real-</w:t>
+      </w:r>
+      <w:r>
+        <w:rPr>
+          <w:rStyle w:val="hljs-keyword"/>
+          <w:rFonts w:ascii="DejaVu Sans Mono" w:hAnsi="DejaVu Sans Mono" w:cs="DejaVu Sans Mono"/>
+          <w:color w:val="A626A4"/>
+          <w:szCs w:val="21"/>
+        </w:rPr>
+        <w:t>time</w:t>
+      </w:r>
+      <w:r>
+        <w:rPr>
+          <w:rFonts w:ascii="DejaVu Sans Mono" w:hAnsi="DejaVu Sans Mono" w:cs="DejaVu Sans Mono"/>
+          <w:color w:val="383A42"/>
+          <w:szCs w:val="21"/>
+          <w:shd w:val="clear" w:color="auto" w:fill="FAFAFA"/>
+        </w:rPr>
+        <w:t>-html --</w:t>
+      </w:r>
+      <w:r>
+        <w:rPr>
+          <w:rStyle w:val="hljs-keyword"/>
+          <w:rFonts w:ascii="DejaVu Sans Mono" w:hAnsi="DejaVu Sans Mono" w:cs="DejaVu Sans Mono"/>
+          <w:color w:val="A626A4"/>
+          <w:szCs w:val="21"/>
+        </w:rPr>
+        <w:t>log</w:t>
+      </w:r>
+      <w:r>
+        <w:rPr>
+          <w:rFonts w:ascii="DejaVu Sans Mono" w:hAnsi="DejaVu Sans Mono" w:cs="DejaVu Sans Mono"/>
+          <w:color w:val="383A42"/>
+          <w:szCs w:val="21"/>
+          <w:shd w:val="clear" w:color="auto" w:fill="FAFAFA"/>
+        </w:rPr>
+        <w:t>-</w:t>
+      </w:r>
+      <w:r>
+        <w:rPr>
+          <w:rStyle w:val="hljs-keyword"/>
+          <w:rFonts w:ascii="DejaVu Sans Mono" w:hAnsi="DejaVu Sans Mono" w:cs="DejaVu Sans Mono"/>
+          <w:color w:val="A626A4"/>
+          <w:szCs w:val="21"/>
+        </w:rPr>
+        <w:t>format</w:t>
+      </w:r>
+      <w:r>
+        <w:rPr>
+          <w:rFonts w:ascii="DejaVu Sans Mono" w:hAnsi="DejaVu Sans Mono" w:cs="DejaVu Sans Mono"/>
+          <w:color w:val="383A42"/>
+          <w:szCs w:val="21"/>
+          <w:shd w:val="clear" w:color="auto" w:fill="FAFAFA"/>
+        </w:rPr>
+        <w:t>=COMBINED</w:t>
+      </w:r>
+    </w:p>
+    <w:p>
+      <w:pPr>
+        <w:pStyle w:val="2"/>
+        <w:rPr>
+          <w:rFonts w:hint="eastAsia"/>
+        </w:rPr>
+      </w:pPr>
+      <w:r>
+        <w:rPr>
+          <w:rFonts w:hint="eastAsia"/>
+        </w:rPr>
+        <w:t>4、</w:t>
+      </w:r>
+      <w:r>
+        <w:rPr>
+          <w:rFonts w:hint="eastAsia"/>
+        </w:rPr>
+        <w:t>选项</w:t>
+      </w:r>
+    </w:p>
+    <w:p>
+      <w:pPr>
+        <w:rPr>
+          <w:rFonts w:hint="eastAsia"/>
+        </w:rPr>
+      </w:pPr>
+      <w:r>
+        <w:rPr>
+          <w:rFonts w:hint="eastAsia"/>
+        </w:rPr>
+        <w:t>下面的选项可以通过命令行使用，如果是长选项则通过配置文件。</w:t>
+      </w:r>
+    </w:p>
+    <w:p/>
+    <w:p>
+      <w:pPr>
+        <w:rPr>
+          <w:rFonts w:hint="eastAsia"/>
+        </w:rPr>
+      </w:pPr>
+      <w:r>
+        <w:rPr>
+          <w:rFonts w:hint="eastAsia"/>
+        </w:rPr>
+        <w:t>日志</w:t>
+      </w:r>
+      <w:r>
+        <w:rPr>
+          <w:rFonts w:hint="eastAsia"/>
+        </w:rPr>
+        <w:t>/</w:t>
+      </w:r>
+      <w:r>
+        <w:rPr>
+          <w:rFonts w:hint="eastAsia"/>
+        </w:rPr>
+        <w:t>日期</w:t>
+      </w:r>
+      <w:r>
+        <w:rPr>
+          <w:rFonts w:hint="eastAsia"/>
+        </w:rPr>
+        <w:t>/</w:t>
+      </w:r>
+      <w:r>
+        <w:rPr>
+          <w:rFonts w:hint="eastAsia"/>
+        </w:rPr>
+        <w:t>时间</w:t>
+      </w:r>
+      <w:r>
+        <w:rPr>
+          <w:rFonts w:hint="eastAsia"/>
+        </w:rPr>
+        <w:t xml:space="preserve"> </w:t>
+      </w:r>
+      <w:r>
+        <w:rPr>
+          <w:rFonts w:hint="eastAsia"/>
+        </w:rPr>
+        <w:t>格式</w:t>
+      </w:r>
+    </w:p>
+    <w:p/>
+    <w:p>
+      <w:r>
+        <w:t>--time-format &lt;timeformat&gt;</w:t>
+      </w:r>
+    </w:p>
+    <w:p>
+      <w:pPr>
+        <w:rPr>
+          <w:rFonts w:hint="eastAsia"/>
+        </w:rPr>
+      </w:pPr>
+      <w:r>
+        <w:rPr>
+          <w:rFonts w:hint="eastAsia"/>
+        </w:rPr>
+        <w:t>参数</w:t>
+      </w:r>
+      <w:r>
+        <w:rPr>
+          <w:rFonts w:hint="eastAsia"/>
+        </w:rPr>
+        <w:t xml:space="preserve"> time-format </w:t>
+      </w:r>
+      <w:r>
+        <w:rPr>
+          <w:rFonts w:hint="eastAsia"/>
+        </w:rPr>
+        <w:t>后跟随一个空格符，指定日志的时间格式，包含普通字符与特殊格式说明符的任意组合。他们都由百分号</w:t>
+      </w:r>
+      <w:r>
+        <w:rPr>
+          <w:rFonts w:hint="eastAsia"/>
+        </w:rPr>
+        <w:t xml:space="preserve"> (%)</w:t>
+      </w:r>
+      <w:r>
+        <w:rPr>
+          <w:rFonts w:hint="eastAsia"/>
+        </w:rPr>
+        <w:t>开始。参考</w:t>
+      </w:r>
+      <w:r>
+        <w:rPr>
+          <w:rFonts w:hint="eastAsia"/>
+        </w:rPr>
+        <w:t xml:space="preserve"> `man strftime`</w:t>
+      </w:r>
+      <w:r>
+        <w:rPr>
+          <w:rFonts w:hint="eastAsia"/>
+        </w:rPr>
+        <w:t>。</w:t>
+      </w:r>
+      <w:r>
+        <w:rPr>
+          <w:rFonts w:hint="eastAsia"/>
+        </w:rPr>
+        <w:t xml:space="preserve"> %T </w:t>
+      </w:r>
+      <w:r>
+        <w:rPr>
+          <w:rFonts w:hint="eastAsia"/>
+        </w:rPr>
+        <w:t>或者</w:t>
+      </w:r>
+      <w:r>
+        <w:rPr>
+          <w:rFonts w:hint="eastAsia"/>
+        </w:rPr>
+        <w:t xml:space="preserve"> %H:%M:%S.</w:t>
+      </w:r>
+    </w:p>
+    <w:p/>
+    <w:p>
+      <w:r>
+        <w:t>--date-format &lt;dateformat&gt;</w:t>
+      </w:r>
+    </w:p>
+    <w:p>
+      <w:pPr>
+        <w:rPr>
+          <w:rFonts w:hint="eastAsia"/>
+        </w:rPr>
+      </w:pPr>
+      <w:r>
+        <w:rPr>
+          <w:rFonts w:hint="eastAsia"/>
+        </w:rPr>
+        <w:t>参数</w:t>
+      </w:r>
+      <w:r>
+        <w:rPr>
+          <w:rFonts w:hint="eastAsia"/>
+        </w:rPr>
+        <w:t xml:space="preserve"> date-format </w:t>
+      </w:r>
+      <w:r>
+        <w:rPr>
+          <w:rFonts w:hint="eastAsia"/>
+        </w:rPr>
+        <w:t>后跟随一个空格符，指定日志的日期格式，包含普通字符与特殊格式说明符的任意组合。他们都由百分号</w:t>
+      </w:r>
+      <w:r>
+        <w:rPr>
+          <w:rFonts w:hint="eastAsia"/>
+        </w:rPr>
+        <w:t xml:space="preserve"> (%)</w:t>
+      </w:r>
+      <w:r>
+        <w:rPr>
+          <w:rFonts w:hint="eastAsia"/>
+        </w:rPr>
+        <w:t>开始。参考</w:t>
+      </w:r>
+      <w:r>
+        <w:rPr>
+          <w:rFonts w:hint="eastAsia"/>
+        </w:rPr>
+        <w:t xml:space="preserve"> `man strftime`</w:t>
+      </w:r>
+      <w:r>
+        <w:rPr>
+          <w:rFonts w:hint="eastAsia"/>
+        </w:rPr>
+        <w:t>。</w:t>
+      </w:r>
+    </w:p>
+    <w:p/>
+    <w:p>
+      <w:r>
+        <w:t>--log-format &lt;logformat&gt;</w:t>
+      </w:r>
+    </w:p>
+    <w:p>
+      <w:pPr>
+        <w:rPr>
+          <w:rFonts w:hint="eastAsia"/>
+        </w:rPr>
+      </w:pPr>
+      <w:r>
+        <w:rPr>
+          <w:rFonts w:hint="eastAsia"/>
+        </w:rPr>
+        <w:t>参数</w:t>
+      </w:r>
+      <w:r>
+        <w:rPr>
+          <w:rFonts w:hint="eastAsia"/>
+        </w:rPr>
+        <w:t xml:space="preserve"> log-format </w:t>
+      </w:r>
+      <w:r>
+        <w:rPr>
+          <w:rFonts w:hint="eastAsia"/>
+        </w:rPr>
+        <w:t>后跟随一个空格符或者制表分隔符</w:t>
+      </w:r>
+      <w:r>
+        <w:rPr>
+          <w:rFonts w:hint="eastAsia"/>
+        </w:rPr>
+        <w:t>(\t)</w:t>
+      </w:r>
+      <w:r>
+        <w:rPr>
+          <w:rFonts w:hint="eastAsia"/>
+        </w:rPr>
+        <w:t>，用于指定日志字符串格式。</w:t>
+      </w:r>
+    </w:p>
+    <w:p/>
+    <w:p>
+      <w:pPr>
+        <w:rPr>
+          <w:rFonts w:hint="eastAsia"/>
+        </w:rPr>
+      </w:pPr>
+      <w:r>
+        <w:rPr>
+          <w:rFonts w:hint="eastAsia"/>
+        </w:rPr>
+        <w:t>另外可以指定原始</w:t>
+      </w:r>
+      <w:r>
+        <w:rPr>
+          <w:rFonts w:hint="eastAsia"/>
+        </w:rPr>
+        <w:t xml:space="preserve"> </w:t>
+      </w:r>
+      <w:r>
+        <w:rPr>
+          <w:rFonts w:hint="eastAsia"/>
+        </w:rPr>
+        <w:t>日志</w:t>
+      </w:r>
+      <w:r>
+        <w:rPr>
+          <w:rFonts w:hint="eastAsia"/>
+        </w:rPr>
+        <w:t>/</w:t>
+      </w:r>
+      <w:r>
+        <w:rPr>
+          <w:rFonts w:hint="eastAsia"/>
+        </w:rPr>
+        <w:t>日期</w:t>
+      </w:r>
+      <w:r>
+        <w:rPr>
+          <w:rFonts w:hint="eastAsia"/>
+        </w:rPr>
+        <w:t>/</w:t>
+      </w:r>
+      <w:r>
+        <w:rPr>
+          <w:rFonts w:hint="eastAsia"/>
+        </w:rPr>
+        <w:t>时间</w:t>
+      </w:r>
+      <w:r>
+        <w:rPr>
+          <w:rFonts w:hint="eastAsia"/>
+        </w:rPr>
+        <w:t xml:space="preserve"> </w:t>
+      </w:r>
+      <w:r>
+        <w:rPr>
+          <w:rFonts w:hint="eastAsia"/>
+        </w:rPr>
+        <w:t>格式，简单来说，下表中的预定义日志格式名称可以用作</w:t>
+      </w:r>
+      <w:r>
+        <w:rPr>
+          <w:rFonts w:hint="eastAsia"/>
+        </w:rPr>
+        <w:t xml:space="preserve"> </w:t>
+      </w:r>
+      <w:r>
+        <w:rPr>
+          <w:rFonts w:hint="eastAsia"/>
+        </w:rPr>
+        <w:t>日志</w:t>
+      </w:r>
+      <w:r>
+        <w:rPr>
+          <w:rFonts w:hint="eastAsia"/>
+        </w:rPr>
+        <w:t>/</w:t>
+      </w:r>
+      <w:r>
+        <w:rPr>
+          <w:rFonts w:hint="eastAsia"/>
+        </w:rPr>
+        <w:t>日期</w:t>
+      </w:r>
+      <w:r>
+        <w:rPr>
+          <w:rFonts w:hint="eastAsia"/>
+        </w:rPr>
+        <w:t>/</w:t>
+      </w:r>
+      <w:r>
+        <w:rPr>
+          <w:rFonts w:hint="eastAsia"/>
+        </w:rPr>
+        <w:t>时间</w:t>
+      </w:r>
+      <w:r>
+        <w:rPr>
+          <w:rFonts w:hint="eastAsia"/>
+        </w:rPr>
+        <w:t xml:space="preserve"> </w:t>
+      </w:r>
+      <w:r>
+        <w:rPr>
+          <w:rFonts w:hint="eastAsia"/>
+        </w:rPr>
+        <w:t>格式的变量。</w:t>
+      </w:r>
+      <w:r>
+        <w:rPr>
+          <w:rFonts w:hint="eastAsia"/>
+        </w:rPr>
+        <w:t xml:space="preserve">GoAccess </w:t>
+      </w:r>
+      <w:r>
+        <w:rPr>
+          <w:rFonts w:hint="eastAsia"/>
+        </w:rPr>
+        <w:t>可以处理在一个变量中处理一个预定义名称，而在另一变量中处理另外一个预定义名称。</w:t>
+      </w:r>
+    </w:p>
+    <w:p/>
+    <w:p>
+      <w:pPr>
+        <w:rPr>
+          <w:rFonts w:hint="eastAsia"/>
+        </w:rPr>
+      </w:pPr>
+      <w:r>
+        <w:rPr>
+          <w:rFonts w:hint="eastAsia"/>
+        </w:rPr>
+        <w:t xml:space="preserve">COMBINED     | </w:t>
+      </w:r>
+      <w:r>
+        <w:rPr>
+          <w:rFonts w:hint="eastAsia"/>
+        </w:rPr>
+        <w:t>联合日志格式</w:t>
+      </w:r>
+    </w:p>
+    <w:p>
+      <w:pPr>
+        <w:rPr>
+          <w:rFonts w:hint="eastAsia"/>
+        </w:rPr>
+      </w:pPr>
+      <w:r>
+        <w:rPr>
+          <w:rFonts w:hint="eastAsia"/>
+        </w:rPr>
+        <w:t xml:space="preserve">VCOMBINED    | </w:t>
+      </w:r>
+      <w:r>
+        <w:rPr>
+          <w:rFonts w:hint="eastAsia"/>
+        </w:rPr>
+        <w:t>支持虚拟主机的联合日志格式</w:t>
+      </w:r>
+    </w:p>
+    <w:p>
+      <w:pPr>
+        <w:rPr>
+          <w:rFonts w:hint="eastAsia"/>
+        </w:rPr>
+      </w:pPr>
+      <w:r>
+        <w:rPr>
+          <w:rFonts w:hint="eastAsia"/>
+        </w:rPr>
+        <w:t xml:space="preserve">COMMON       | </w:t>
+      </w:r>
+      <w:r>
+        <w:rPr>
+          <w:rFonts w:hint="eastAsia"/>
+        </w:rPr>
+        <w:t>通用日志格式</w:t>
+      </w:r>
+    </w:p>
+    <w:p>
+      <w:pPr>
+        <w:rPr>
+          <w:rFonts w:hint="eastAsia"/>
+        </w:rPr>
+      </w:pPr>
+      <w:r>
+        <w:rPr>
+          <w:rFonts w:hint="eastAsia"/>
+        </w:rPr>
+        <w:t xml:space="preserve">VCOMMON      | </w:t>
+      </w:r>
+      <w:r>
+        <w:rPr>
+          <w:rFonts w:hint="eastAsia"/>
+        </w:rPr>
+        <w:t>支持虚拟主机的通用日志格式</w:t>
+      </w:r>
+    </w:p>
+    <w:p>
+      <w:pPr>
+        <w:rPr>
+          <w:rFonts w:hint="eastAsia"/>
+        </w:rPr>
+      </w:pPr>
+      <w:r>
+        <w:rPr>
+          <w:rFonts w:hint="eastAsia"/>
+        </w:rPr>
+        <w:t xml:space="preserve">W3C          | W3C </w:t>
+      </w:r>
+      <w:r>
+        <w:rPr>
+          <w:rFonts w:hint="eastAsia"/>
+        </w:rPr>
+        <w:t>扩展日志格式</w:t>
+      </w:r>
+    </w:p>
+    <w:p>
+      <w:pPr>
+        <w:rPr>
+          <w:rFonts w:hint="eastAsia"/>
+        </w:rPr>
+      </w:pPr>
+      <w:r>
+        <w:rPr>
+          <w:rFonts w:hint="eastAsia"/>
+        </w:rPr>
+        <w:t xml:space="preserve">SQUID        | Native Squid </w:t>
+      </w:r>
+      <w:r>
+        <w:rPr>
+          <w:rFonts w:hint="eastAsia"/>
+        </w:rPr>
+        <w:t>日志格式</w:t>
+      </w:r>
+    </w:p>
+    <w:p>
+      <w:pPr>
+        <w:rPr>
+          <w:rFonts w:hint="eastAsia"/>
+        </w:rPr>
+      </w:pPr>
+      <w:r>
+        <w:rPr>
+          <w:rFonts w:hint="eastAsia"/>
+        </w:rPr>
+        <w:t xml:space="preserve">CLOUDFRONT   | </w:t>
+      </w:r>
+      <w:r>
+        <w:rPr>
+          <w:rFonts w:hint="eastAsia"/>
+        </w:rPr>
+        <w:t>亚马逊</w:t>
+      </w:r>
+      <w:r>
+        <w:rPr>
+          <w:rFonts w:hint="eastAsia"/>
+        </w:rPr>
+        <w:t xml:space="preserve"> CloudFront Web </w:t>
+      </w:r>
+      <w:r>
+        <w:rPr>
+          <w:rFonts w:hint="eastAsia"/>
+        </w:rPr>
+        <w:t>分布式系统</w:t>
+      </w:r>
+    </w:p>
+    <w:p>
+      <w:pPr>
+        <w:rPr>
+          <w:rFonts w:hint="eastAsia"/>
+        </w:rPr>
+      </w:pPr>
+      <w:r>
+        <w:rPr>
+          <w:rFonts w:hint="eastAsia"/>
+        </w:rPr>
+        <w:t xml:space="preserve">CLOUDSTORAGE | </w:t>
+      </w:r>
+      <w:r>
+        <w:rPr>
+          <w:rFonts w:hint="eastAsia"/>
+        </w:rPr>
+        <w:t>谷歌云存储</w:t>
+      </w:r>
+    </w:p>
+    <w:p>
+      <w:pPr>
+        <w:rPr>
+          <w:rFonts w:hint="eastAsia"/>
+        </w:rPr>
+      </w:pPr>
+      <w:r>
+        <w:rPr>
+          <w:rFonts w:hint="eastAsia"/>
+        </w:rPr>
+        <w:t xml:space="preserve">AWSELB       | </w:t>
+      </w:r>
+      <w:r>
+        <w:rPr>
+          <w:rFonts w:hint="eastAsia"/>
+        </w:rPr>
+        <w:t>亚马逊弹性负载均衡</w:t>
+      </w:r>
+    </w:p>
+    <w:p>
+      <w:pPr>
+        <w:rPr>
+          <w:rFonts w:hint="eastAsia"/>
+        </w:rPr>
+      </w:pPr>
+      <w:r>
+        <w:rPr>
+          <w:rFonts w:hint="eastAsia"/>
+        </w:rPr>
+        <w:t xml:space="preserve">AWSS3        | </w:t>
+      </w:r>
+      <w:r>
+        <w:rPr>
+          <w:rFonts w:hint="eastAsia"/>
+        </w:rPr>
+        <w:t>亚马逊简单存储服务</w:t>
+      </w:r>
+      <w:r>
+        <w:rPr>
+          <w:rFonts w:hint="eastAsia"/>
+        </w:rPr>
+        <w:t xml:space="preserve"> (S3)</w:t>
+      </w:r>
+    </w:p>
+    <w:p>
+      <w:pPr>
+        <w:rPr>
+          <w:rFonts w:hint="eastAsia"/>
+        </w:rPr>
+      </w:pPr>
+      <w:r>
+        <w:rPr>
+          <w:rFonts w:hint="eastAsia"/>
+        </w:rPr>
+        <w:t>注意</w:t>
+      </w:r>
+      <w:r>
+        <w:rPr>
+          <w:rFonts w:hint="eastAsia"/>
+        </w:rPr>
+        <w:t xml:space="preserve">: </w:t>
+      </w:r>
+      <w:r>
+        <w:rPr>
+          <w:rFonts w:hint="eastAsia"/>
+        </w:rPr>
+        <w:t>一般来说，需要在包含空格、逗号、管道符、引号、</w:t>
+      </w:r>
+      <w:r>
+        <w:rPr>
+          <w:rFonts w:hint="eastAsia"/>
+        </w:rPr>
+        <w:t>/</w:t>
+      </w:r>
+      <w:r>
+        <w:rPr>
+          <w:rFonts w:hint="eastAsia"/>
+        </w:rPr>
+        <w:t>、括号的值的周围引用引号。内部引号必须进行转义处理。</w:t>
+      </w:r>
+    </w:p>
+    <w:p/>
+    <w:p>
+      <w:pPr>
+        <w:rPr>
+          <w:rFonts w:hint="eastAsia"/>
+        </w:rPr>
+      </w:pPr>
+      <w:r>
+        <w:rPr>
+          <w:rFonts w:hint="eastAsia"/>
+        </w:rPr>
+        <w:t>注意</w:t>
+      </w:r>
+      <w:r>
+        <w:rPr>
+          <w:rFonts w:hint="eastAsia"/>
+        </w:rPr>
+        <w:t xml:space="preserve">: </w:t>
+      </w:r>
+      <w:r>
+        <w:rPr>
+          <w:rFonts w:hint="eastAsia"/>
+        </w:rPr>
+        <w:t>使用管道传送数据给</w:t>
+      </w:r>
+      <w:r>
+        <w:rPr>
+          <w:rFonts w:hint="eastAsia"/>
+        </w:rPr>
+        <w:t xml:space="preserve"> GoAccess </w:t>
+      </w:r>
+      <w:r>
+        <w:rPr>
+          <w:rFonts w:hint="eastAsia"/>
+        </w:rPr>
+        <w:t>时不会提示</w:t>
+      </w:r>
+      <w:r>
+        <w:rPr>
+          <w:rFonts w:hint="eastAsia"/>
+        </w:rPr>
+        <w:t xml:space="preserve"> </w:t>
+      </w:r>
+      <w:r>
+        <w:rPr>
+          <w:rFonts w:hint="eastAsia"/>
+        </w:rPr>
+        <w:t>日志</w:t>
+      </w:r>
+      <w:r>
+        <w:rPr>
+          <w:rFonts w:hint="eastAsia"/>
+        </w:rPr>
+        <w:t>/</w:t>
+      </w:r>
+      <w:r>
+        <w:rPr>
+          <w:rFonts w:hint="eastAsia"/>
+        </w:rPr>
+        <w:t>日期</w:t>
+      </w:r>
+      <w:r>
+        <w:rPr>
+          <w:rFonts w:hint="eastAsia"/>
+        </w:rPr>
+        <w:t>/</w:t>
+      </w:r>
+      <w:r>
+        <w:rPr>
+          <w:rFonts w:hint="eastAsia"/>
+        </w:rPr>
+        <w:t>时间</w:t>
+      </w:r>
+      <w:r>
+        <w:rPr>
+          <w:rFonts w:hint="eastAsia"/>
+        </w:rPr>
+        <w:t xml:space="preserve"> </w:t>
+      </w:r>
+      <w:r>
+        <w:rPr>
+          <w:rFonts w:hint="eastAsia"/>
+        </w:rPr>
+        <w:t>配置对话框，你需要在配置文件或者命令行中提前定义。</w:t>
+      </w:r>
+    </w:p>
+    <w:p/>
+    <w:p>
+      <w:pPr>
+        <w:pStyle w:val="2"/>
+        <w:rPr>
+          <w:rFonts w:hint="eastAsia"/>
+        </w:rPr>
+      </w:pPr>
+      <w:r>
+        <w:rPr>
+          <w:rFonts w:hint="eastAsia"/>
+        </w:rPr>
+        <w:t>5、</w:t>
+      </w:r>
+      <w:r>
+        <w:rPr>
+          <w:rFonts w:hint="eastAsia"/>
+        </w:rPr>
+        <w:t>用户交互选项</w:t>
+      </w:r>
+    </w:p>
+    <w:p/>
+    <w:p>
+      <w:pPr>
+        <w:rPr>
+          <w:rFonts w:hint="eastAsia"/>
+        </w:rPr>
+      </w:pPr>
+      <w:r>
+        <w:rPr>
+          <w:rFonts w:hint="eastAsia"/>
+        </w:rPr>
+        <w:t>请查阅配置文件中颜色方案示例。</w:t>
+      </w:r>
+    </w:p>
+    <w:p/>
+    <w:p>
+      <w:r>
+        <w:t>-c --config-dialog</w:t>
+      </w:r>
+    </w:p>
+    <w:p>
+      <w:pPr>
+        <w:rPr>
+          <w:rFonts w:hint="eastAsia"/>
+        </w:rPr>
+      </w:pPr>
+      <w:r>
+        <w:rPr>
+          <w:rFonts w:hint="eastAsia"/>
+        </w:rPr>
+        <w:t>在程序开始运行时显示</w:t>
+      </w:r>
+      <w:r>
+        <w:rPr>
+          <w:rFonts w:hint="eastAsia"/>
+        </w:rPr>
+        <w:t xml:space="preserve"> </w:t>
+      </w:r>
+      <w:r>
+        <w:rPr>
+          <w:rFonts w:hint="eastAsia"/>
+        </w:rPr>
+        <w:t>日志</w:t>
+      </w:r>
+      <w:r>
+        <w:rPr>
+          <w:rFonts w:hint="eastAsia"/>
+        </w:rPr>
+        <w:t>/</w:t>
+      </w:r>
+      <w:r>
+        <w:rPr>
+          <w:rFonts w:hint="eastAsia"/>
+        </w:rPr>
+        <w:t>日期</w:t>
+      </w:r>
+      <w:r>
+        <w:rPr>
+          <w:rFonts w:hint="eastAsia"/>
+        </w:rPr>
+        <w:t xml:space="preserve"> </w:t>
+      </w:r>
+      <w:r>
+        <w:rPr>
+          <w:rFonts w:hint="eastAsia"/>
+        </w:rPr>
+        <w:t>配置窗口。</w:t>
+      </w:r>
+    </w:p>
+    <w:p/>
+    <w:p>
+      <w:r>
+        <w:t>-i --hl-header</w:t>
+      </w:r>
+    </w:p>
+    <w:p>
+      <w:pPr>
+        <w:rPr>
+          <w:rFonts w:hint="eastAsia"/>
+        </w:rPr>
+      </w:pPr>
+      <w:r>
+        <w:rPr>
+          <w:rFonts w:hint="eastAsia"/>
+        </w:rPr>
+        <w:t>颜色高亮活动面板。</w:t>
+      </w:r>
+    </w:p>
+    <w:p/>
+    <w:p>
+      <w:r>
+        <w:lastRenderedPageBreak/>
+        <w:t>-m --with-mouse</w:t>
+      </w:r>
+    </w:p>
+    <w:p>
+      <w:pPr>
+        <w:rPr>
+          <w:rFonts w:hint="eastAsia"/>
+        </w:rPr>
+      </w:pPr>
+      <w:r>
+        <w:rPr>
+          <w:rFonts w:hint="eastAsia"/>
+        </w:rPr>
+        <w:t>在主仪表盘面板使能鼠标支持。</w:t>
+      </w:r>
+    </w:p>
+    <w:p/>
+    <w:p>
+      <w:r>
+        <w:t>--color=&lt;fg:bg[attrs, PANEL&gt;</w:t>
+      </w:r>
+    </w:p>
+    <w:p>
+      <w:pPr>
+        <w:rPr>
+          <w:rFonts w:hint="eastAsia"/>
+        </w:rPr>
+      </w:pPr>
+      <w:r>
+        <w:rPr>
+          <w:rFonts w:hint="eastAsia"/>
+        </w:rPr>
+        <w:t>使用终端输出时指定自定义颜色。</w:t>
+      </w:r>
+    </w:p>
+    <w:p/>
+    <w:p>
+      <w:pPr>
+        <w:pStyle w:val="2"/>
+        <w:rPr>
+          <w:rFonts w:hint="eastAsia"/>
+        </w:rPr>
+      </w:pPr>
+      <w:r>
+        <w:rPr>
+          <w:rFonts w:hint="eastAsia"/>
+        </w:rPr>
+        <w:t>6、</w:t>
+      </w:r>
+      <w:r>
+        <w:rPr>
+          <w:rFonts w:hint="eastAsia"/>
+        </w:rPr>
+        <w:t>颜色语法：</w:t>
+      </w:r>
+    </w:p>
+    <w:p/>
+    <w:p>
+      <w:r>
+        <w:t>DEFINITION space/tab colorFG#:colorBG# [attributes,PANEL]</w:t>
+      </w:r>
+    </w:p>
+    <w:p>
+      <w:pPr>
+        <w:rPr>
+          <w:rFonts w:hint="eastAsia"/>
+        </w:rPr>
+      </w:pPr>
+      <w:r>
+        <w:rPr>
+          <w:rFonts w:hint="eastAsia"/>
+        </w:rPr>
+        <w:t xml:space="preserve">FG# = </w:t>
+      </w:r>
+      <w:r>
+        <w:rPr>
+          <w:rFonts w:hint="eastAsia"/>
+        </w:rPr>
+        <w:t>前景色</w:t>
+      </w:r>
+      <w:r>
+        <w:rPr>
+          <w:rFonts w:hint="eastAsia"/>
+        </w:rPr>
+        <w:t xml:space="preserve"> [-1...255] (-1 = </w:t>
+      </w:r>
+      <w:r>
+        <w:rPr>
+          <w:rFonts w:hint="eastAsia"/>
+        </w:rPr>
+        <w:t>默认配色</w:t>
+      </w:r>
+      <w:r>
+        <w:rPr>
+          <w:rFonts w:hint="eastAsia"/>
+        </w:rPr>
+        <w:t>)</w:t>
+      </w:r>
+    </w:p>
+    <w:p>
+      <w:pPr>
+        <w:rPr>
+          <w:rFonts w:hint="eastAsia"/>
+        </w:rPr>
+      </w:pPr>
+      <w:r>
+        <w:rPr>
+          <w:rFonts w:hint="eastAsia"/>
+        </w:rPr>
+        <w:t xml:space="preserve">BG# = </w:t>
+      </w:r>
+      <w:r>
+        <w:rPr>
+          <w:rFonts w:hint="eastAsia"/>
+        </w:rPr>
+        <w:t>背景色</w:t>
+      </w:r>
+      <w:r>
+        <w:rPr>
+          <w:rFonts w:hint="eastAsia"/>
+        </w:rPr>
+        <w:t xml:space="preserve"> [-1...255] (-1 = </w:t>
+      </w:r>
+      <w:r>
+        <w:rPr>
+          <w:rFonts w:hint="eastAsia"/>
+        </w:rPr>
+        <w:t>默认配色</w:t>
+      </w:r>
+      <w:r>
+        <w:rPr>
+          <w:rFonts w:hint="eastAsia"/>
+        </w:rPr>
+        <w:t>)</w:t>
+      </w:r>
+    </w:p>
+    <w:p>
+      <w:pPr>
+        <w:rPr>
+          <w:rFonts w:hint="eastAsia"/>
+        </w:rPr>
+      </w:pPr>
+      <w:r>
+        <w:rPr>
+          <w:rFonts w:hint="eastAsia"/>
+        </w:rPr>
+        <w:t>使用如下方式应用颜色属性也是允许的</w:t>
+      </w:r>
+      <w:r>
+        <w:rPr>
+          <w:rFonts w:hint="eastAsia"/>
+        </w:rPr>
+        <w:t>(</w:t>
+      </w:r>
+      <w:r>
+        <w:rPr>
+          <w:rFonts w:hint="eastAsia"/>
+        </w:rPr>
+        <w:t>多个属性使用逗号分隔</w:t>
+      </w:r>
+      <w:r>
+        <w:rPr>
+          <w:rFonts w:hint="eastAsia"/>
+        </w:rPr>
+        <w:t>)</w:t>
+      </w:r>
+      <w:r>
+        <w:rPr>
+          <w:rFonts w:hint="eastAsia"/>
+        </w:rPr>
+        <w:t>，例如：</w:t>
+      </w:r>
+      <w:r>
+        <w:rPr>
+          <w:rFonts w:hint="eastAsia"/>
+        </w:rPr>
+        <w:t xml:space="preserve"> bold,underline,normal,reverse,blink</w:t>
+      </w:r>
+    </w:p>
+    <w:p/>
+    <w:p>
+      <w:pPr>
+        <w:rPr>
+          <w:rFonts w:hint="eastAsia"/>
+        </w:rPr>
+      </w:pPr>
+      <w:r>
+        <w:rPr>
+          <w:rFonts w:hint="eastAsia"/>
+        </w:rPr>
+        <w:t>如果喜欢，可以为同一个指标在不同面板设置不同颜色，比如一个指标在页面请求面板使用颜色</w:t>
+      </w:r>
+      <w:r>
+        <w:rPr>
+          <w:rFonts w:hint="eastAsia"/>
+        </w:rPr>
+        <w:t>A</w:t>
+      </w:r>
+      <w:r>
+        <w:rPr>
+          <w:rFonts w:hint="eastAsia"/>
+        </w:rPr>
+        <w:t>，同时在浏览器面板则显示颜色</w:t>
+      </w:r>
+      <w:r>
+        <w:rPr>
+          <w:rFonts w:hint="eastAsia"/>
+        </w:rPr>
+        <w:t>B</w:t>
+      </w:r>
+      <w:r>
+        <w:rPr>
+          <w:rFonts w:hint="eastAsia"/>
+        </w:rPr>
+        <w:t>。</w:t>
+      </w:r>
+    </w:p>
+    <w:p/>
+    <w:p>
+      <w:r>
+        <w:t>COLOR_MTRC_HITS</w:t>
+      </w:r>
+    </w:p>
+    <w:p>
+      <w:r>
+        <w:t>COLOR_MTRC_VISITORS</w:t>
+      </w:r>
+    </w:p>
+    <w:p>
+      <w:r>
+        <w:t>COLOR_MTRC_DATA</w:t>
+      </w:r>
+    </w:p>
+    <w:p>
+      <w:r>
+        <w:t>COLOR_MTRC_BW</w:t>
+      </w:r>
+    </w:p>
+    <w:p>
+      <w:r>
+        <w:t>COLOR_MTRC_AVGTS</w:t>
+      </w:r>
+    </w:p>
+    <w:p>
+      <w:r>
+        <w:t>COLOR_MTRC_CUMTS</w:t>
+      </w:r>
+    </w:p>
+    <w:p>
+      <w:r>
+        <w:t>COLOR_MTRC_MAXTS</w:t>
+      </w:r>
+    </w:p>
+    <w:p>
+      <w:r>
+        <w:t>COLOR_MTRC_PROT</w:t>
+      </w:r>
+    </w:p>
+    <w:p>
+      <w:r>
+        <w:t>COLOR_MTRC_MTHD</w:t>
+      </w:r>
+    </w:p>
+    <w:p>
+      <w:r>
+        <w:t>COLOR_MTRC_HITS_PERC</w:t>
+      </w:r>
+    </w:p>
+    <w:p>
+      <w:r>
+        <w:t>COLOR_MTRC_HITS_PERC_MAX</w:t>
+      </w:r>
+    </w:p>
+    <w:p>
+      <w:r>
+        <w:t>COLOR_MTRC_VISITORS_PERC</w:t>
+      </w:r>
+    </w:p>
+    <w:p>
+      <w:r>
+        <w:t>COLOR_MTRC_VISITORS_PERC_MAX</w:t>
+      </w:r>
+    </w:p>
+    <w:p>
+      <w:r>
+        <w:t>COLOR_PANEL_COLS</w:t>
+      </w:r>
+    </w:p>
+    <w:p>
+      <w:r>
+        <w:t>COLOR_BARS</w:t>
+      </w:r>
+    </w:p>
+    <w:p>
+      <w:r>
+        <w:t>COLOR_ERROR</w:t>
+      </w:r>
+    </w:p>
+    <w:p>
+      <w:r>
+        <w:t>COLOR_SELECTED</w:t>
+      </w:r>
+    </w:p>
+    <w:p>
+      <w:r>
+        <w:t>COLOR_PANEL_ACTIVE</w:t>
+      </w:r>
+    </w:p>
+    <w:p>
+      <w:r>
+        <w:t>COLOR_PANEL_HEADER</w:t>
+      </w:r>
+    </w:p>
+    <w:p>
+      <w:r>
+        <w:t>COLOR_PANEL_DESC</w:t>
+      </w:r>
+    </w:p>
+    <w:p>
+      <w:r>
+        <w:t>COLOR_OVERALL_LBLS</w:t>
+      </w:r>
+    </w:p>
+    <w:p>
+      <w:r>
+        <w:t>COLOR_OVERALL_VALS</w:t>
+      </w:r>
+    </w:p>
+    <w:p>
+      <w:r>
+        <w:t>COLOR_OVERALL_PATH</w:t>
+      </w:r>
+    </w:p>
+    <w:p>
+      <w:r>
+        <w:t>COLOR_ACTIVE_LABEL</w:t>
+      </w:r>
+    </w:p>
+    <w:p>
+      <w:r>
+        <w:t>COLOR_BG</w:t>
+      </w:r>
+    </w:p>
+    <w:p>
+      <w:r>
+        <w:lastRenderedPageBreak/>
+        <w:t>COLOR_DEFAULT</w:t>
+      </w:r>
+    </w:p>
+    <w:p>
+      <w:r>
+        <w:t>COLOR_PROGRESS</w:t>
+      </w:r>
+    </w:p>
+    <w:p>
+      <w:r>
+        <w:t>--color-scheme &lt;1|2|3&gt;</w:t>
+      </w:r>
+    </w:p>
+    <w:p>
+      <w:pPr>
+        <w:rPr>
+          <w:rFonts w:hint="eastAsia"/>
+        </w:rPr>
+      </w:pPr>
+      <w:r>
+        <w:rPr>
+          <w:rFonts w:hint="eastAsia"/>
+        </w:rPr>
+        <w:t>选择终端配色方案。</w:t>
+      </w:r>
+      <w:r>
+        <w:rPr>
+          <w:rFonts w:hint="eastAsia"/>
+        </w:rPr>
+        <w:t xml:space="preserve">1 </w:t>
+      </w:r>
+      <w:r>
+        <w:rPr>
+          <w:rFonts w:hint="eastAsia"/>
+        </w:rPr>
+        <w:t>为单色方案。</w:t>
+      </w:r>
+      <w:r>
+        <w:rPr>
+          <w:rFonts w:hint="eastAsia"/>
+        </w:rPr>
+        <w:t xml:space="preserve">2 </w:t>
+      </w:r>
+      <w:r>
+        <w:rPr>
+          <w:rFonts w:hint="eastAsia"/>
+        </w:rPr>
+        <w:t>为绿色方案以及</w:t>
+      </w:r>
+      <w:r>
+        <w:rPr>
+          <w:rFonts w:hint="eastAsia"/>
+        </w:rPr>
+        <w:t xml:space="preserve"> 3 </w:t>
+      </w:r>
+      <w:r>
+        <w:rPr>
+          <w:rFonts w:hint="eastAsia"/>
+        </w:rPr>
+        <w:t>为</w:t>
+      </w:r>
+      <w:r>
+        <w:rPr>
+          <w:rFonts w:hint="eastAsia"/>
+        </w:rPr>
+        <w:t xml:space="preserve"> Monokai </w:t>
+      </w:r>
+      <w:r>
+        <w:rPr>
+          <w:rFonts w:hint="eastAsia"/>
+        </w:rPr>
+        <w:t>方案</w:t>
+      </w:r>
+      <w:r>
+        <w:rPr>
+          <w:rFonts w:hint="eastAsia"/>
+        </w:rPr>
+        <w:t>(</w:t>
+      </w:r>
+      <w:r>
+        <w:rPr>
+          <w:rFonts w:hint="eastAsia"/>
+        </w:rPr>
+        <w:t>需终端支持</w:t>
+      </w:r>
+      <w:r>
+        <w:rPr>
+          <w:rFonts w:hint="eastAsia"/>
+        </w:rPr>
+        <w:t xml:space="preserve"> 256 </w:t>
+      </w:r>
+      <w:r>
+        <w:rPr>
+          <w:rFonts w:hint="eastAsia"/>
+        </w:rPr>
+        <w:t>色</w:t>
+      </w:r>
+      <w:r>
+        <w:rPr>
+          <w:rFonts w:hint="eastAsia"/>
+        </w:rPr>
+        <w:t>)</w:t>
+      </w:r>
+      <w:r>
+        <w:rPr>
+          <w:rFonts w:hint="eastAsia"/>
+        </w:rPr>
+        <w:t>。</w:t>
+      </w:r>
+    </w:p>
+    <w:p/>
+    <w:p>
+      <w:r>
+        <w:t>--crawlers-only</w:t>
+      </w:r>
+    </w:p>
+    <w:p>
+      <w:pPr>
+        <w:rPr>
+          <w:rFonts w:hint="eastAsia"/>
+        </w:rPr>
+      </w:pPr>
+      <w:r>
+        <w:rPr>
+          <w:rFonts w:hint="eastAsia"/>
+        </w:rPr>
+        <w:t>仅解析和显示爬虫</w:t>
+      </w:r>
+      <w:r>
+        <w:rPr>
+          <w:rFonts w:hint="eastAsia"/>
+        </w:rPr>
+        <w:t>(</w:t>
+      </w:r>
+      <w:r>
+        <w:rPr>
+          <w:rFonts w:hint="eastAsia"/>
+        </w:rPr>
+        <w:t>机器人</w:t>
+      </w:r>
+      <w:r>
+        <w:rPr>
+          <w:rFonts w:hint="eastAsia"/>
+        </w:rPr>
+        <w:t>)</w:t>
+      </w:r>
+      <w:r>
+        <w:rPr>
+          <w:rFonts w:hint="eastAsia"/>
+        </w:rPr>
+        <w:t>。</w:t>
+      </w:r>
+    </w:p>
+    <w:p/>
+    <w:p>
+      <w:r>
+        <w:t>--html-custom-css=&lt;path.css&gt;</w:t>
+      </w:r>
+    </w:p>
+    <w:p>
+      <w:pPr>
+        <w:rPr>
+          <w:rFonts w:hint="eastAsia"/>
+        </w:rPr>
+      </w:pPr>
+      <w:r>
+        <w:rPr>
+          <w:rFonts w:hint="eastAsia"/>
+        </w:rPr>
+        <w:t>在</w:t>
+      </w:r>
+      <w:r>
+        <w:rPr>
+          <w:rFonts w:hint="eastAsia"/>
+        </w:rPr>
+        <w:t xml:space="preserve"> HTML </w:t>
+      </w:r>
+      <w:r>
+        <w:rPr>
+          <w:rFonts w:hint="eastAsia"/>
+        </w:rPr>
+        <w:t>报告中按照指定的自定义</w:t>
+      </w:r>
+      <w:r>
+        <w:rPr>
+          <w:rFonts w:hint="eastAsia"/>
+        </w:rPr>
+        <w:t xml:space="preserve"> CSS </w:t>
+      </w:r>
+      <w:r>
+        <w:rPr>
+          <w:rFonts w:hint="eastAsia"/>
+        </w:rPr>
+        <w:t>文件路径加载</w:t>
+      </w:r>
+      <w:r>
+        <w:rPr>
+          <w:rFonts w:hint="eastAsia"/>
+        </w:rPr>
+        <w:t xml:space="preserve"> CSS </w:t>
+      </w:r>
+      <w:r>
+        <w:rPr>
+          <w:rFonts w:hint="eastAsia"/>
+        </w:rPr>
+        <w:t>样式。</w:t>
+      </w:r>
+    </w:p>
+    <w:p/>
+    <w:p>
+      <w:r>
+        <w:t>--html-custom-js=&lt;path.js&gt;</w:t>
+      </w:r>
+    </w:p>
+    <w:p>
+      <w:pPr>
+        <w:rPr>
+          <w:rFonts w:hint="eastAsia"/>
+        </w:rPr>
+      </w:pPr>
+      <w:r>
+        <w:rPr>
+          <w:rFonts w:hint="eastAsia"/>
+        </w:rPr>
+        <w:t>在</w:t>
+      </w:r>
+      <w:r>
+        <w:rPr>
+          <w:rFonts w:hint="eastAsia"/>
+        </w:rPr>
+        <w:t xml:space="preserve"> HTML </w:t>
+      </w:r>
+      <w:r>
+        <w:rPr>
+          <w:rFonts w:hint="eastAsia"/>
+        </w:rPr>
+        <w:t>报告中按照指定的自定义</w:t>
+      </w:r>
+      <w:r>
+        <w:rPr>
+          <w:rFonts w:hint="eastAsia"/>
+        </w:rPr>
+        <w:t xml:space="preserve"> JS </w:t>
+      </w:r>
+      <w:r>
+        <w:rPr>
+          <w:rFonts w:hint="eastAsia"/>
+        </w:rPr>
+        <w:t>文件路径加载</w:t>
+      </w:r>
+      <w:r>
+        <w:rPr>
+          <w:rFonts w:hint="eastAsia"/>
+        </w:rPr>
+        <w:t xml:space="preserve"> JS </w:t>
+      </w:r>
+      <w:r>
+        <w:rPr>
+          <w:rFonts w:hint="eastAsia"/>
+        </w:rPr>
+        <w:t>代码。</w:t>
+      </w:r>
+    </w:p>
+    <w:p/>
+    <w:p>
+      <w:r>
+        <w:t>--html-report-title=&lt;title&gt;</w:t>
+      </w:r>
+    </w:p>
+    <w:p>
+      <w:pPr>
+        <w:rPr>
+          <w:rFonts w:hint="eastAsia"/>
+        </w:rPr>
+      </w:pPr>
+      <w:r>
+        <w:rPr>
+          <w:rFonts w:hint="eastAsia"/>
+        </w:rPr>
+        <w:t>设定</w:t>
+      </w:r>
+      <w:r>
+        <w:rPr>
+          <w:rFonts w:hint="eastAsia"/>
+        </w:rPr>
+        <w:t xml:space="preserve"> HTML </w:t>
+      </w:r>
+      <w:r>
+        <w:rPr>
+          <w:rFonts w:hint="eastAsia"/>
+        </w:rPr>
+        <w:t>报告页面的标题和头部内容。</w:t>
+      </w:r>
+    </w:p>
+    <w:p/>
+    <w:p>
+      <w:r>
+        <w:t>--html-prefs=&lt;JSON&gt;</w:t>
+      </w:r>
+    </w:p>
+    <w:p>
+      <w:pPr>
+        <w:rPr>
+          <w:rFonts w:hint="eastAsia"/>
+        </w:rPr>
+      </w:pPr>
+      <w:r>
+        <w:rPr>
+          <w:rFonts w:hint="eastAsia"/>
+        </w:rPr>
+        <w:t>设定</w:t>
+      </w:r>
+      <w:r>
+        <w:rPr>
+          <w:rFonts w:hint="eastAsia"/>
+        </w:rPr>
+        <w:t xml:space="preserve"> HTML </w:t>
+      </w:r>
+      <w:r>
+        <w:rPr>
+          <w:rFonts w:hint="eastAsia"/>
+        </w:rPr>
+        <w:t>报告的默认参数。通过提交一个有效的包含相关参数的</w:t>
+      </w:r>
+      <w:r>
+        <w:rPr>
+          <w:rFonts w:hint="eastAsia"/>
+        </w:rPr>
+        <w:t xml:space="preserve"> JSON </w:t>
+      </w:r>
+      <w:r>
+        <w:rPr>
+          <w:rFonts w:hint="eastAsia"/>
+        </w:rPr>
+        <w:t>对象来设置。允许用户为每一个面板单独设置。参考如下示例。</w:t>
+      </w:r>
+    </w:p>
+    <w:p/>
+    <w:p>
+      <w:r>
+        <w:t>--html-prefs='{"theme":"bright","perPage":5,"layout":"horizontal","showTables":true,"visitors":{"plot":{"chartType":"bar"}}}'</w:t>
+      </w:r>
+    </w:p>
+    <w:p>
+      <w:pPr>
+        <w:rPr>
+          <w:rFonts w:hint="eastAsia"/>
+        </w:rPr>
+      </w:pPr>
+      <w:r>
+        <w:rPr>
+          <w:rFonts w:hint="eastAsia"/>
+        </w:rPr>
+        <w:t>注意</w:t>
+      </w:r>
+      <w:r>
+        <w:rPr>
+          <w:rFonts w:hint="eastAsia"/>
+        </w:rPr>
+        <w:t xml:space="preserve">: </w:t>
+      </w:r>
+      <w:r>
+        <w:rPr>
+          <w:rFonts w:hint="eastAsia"/>
+        </w:rPr>
+        <w:t>提交的</w:t>
+      </w:r>
+      <w:r>
+        <w:rPr>
+          <w:rFonts w:hint="eastAsia"/>
+        </w:rPr>
+        <w:t xml:space="preserve"> JSON </w:t>
+      </w:r>
+      <w:r>
+        <w:rPr>
+          <w:rFonts w:hint="eastAsia"/>
+        </w:rPr>
+        <w:t>对象必须保存在一行</w:t>
+      </w:r>
+      <w:r>
+        <w:rPr>
+          <w:rFonts w:hint="eastAsia"/>
+        </w:rPr>
+        <w:t xml:space="preserve"> JSON </w:t>
+      </w:r>
+      <w:r>
+        <w:rPr>
+          <w:rFonts w:hint="eastAsia"/>
+        </w:rPr>
+        <w:t>字符串中。</w:t>
+      </w:r>
+    </w:p>
+    <w:p>
+      <w:r>
+        <w:t>--json-pretty-print</w:t>
+      </w:r>
+    </w:p>
+    <w:p>
+      <w:pPr>
+        <w:rPr>
+          <w:rFonts w:hint="eastAsia"/>
+        </w:rPr>
+      </w:pPr>
+      <w:r>
+        <w:rPr>
+          <w:rFonts w:hint="eastAsia"/>
+        </w:rPr>
+        <w:t>使用制表符和新行格式化</w:t>
+      </w:r>
+      <w:r>
+        <w:rPr>
+          <w:rFonts w:hint="eastAsia"/>
+        </w:rPr>
+        <w:t xml:space="preserve"> JSON </w:t>
+      </w:r>
+      <w:r>
+        <w:rPr>
+          <w:rFonts w:hint="eastAsia"/>
+        </w:rPr>
+        <w:t>输出。</w:t>
+      </w:r>
+    </w:p>
+    <w:p/>
+    <w:p>
+      <w:r>
+        <w:t>--max-items=&lt;num&gt;</w:t>
+      </w:r>
+    </w:p>
+    <w:p>
+      <w:pPr>
+        <w:rPr>
+          <w:rFonts w:hint="eastAsia"/>
+        </w:rPr>
+      </w:pPr>
+      <w:r>
+        <w:rPr>
+          <w:rFonts w:hint="eastAsia"/>
+        </w:rPr>
+        <w:t>设置每个面板最多可以显示的单元个数。取值范围是</w:t>
+      </w:r>
+      <w:r>
+        <w:rPr>
+          <w:rFonts w:hint="eastAsia"/>
+        </w:rPr>
+        <w:t xml:space="preserve"> 1 </w:t>
+      </w:r>
+      <w:r>
+        <w:rPr>
+          <w:rFonts w:hint="eastAsia"/>
+        </w:rPr>
+        <w:t>到</w:t>
+      </w:r>
+      <w:r>
+        <w:rPr>
+          <w:rFonts w:hint="eastAsia"/>
+        </w:rPr>
+        <w:t xml:space="preserve"> n</w:t>
+      </w:r>
+      <w:r>
+        <w:rPr>
+          <w:rFonts w:hint="eastAsia"/>
+        </w:rPr>
+        <w:t>。</w:t>
+      </w:r>
+    </w:p>
+    <w:p>
+      <w:pPr>
+        <w:rPr>
+          <w:rFonts w:hint="eastAsia"/>
+        </w:rPr>
+      </w:pPr>
+      <w:r>
+        <w:rPr>
+          <w:rFonts w:hint="eastAsia"/>
+        </w:rPr>
+        <w:t>注意</w:t>
+      </w:r>
+      <w:r>
+        <w:rPr>
+          <w:rFonts w:hint="eastAsia"/>
+        </w:rPr>
+        <w:t xml:space="preserve">: </w:t>
+      </w:r>
+      <w:r>
+        <w:rPr>
+          <w:rFonts w:hint="eastAsia"/>
+        </w:rPr>
+        <w:t>仅</w:t>
+      </w:r>
+      <w:r>
+        <w:rPr>
+          <w:rFonts w:hint="eastAsia"/>
+        </w:rPr>
+        <w:t xml:space="preserve"> CSV </w:t>
+      </w:r>
+      <w:r>
+        <w:rPr>
+          <w:rFonts w:hint="eastAsia"/>
+        </w:rPr>
+        <w:t>和</w:t>
+      </w:r>
+      <w:r>
+        <w:rPr>
+          <w:rFonts w:hint="eastAsia"/>
+        </w:rPr>
+        <w:t xml:space="preserve"> JSON </w:t>
+      </w:r>
+      <w:r>
+        <w:rPr>
+          <w:rFonts w:hint="eastAsia"/>
+        </w:rPr>
+        <w:t>格式的报告允许大于默认值</w:t>
+      </w:r>
+      <w:r>
+        <w:rPr>
+          <w:rFonts w:hint="eastAsia"/>
+        </w:rPr>
+        <w:t xml:space="preserve"> 366 </w:t>
+      </w:r>
+      <w:r>
+        <w:rPr>
+          <w:rFonts w:hint="eastAsia"/>
+        </w:rPr>
+        <w:t>个单元每面板</w:t>
+      </w:r>
+      <w:r>
+        <w:rPr>
+          <w:rFonts w:hint="eastAsia"/>
+        </w:rPr>
+        <w:t>(</w:t>
+      </w:r>
+      <w:r>
+        <w:rPr>
+          <w:rFonts w:hint="eastAsia"/>
+        </w:rPr>
+        <w:t>或者</w:t>
+      </w:r>
+      <w:r>
+        <w:rPr>
+          <w:rFonts w:hint="eastAsia"/>
+        </w:rPr>
+        <w:t xml:space="preserve"> 50 </w:t>
+      </w:r>
+      <w:r>
+        <w:rPr>
+          <w:rFonts w:hint="eastAsia"/>
+        </w:rPr>
+        <w:t>个在实时</w:t>
+      </w:r>
+      <w:r>
+        <w:rPr>
+          <w:rFonts w:hint="eastAsia"/>
+        </w:rPr>
+        <w:t xml:space="preserve"> HTML </w:t>
+      </w:r>
+      <w:r>
+        <w:rPr>
+          <w:rFonts w:hint="eastAsia"/>
+        </w:rPr>
+        <w:t>报告中</w:t>
+      </w:r>
+      <w:r>
+        <w:rPr>
+          <w:rFonts w:hint="eastAsia"/>
+        </w:rPr>
+        <w:t>)</w:t>
+      </w:r>
+      <w:r>
+        <w:rPr>
+          <w:rFonts w:hint="eastAsia"/>
+        </w:rPr>
+        <w:t>。</w:t>
+      </w:r>
+    </w:p>
+    <w:p/>
+    <w:p>
+      <w:r>
+        <w:t>--no-color</w:t>
+      </w:r>
+    </w:p>
+    <w:p>
+      <w:pPr>
+        <w:rPr>
+          <w:rFonts w:hint="eastAsia"/>
+        </w:rPr>
+      </w:pPr>
+      <w:r>
+        <w:rPr>
+          <w:rFonts w:hint="eastAsia"/>
+        </w:rPr>
+        <w:t>关闭颜色输出。此选项在不支持色彩的终端上为默认选项。</w:t>
+      </w:r>
+    </w:p>
+    <w:p/>
+    <w:p>
+      <w:r>
+        <w:t>--no-column-names</w:t>
+      </w:r>
+    </w:p>
+    <w:p>
+      <w:pPr>
+        <w:rPr>
+          <w:rFonts w:hint="eastAsia"/>
+        </w:rPr>
+      </w:pPr>
+      <w:r>
+        <w:rPr>
+          <w:rFonts w:hint="eastAsia"/>
+        </w:rPr>
+        <w:t>在终端输出中不显示列名。默认在每一个面板的每一个有效指标都会显示列名。</w:t>
+      </w:r>
+    </w:p>
+    <w:p/>
+    <w:p>
+      <w:r>
+        <w:t>--no-csv-summary</w:t>
+      </w:r>
+    </w:p>
+    <w:p>
+      <w:pPr>
+        <w:rPr>
+          <w:rFonts w:hint="eastAsia"/>
+        </w:rPr>
+      </w:pPr>
+      <w:r>
+        <w:rPr>
+          <w:rFonts w:hint="eastAsia"/>
+        </w:rPr>
+        <w:t>在</w:t>
+      </w:r>
+      <w:r>
+        <w:rPr>
+          <w:rFonts w:hint="eastAsia"/>
+        </w:rPr>
+        <w:t xml:space="preserve"> CSV </w:t>
+      </w:r>
+      <w:r>
+        <w:rPr>
+          <w:rFonts w:hint="eastAsia"/>
+        </w:rPr>
+        <w:t>格式输出中禁止汇总指标。</w:t>
+      </w:r>
+    </w:p>
+    <w:p/>
+    <w:p>
+      <w:r>
+        <w:t>--no-progress</w:t>
+      </w:r>
+    </w:p>
+    <w:p>
+      <w:pPr>
+        <w:rPr>
+          <w:rFonts w:hint="eastAsia"/>
+        </w:rPr>
+      </w:pPr>
+      <w:r>
+        <w:rPr>
+          <w:rFonts w:hint="eastAsia"/>
+        </w:rPr>
+        <w:t>解析日志时不显示进度指标</w:t>
+      </w:r>
+      <w:r>
+        <w:rPr>
+          <w:rFonts w:hint="eastAsia"/>
+        </w:rPr>
+        <w:t>[</w:t>
+      </w:r>
+      <w:r>
+        <w:rPr>
+          <w:rFonts w:hint="eastAsia"/>
+        </w:rPr>
+        <w:t>总请求数</w:t>
+      </w:r>
+      <w:r>
+        <w:rPr>
+          <w:rFonts w:hint="eastAsia"/>
+        </w:rPr>
+        <w:t>/</w:t>
+      </w:r>
+      <w:r>
+        <w:rPr>
+          <w:rFonts w:hint="eastAsia"/>
+        </w:rPr>
+        <w:t>每秒请求数</w:t>
+      </w:r>
+      <w:r>
+        <w:rPr>
+          <w:rFonts w:hint="eastAsia"/>
+        </w:rPr>
+        <w:t>]</w:t>
+      </w:r>
+      <w:r>
+        <w:rPr>
+          <w:rFonts w:hint="eastAsia"/>
+        </w:rPr>
+        <w:t>。</w:t>
+      </w:r>
+    </w:p>
+    <w:p/>
+    <w:p>
+      <w:r>
+        <w:t>--no-tab-scroll</w:t>
+      </w:r>
+    </w:p>
+    <w:p>
+      <w:pPr>
+        <w:rPr>
+          <w:rFonts w:hint="eastAsia"/>
+        </w:rPr>
+      </w:pPr>
+      <w:r>
+        <w:rPr>
+          <w:rFonts w:hint="eastAsia"/>
+        </w:rPr>
+        <w:t>禁止通过</w:t>
+      </w:r>
+      <w:r>
+        <w:rPr>
+          <w:rFonts w:hint="eastAsia"/>
+        </w:rPr>
+        <w:t xml:space="preserve"> TAB </w:t>
+      </w:r>
+      <w:r>
+        <w:rPr>
+          <w:rFonts w:hint="eastAsia"/>
+        </w:rPr>
+        <w:t>键滚动面板或者使用数字键选择面板。</w:t>
+      </w:r>
+    </w:p>
+    <w:p/>
+    <w:p>
+      <w:r>
+        <w:t>--no-html-last-updated</w:t>
+      </w:r>
+    </w:p>
+    <w:p>
+      <w:pPr>
+        <w:rPr>
+          <w:rFonts w:hint="eastAsia"/>
+        </w:rPr>
+      </w:pPr>
+      <w:r>
+        <w:rPr>
+          <w:rFonts w:hint="eastAsia"/>
+        </w:rPr>
+        <w:t>在生成的</w:t>
+      </w:r>
+      <w:r>
+        <w:rPr>
+          <w:rFonts w:hint="eastAsia"/>
+        </w:rPr>
+        <w:t xml:space="preserve"> HTML </w:t>
+      </w:r>
+      <w:r>
+        <w:rPr>
+          <w:rFonts w:hint="eastAsia"/>
+        </w:rPr>
+        <w:t>报告中不显示“最近更新”。</w:t>
+      </w:r>
+    </w:p>
+    <w:p/>
+    <w:p>
+      <w:pPr>
+        <w:pStyle w:val="2"/>
+        <w:rPr>
+          <w:rFonts w:hint="eastAsia"/>
+        </w:rPr>
+      </w:pPr>
+      <w:r>
+        <w:rPr>
+          <w:rFonts w:hint="eastAsia"/>
+        </w:rPr>
+        <w:t>7、</w:t>
+      </w:r>
+      <w:r>
+        <w:rPr>
+          <w:rFonts w:hint="eastAsia"/>
+        </w:rPr>
+        <w:t>服务器选项</w:t>
+      </w:r>
+    </w:p>
+    <w:p/>
+    <w:p>
+      <w:r>
+        <w:t>--addr=&lt;address&gt;</w:t>
+      </w:r>
+    </w:p>
+    <w:p>
+      <w:pPr>
+        <w:rPr>
+          <w:rFonts w:hint="eastAsia"/>
+        </w:rPr>
+      </w:pPr>
+      <w:r>
+        <w:rPr>
+          <w:rFonts w:hint="eastAsia"/>
+        </w:rPr>
+        <w:t>将服务器绑定到指定</w:t>
+      </w:r>
+      <w:r>
+        <w:rPr>
+          <w:rFonts w:hint="eastAsia"/>
+        </w:rPr>
+        <w:t xml:space="preserve"> IP </w:t>
+      </w:r>
+      <w:r>
+        <w:rPr>
+          <w:rFonts w:hint="eastAsia"/>
+        </w:rPr>
+        <w:t>地址。默认绑定到</w:t>
+      </w:r>
+      <w:r>
+        <w:rPr>
+          <w:rFonts w:hint="eastAsia"/>
+        </w:rPr>
+        <w:t xml:space="preserve"> 0.0.0.0 </w:t>
+      </w:r>
+      <w:r>
+        <w:rPr>
+          <w:rFonts w:hint="eastAsia"/>
+        </w:rPr>
+        <w:t>。</w:t>
+      </w:r>
+    </w:p>
+    <w:p/>
+    <w:p>
+      <w:pPr>
+        <w:rPr>
+          <w:rFonts w:hint="eastAsia"/>
+        </w:rPr>
+      </w:pPr>
+      <w:r>
+        <w:rPr>
+          <w:rFonts w:hint="eastAsia"/>
+        </w:rPr>
+        <w:t>通常无需指定，除非您希望将服务器绑定到主机上的其他地址。</w:t>
+      </w:r>
+    </w:p>
+    <w:p/>
+    <w:p>
+      <w:r>
+        <w:t>--daemonize</w:t>
+      </w:r>
+    </w:p>
+    <w:p>
+      <w:pPr>
+        <w:rPr>
+          <w:rFonts w:hint="eastAsia"/>
+        </w:rPr>
+      </w:pPr>
+      <w:r>
+        <w:rPr>
+          <w:rFonts w:hint="eastAsia"/>
+        </w:rPr>
+        <w:t>使</w:t>
+      </w:r>
+      <w:r>
+        <w:rPr>
+          <w:rFonts w:hint="eastAsia"/>
+        </w:rPr>
+        <w:t xml:space="preserve"> GoAccess </w:t>
+      </w:r>
+      <w:r>
+        <w:rPr>
+          <w:rFonts w:hint="eastAsia"/>
+        </w:rPr>
+        <w:t>作为守护程序运行</w:t>
+      </w:r>
+      <w:r>
+        <w:rPr>
+          <w:rFonts w:hint="eastAsia"/>
+        </w:rPr>
+        <w:t>(</w:t>
+      </w:r>
+      <w:r>
+        <w:rPr>
+          <w:rFonts w:hint="eastAsia"/>
+        </w:rPr>
+        <w:t>仅在</w:t>
+      </w:r>
+      <w:r>
+        <w:rPr>
+          <w:rFonts w:hint="eastAsia"/>
+        </w:rPr>
+        <w:t xml:space="preserve"> --real-time-html </w:t>
+      </w:r>
+      <w:r>
+        <w:rPr>
+          <w:rFonts w:hint="eastAsia"/>
+        </w:rPr>
+        <w:t>开启下有效</w:t>
+      </w:r>
+      <w:r>
+        <w:rPr>
+          <w:rFonts w:hint="eastAsia"/>
+        </w:rPr>
+        <w:t>)</w:t>
+      </w:r>
+      <w:r>
+        <w:rPr>
+          <w:rFonts w:hint="eastAsia"/>
+        </w:rPr>
+        <w:t>。</w:t>
+      </w:r>
+    </w:p>
+    <w:p/>
+    <w:p>
+      <w:r>
+        <w:t>--origin=&lt;url&gt;</w:t>
+      </w:r>
+    </w:p>
+    <w:p>
+      <w:pPr>
+        <w:rPr>
+          <w:rFonts w:hint="eastAsia"/>
+        </w:rPr>
+      </w:pPr>
+      <w:r>
+        <w:rPr>
+          <w:rFonts w:hint="eastAsia"/>
+        </w:rPr>
+        <w:t>E</w:t>
+      </w:r>
+      <w:r>
+        <w:rPr>
+          <w:rFonts w:hint="eastAsia"/>
+        </w:rPr>
+        <w:t>在</w:t>
+      </w:r>
+      <w:r>
+        <w:rPr>
+          <w:rFonts w:hint="eastAsia"/>
+        </w:rPr>
+        <w:t xml:space="preserve"> WebSocket </w:t>
+      </w:r>
+      <w:r>
+        <w:rPr>
+          <w:rFonts w:hint="eastAsia"/>
+        </w:rPr>
+        <w:t>握手中确保客户端发送指定的源头。且指定的源应与浏览器发送源头字段完全相同。例如：</w:t>
+      </w:r>
+      <w:r>
+        <w:rPr>
+          <w:rFonts w:hint="eastAsia"/>
+        </w:rPr>
+        <w:t>--origin=http://goaccess.io</w:t>
+      </w:r>
+    </w:p>
+    <w:p/>
+    <w:p>
+      <w:r>
+        <w:t>--port=&lt;port&gt;</w:t>
+      </w:r>
+    </w:p>
+    <w:p>
+      <w:pPr>
+        <w:rPr>
+          <w:rFonts w:hint="eastAsia"/>
+        </w:rPr>
+      </w:pPr>
+      <w:r>
+        <w:rPr>
+          <w:rFonts w:hint="eastAsia"/>
+        </w:rPr>
+        <w:t>指定服务使用的端口。</w:t>
+      </w:r>
+      <w:r>
+        <w:rPr>
+          <w:rFonts w:hint="eastAsia"/>
+        </w:rPr>
+        <w:t xml:space="preserve">GoAccess </w:t>
+      </w:r>
+      <w:r>
+        <w:rPr>
+          <w:rFonts w:hint="eastAsia"/>
+        </w:rPr>
+        <w:t>默认使用端口</w:t>
+      </w:r>
+      <w:r>
+        <w:rPr>
+          <w:rFonts w:hint="eastAsia"/>
+        </w:rPr>
+        <w:t xml:space="preserve"> 7890 </w:t>
+      </w:r>
+      <w:r>
+        <w:rPr>
+          <w:rFonts w:hint="eastAsia"/>
+        </w:rPr>
+        <w:t>作为</w:t>
+      </w:r>
+      <w:r>
+        <w:rPr>
+          <w:rFonts w:hint="eastAsia"/>
+        </w:rPr>
+        <w:t xml:space="preserve"> WebSocket </w:t>
+      </w:r>
+      <w:r>
+        <w:rPr>
+          <w:rFonts w:hint="eastAsia"/>
+        </w:rPr>
+        <w:t>服务器。请确保此端口可用。</w:t>
+      </w:r>
+    </w:p>
+    <w:p/>
+    <w:p>
+      <w:r>
+        <w:t>--real-time-html</w:t>
+      </w:r>
+    </w:p>
+    <w:p>
+      <w:pPr>
+        <w:rPr>
+          <w:rFonts w:hint="eastAsia"/>
+        </w:rPr>
+      </w:pPr>
+      <w:r>
+        <w:rPr>
+          <w:rFonts w:hint="eastAsia"/>
+        </w:rPr>
+        <w:t>使能实时</w:t>
+      </w:r>
+      <w:r>
+        <w:rPr>
+          <w:rFonts w:hint="eastAsia"/>
+        </w:rPr>
+        <w:t xml:space="preserve"> HTML </w:t>
+      </w:r>
+      <w:r>
+        <w:rPr>
+          <w:rFonts w:hint="eastAsia"/>
+        </w:rPr>
+        <w:t>报告。</w:t>
+      </w:r>
+    </w:p>
+    <w:p/>
+    <w:p>
+      <w:r>
+        <w:t>--ws-url=&lt;[scheme://]url[:port]&gt;</w:t>
+      </w:r>
+    </w:p>
+    <w:p>
+      <w:pPr>
+        <w:rPr>
+          <w:rFonts w:hint="eastAsia"/>
+        </w:rPr>
+      </w:pPr>
+      <w:r>
+        <w:rPr>
+          <w:rFonts w:hint="eastAsia"/>
+        </w:rPr>
+        <w:t>此</w:t>
+      </w:r>
+      <w:r>
+        <w:rPr>
+          <w:rFonts w:hint="eastAsia"/>
+        </w:rPr>
+        <w:t xml:space="preserve"> URL </w:t>
+      </w:r>
+      <w:r>
+        <w:rPr>
+          <w:rFonts w:hint="eastAsia"/>
+        </w:rPr>
+        <w:t>用于</w:t>
+      </w:r>
+      <w:r>
+        <w:rPr>
+          <w:rFonts w:hint="eastAsia"/>
+        </w:rPr>
+        <w:t xml:space="preserve"> WebSocket </w:t>
+      </w:r>
+      <w:r>
+        <w:rPr>
+          <w:rFonts w:hint="eastAsia"/>
+        </w:rPr>
+        <w:t>服务器的回应。用于客户端侧的</w:t>
+      </w:r>
+      <w:r>
+        <w:rPr>
+          <w:rFonts w:hint="eastAsia"/>
+        </w:rPr>
+        <w:t xml:space="preserve"> WebSocket </w:t>
+      </w:r>
+      <w:r>
+        <w:rPr>
+          <w:rFonts w:hint="eastAsia"/>
+        </w:rPr>
+        <w:t>构建器。</w:t>
+      </w:r>
+    </w:p>
+    <w:p/>
+    <w:p>
+      <w:pPr>
+        <w:rPr>
+          <w:rFonts w:hint="eastAsia"/>
+        </w:rPr>
+      </w:pPr>
+      <w:r>
+        <w:rPr>
+          <w:rFonts w:hint="eastAsia"/>
+        </w:rPr>
+        <w:t>同时可以选择指定</w:t>
+      </w:r>
+      <w:r>
+        <w:rPr>
+          <w:rFonts w:hint="eastAsia"/>
+        </w:rPr>
+        <w:t xml:space="preserve"> WebSocket </w:t>
+      </w:r>
+      <w:r>
+        <w:rPr>
+          <w:rFonts w:hint="eastAsia"/>
+        </w:rPr>
+        <w:t>的</w:t>
+      </w:r>
+      <w:r>
+        <w:rPr>
+          <w:rFonts w:hint="eastAsia"/>
+        </w:rPr>
+        <w:t xml:space="preserve"> URI </w:t>
+      </w:r>
+      <w:r>
+        <w:rPr>
+          <w:rFonts w:hint="eastAsia"/>
+        </w:rPr>
+        <w:t>协议，比如：</w:t>
+      </w:r>
+      <w:r>
+        <w:rPr>
+          <w:rFonts w:hint="eastAsia"/>
+        </w:rPr>
+        <w:t xml:space="preserve">ws:// </w:t>
+      </w:r>
+      <w:r>
+        <w:rPr>
+          <w:rFonts w:hint="eastAsia"/>
+        </w:rPr>
+        <w:t>用于非加密连接</w:t>
+      </w:r>
+      <w:r>
+        <w:rPr>
+          <w:rFonts w:hint="eastAsia"/>
+        </w:rPr>
+        <w:t xml:space="preserve">, </w:t>
+      </w:r>
+      <w:r>
+        <w:rPr>
+          <w:rFonts w:hint="eastAsia"/>
+        </w:rPr>
+        <w:t>以及</w:t>
+      </w:r>
+      <w:r>
+        <w:rPr>
+          <w:rFonts w:hint="eastAsia"/>
+        </w:rPr>
+        <w:t xml:space="preserve"> wss:// </w:t>
+      </w:r>
+      <w:r>
+        <w:rPr>
+          <w:rFonts w:hint="eastAsia"/>
+        </w:rPr>
+        <w:t>用于加密连接。示例：</w:t>
+      </w:r>
+      <w:r>
+        <w:rPr>
+          <w:rFonts w:hint="eastAsia"/>
+        </w:rPr>
+        <w:t>wss://goaccess.io</w:t>
+      </w:r>
+    </w:p>
+    <w:p/>
+    <w:p>
+      <w:pPr>
+        <w:rPr>
+          <w:rFonts w:hint="eastAsia"/>
+        </w:rPr>
+      </w:pPr>
+      <w:r>
+        <w:rPr>
+          <w:rFonts w:hint="eastAsia"/>
+        </w:rPr>
+        <w:t>如果</w:t>
+      </w:r>
+      <w:r>
+        <w:rPr>
+          <w:rFonts w:hint="eastAsia"/>
+        </w:rPr>
+        <w:t xml:space="preserve"> GoAccess </w:t>
+      </w:r>
+      <w:r>
+        <w:rPr>
+          <w:rFonts w:hint="eastAsia"/>
+        </w:rPr>
+        <w:t>运行在代理服务器的后面，您需要通过在主机名后跟随冒号加端口号的方式让客户端连接到另外一个不同的端口。示例：</w:t>
+      </w:r>
+      <w:r>
+        <w:rPr>
+          <w:rFonts w:hint="eastAsia"/>
+        </w:rPr>
+        <w:t>goaccess.io:9999</w:t>
+      </w:r>
+    </w:p>
+    <w:p/>
+    <w:p>
+      <w:pPr>
+        <w:rPr>
+          <w:rFonts w:hint="eastAsia"/>
+        </w:rPr>
+      </w:pPr>
+      <w:r>
+        <w:rPr>
+          <w:rFonts w:hint="eastAsia"/>
+        </w:rPr>
+        <w:t>默认情况下，会尝试去连接生成报告的主机名。如果</w:t>
+      </w:r>
+      <w:r>
+        <w:rPr>
+          <w:rFonts w:hint="eastAsia"/>
+        </w:rPr>
+        <w:t xml:space="preserve"> GoAccess </w:t>
+      </w:r>
+      <w:r>
+        <w:rPr>
+          <w:rFonts w:hint="eastAsia"/>
+        </w:rPr>
+        <w:t>运行在一台远程服务器上，则远程主机名也应该在</w:t>
+      </w:r>
+      <w:r>
+        <w:rPr>
+          <w:rFonts w:hint="eastAsia"/>
+        </w:rPr>
+        <w:t xml:space="preserve"> URL </w:t>
+      </w:r>
+      <w:r>
+        <w:rPr>
+          <w:rFonts w:hint="eastAsia"/>
+        </w:rPr>
+        <w:t>中指定。当然，必须保证主机是有效的。</w:t>
+      </w:r>
+    </w:p>
+    <w:p/>
+    <w:p>
+      <w:r>
+        <w:t>--fifo-in=&lt;path/file&gt;</w:t>
+      </w:r>
+    </w:p>
+    <w:p>
+      <w:pPr>
+        <w:rPr>
+          <w:rFonts w:hint="eastAsia"/>
+        </w:rPr>
+      </w:pPr>
+      <w:r>
+        <w:rPr>
+          <w:rFonts w:hint="eastAsia"/>
+        </w:rPr>
+        <w:t>创建一个管道</w:t>
+      </w:r>
+      <w:r>
+        <w:rPr>
+          <w:rFonts w:hint="eastAsia"/>
+        </w:rPr>
+        <w:t>(</w:t>
+      </w:r>
+      <w:r>
+        <w:rPr>
+          <w:rFonts w:hint="eastAsia"/>
+        </w:rPr>
+        <w:t>先入先出</w:t>
+      </w:r>
+      <w:r>
+        <w:rPr>
+          <w:rFonts w:hint="eastAsia"/>
+        </w:rPr>
+        <w:t>)</w:t>
+      </w:r>
+      <w:r>
+        <w:rPr>
+          <w:rFonts w:hint="eastAsia"/>
+        </w:rPr>
+        <w:t>从指定的路径</w:t>
+      </w:r>
+      <w:r>
+        <w:rPr>
+          <w:rFonts w:hint="eastAsia"/>
+        </w:rPr>
+        <w:t>/</w:t>
+      </w:r>
+      <w:r>
+        <w:rPr>
+          <w:rFonts w:hint="eastAsia"/>
+        </w:rPr>
+        <w:t>文件读取数据。</w:t>
+      </w:r>
+    </w:p>
+    <w:p/>
+    <w:p>
+      <w:r>
+        <w:t>--fifo-out=&lt;path/file&gt;</w:t>
+      </w:r>
+    </w:p>
+    <w:p>
+      <w:pPr>
+        <w:rPr>
+          <w:rFonts w:hint="eastAsia"/>
+        </w:rPr>
+      </w:pPr>
+      <w:r>
+        <w:rPr>
+          <w:rFonts w:hint="eastAsia"/>
+        </w:rPr>
+        <w:t>创建一个管道</w:t>
+      </w:r>
+      <w:r>
+        <w:rPr>
+          <w:rFonts w:hint="eastAsia"/>
+        </w:rPr>
+        <w:t>(</w:t>
+      </w:r>
+      <w:r>
+        <w:rPr>
+          <w:rFonts w:hint="eastAsia"/>
+        </w:rPr>
+        <w:t>先入先出</w:t>
+      </w:r>
+      <w:r>
+        <w:rPr>
+          <w:rFonts w:hint="eastAsia"/>
+        </w:rPr>
+        <w:t>)</w:t>
+      </w:r>
+      <w:r>
+        <w:rPr>
+          <w:rFonts w:hint="eastAsia"/>
+        </w:rPr>
+        <w:t>往指定的路径</w:t>
+      </w:r>
+      <w:r>
+        <w:rPr>
+          <w:rFonts w:hint="eastAsia"/>
+        </w:rPr>
+        <w:t>/</w:t>
+      </w:r>
+      <w:r>
+        <w:rPr>
+          <w:rFonts w:hint="eastAsia"/>
+        </w:rPr>
+        <w:t>文件写入数据。</w:t>
+      </w:r>
+    </w:p>
+    <w:p/>
+    <w:p>
+      <w:r>
+        <w:t>--ssl-cert=&lt;path/cert.crt&gt;</w:t>
+      </w:r>
+    </w:p>
+    <w:p>
+      <w:pPr>
+        <w:rPr>
+          <w:rFonts w:hint="eastAsia"/>
+        </w:rPr>
+      </w:pPr>
+      <w:r>
+        <w:rPr>
+          <w:rFonts w:hint="eastAsia"/>
+        </w:rPr>
+        <w:t>指定</w:t>
+      </w:r>
+      <w:r>
+        <w:rPr>
+          <w:rFonts w:hint="eastAsia"/>
+        </w:rPr>
+        <w:t xml:space="preserve"> TLS/SSL </w:t>
+      </w:r>
+      <w:r>
+        <w:rPr>
+          <w:rFonts w:hint="eastAsia"/>
+        </w:rPr>
+        <w:t>证书的路径。使</w:t>
+      </w:r>
+      <w:r>
+        <w:rPr>
+          <w:rFonts w:hint="eastAsia"/>
+        </w:rPr>
+        <w:t xml:space="preserve"> GoAccess </w:t>
+      </w:r>
+      <w:r>
+        <w:rPr>
+          <w:rFonts w:hint="eastAsia"/>
+        </w:rPr>
+        <w:t>支持</w:t>
+      </w:r>
+      <w:r>
+        <w:rPr>
+          <w:rFonts w:hint="eastAsia"/>
+        </w:rPr>
+        <w:t xml:space="preserve"> TLS/SSL</w:t>
+      </w:r>
+      <w:r>
+        <w:rPr>
+          <w:rFonts w:hint="eastAsia"/>
+        </w:rPr>
+        <w:t>，需要使用参数</w:t>
+      </w:r>
+      <w:r>
+        <w:rPr>
+          <w:rFonts w:hint="eastAsia"/>
+        </w:rPr>
+        <w:t xml:space="preserve"> --ssl-cert </w:t>
+      </w:r>
+      <w:r>
+        <w:rPr>
+          <w:rFonts w:hint="eastAsia"/>
+        </w:rPr>
+        <w:t>和</w:t>
+      </w:r>
+      <w:r>
+        <w:rPr>
+          <w:rFonts w:hint="eastAsia"/>
+        </w:rPr>
+        <w:t xml:space="preserve"> --ssl-key</w:t>
+      </w:r>
+      <w:r>
+        <w:rPr>
+          <w:rFonts w:hint="eastAsia"/>
+        </w:rPr>
+        <w:t>。</w:t>
+      </w:r>
+    </w:p>
+    <w:p>
+      <w:pPr>
+        <w:rPr>
+          <w:rFonts w:hint="eastAsia"/>
+        </w:rPr>
+      </w:pPr>
+      <w:r>
+        <w:rPr>
+          <w:rFonts w:hint="eastAsia"/>
+        </w:rPr>
+        <w:t>仅在使用了参数</w:t>
+      </w:r>
+      <w:r>
+        <w:rPr>
+          <w:rFonts w:hint="eastAsia"/>
+        </w:rPr>
+        <w:t xml:space="preserve"> --with-openssl </w:t>
+      </w:r>
+      <w:r>
+        <w:rPr>
+          <w:rFonts w:hint="eastAsia"/>
+        </w:rPr>
+        <w:t>时有效</w:t>
+      </w:r>
+    </w:p>
+    <w:p/>
+    <w:p>
+      <w:r>
+        <w:t>--ssl-key=&lt;path/priv.key&gt;</w:t>
+      </w:r>
+    </w:p>
+    <w:p>
+      <w:pPr>
+        <w:rPr>
+          <w:rFonts w:hint="eastAsia"/>
+        </w:rPr>
+      </w:pPr>
+      <w:r>
+        <w:rPr>
+          <w:rFonts w:hint="eastAsia"/>
+        </w:rPr>
+        <w:t>指定</w:t>
+      </w:r>
+      <w:r>
+        <w:rPr>
+          <w:rFonts w:hint="eastAsia"/>
+        </w:rPr>
+        <w:t xml:space="preserve"> TLS/SSL </w:t>
+      </w:r>
+      <w:r>
+        <w:rPr>
+          <w:rFonts w:hint="eastAsia"/>
+        </w:rPr>
+        <w:t>私钥的路径。使</w:t>
+      </w:r>
+      <w:r>
+        <w:rPr>
+          <w:rFonts w:hint="eastAsia"/>
+        </w:rPr>
+        <w:t xml:space="preserve"> GoAccess </w:t>
+      </w:r>
+      <w:r>
+        <w:rPr>
+          <w:rFonts w:hint="eastAsia"/>
+        </w:rPr>
+        <w:t>支持</w:t>
+      </w:r>
+      <w:r>
+        <w:rPr>
+          <w:rFonts w:hint="eastAsia"/>
+        </w:rPr>
+        <w:t xml:space="preserve"> TLS/SSL</w:t>
+      </w:r>
+      <w:r>
+        <w:rPr>
+          <w:rFonts w:hint="eastAsia"/>
+        </w:rPr>
+        <w:t>，需要使用参数</w:t>
+      </w:r>
+      <w:r>
+        <w:rPr>
+          <w:rFonts w:hint="eastAsia"/>
+        </w:rPr>
+        <w:t xml:space="preserve"> --ssl-cert </w:t>
+      </w:r>
+      <w:r>
+        <w:rPr>
+          <w:rFonts w:hint="eastAsia"/>
+        </w:rPr>
+        <w:t>和</w:t>
+      </w:r>
+      <w:r>
+        <w:rPr>
+          <w:rFonts w:hint="eastAsia"/>
+        </w:rPr>
+        <w:t xml:space="preserve"> --ssl-key</w:t>
+      </w:r>
+      <w:r>
+        <w:rPr>
+          <w:rFonts w:hint="eastAsia"/>
+        </w:rPr>
+        <w:t>。</w:t>
+      </w:r>
+    </w:p>
+    <w:p>
+      <w:pPr>
+        <w:rPr>
+          <w:rFonts w:hint="eastAsia"/>
+        </w:rPr>
+      </w:pPr>
+      <w:r>
+        <w:rPr>
+          <w:rFonts w:hint="eastAsia"/>
+        </w:rPr>
+        <w:t>仅在使用了参数</w:t>
+      </w:r>
+      <w:r>
+        <w:rPr>
+          <w:rFonts w:hint="eastAsia"/>
+        </w:rPr>
+        <w:t xml:space="preserve"> --with-openssl </w:t>
+      </w:r>
+      <w:r>
+        <w:rPr>
+          <w:rFonts w:hint="eastAsia"/>
+        </w:rPr>
+        <w:t>时有效</w:t>
+      </w:r>
+    </w:p>
+    <w:p/>
+    <w:p>
+      <w:r>
+        <w:t>FILE OPTIONS</w:t>
+      </w:r>
+    </w:p>
+    <w:p/>
+    <w:p>
+      <w:r>
+        <w:t>-f --log-file=&lt;logfile&gt;</w:t>
+      </w:r>
+    </w:p>
+    <w:p>
+      <w:pPr>
+        <w:rPr>
+          <w:rFonts w:hint="eastAsia"/>
+        </w:rPr>
+      </w:pPr>
+      <w:r>
+        <w:rPr>
+          <w:rFonts w:hint="eastAsia"/>
+        </w:rPr>
+        <w:t>指定输入日志文件的路径。如果在配置文件中指定了输入文件，则其优先级要高于在命令行中通过</w:t>
+      </w:r>
+      <w:r>
+        <w:rPr>
+          <w:rFonts w:hint="eastAsia"/>
+        </w:rPr>
+        <w:t xml:space="preserve"> -f </w:t>
+      </w:r>
+      <w:r>
+        <w:rPr>
+          <w:rFonts w:hint="eastAsia"/>
+        </w:rPr>
+        <w:t>参数指定。</w:t>
+      </w:r>
+    </w:p>
+    <w:p/>
+    <w:p>
+      <w:r>
+        <w:t>-l --log-debug=&lt;filename&gt;</w:t>
+      </w:r>
+    </w:p>
+    <w:p>
+      <w:pPr>
+        <w:rPr>
+          <w:rFonts w:hint="eastAsia"/>
+        </w:rPr>
+      </w:pPr>
+      <w:r>
+        <w:rPr>
+          <w:rFonts w:hint="eastAsia"/>
+        </w:rPr>
+        <w:t>发送所有调试信息到指定文件。需要指定配置选项</w:t>
+      </w:r>
+      <w:r>
+        <w:rPr>
+          <w:rFonts w:hint="eastAsia"/>
+        </w:rPr>
+        <w:t xml:space="preserve"> --enable-debug</w:t>
+      </w:r>
+    </w:p>
+    <w:p/>
+    <w:p>
+      <w:r>
+        <w:t>-p --config-file=&lt;configfile&gt;</w:t>
+      </w:r>
+    </w:p>
+    <w:p>
+      <w:pPr>
+        <w:rPr>
+          <w:rFonts w:hint="eastAsia"/>
+        </w:rPr>
+      </w:pPr>
+      <w:r>
+        <w:rPr>
+          <w:rFonts w:hint="eastAsia"/>
+        </w:rPr>
+        <w:t>指定使用自定义配置文件。如果设置了此参数，其优先级将高于全局配置文件</w:t>
+      </w:r>
+      <w:r>
+        <w:rPr>
+          <w:rFonts w:hint="eastAsia"/>
+        </w:rPr>
+        <w:t>(</w:t>
+      </w:r>
+      <w:r>
+        <w:rPr>
+          <w:rFonts w:hint="eastAsia"/>
+        </w:rPr>
+        <w:t>如果有</w:t>
+      </w:r>
+      <w:r>
+        <w:rPr>
+          <w:rFonts w:hint="eastAsia"/>
+        </w:rPr>
+        <w:t>)</w:t>
+      </w:r>
+      <w:r>
+        <w:rPr>
+          <w:rFonts w:hint="eastAsia"/>
+        </w:rPr>
+        <w:t>。</w:t>
+      </w:r>
+    </w:p>
+    <w:p/>
+    <w:p>
+      <w:r>
+        <w:t>--invalid-requests=&lt;filename&gt;</w:t>
+      </w:r>
+    </w:p>
+    <w:p>
+      <w:pPr>
+        <w:rPr>
+          <w:rFonts w:hint="eastAsia"/>
+        </w:rPr>
+      </w:pPr>
+      <w:r>
+        <w:rPr>
+          <w:rFonts w:hint="eastAsia"/>
+        </w:rPr>
+        <w:t>记录无效请求到指定文件。</w:t>
+      </w:r>
+    </w:p>
+    <w:p/>
+    <w:p>
+      <w:r>
+        <w:t>--no-global-config</w:t>
+      </w:r>
+    </w:p>
+    <w:p>
+      <w:pPr>
+        <w:rPr>
+          <w:rFonts w:hint="eastAsia"/>
+        </w:rPr>
+      </w:pPr>
+      <w:r>
+        <w:rPr>
+          <w:rFonts w:hint="eastAsia"/>
+        </w:rPr>
+        <w:t>禁止加载全局配置文件。可能的目录应该是</w:t>
+      </w:r>
+      <w:r>
+        <w:rPr>
+          <w:rFonts w:hint="eastAsia"/>
+        </w:rPr>
+        <w:t xml:space="preserve"> /usr/etc/, /etc/ </w:t>
+      </w:r>
+      <w:r>
+        <w:rPr>
+          <w:rFonts w:hint="eastAsia"/>
+        </w:rPr>
+        <w:t>或者</w:t>
+      </w:r>
+      <w:r>
+        <w:rPr>
+          <w:rFonts w:hint="eastAsia"/>
+        </w:rPr>
+        <w:t xml:space="preserve"> /usr/local/etc/, </w:t>
+      </w:r>
+      <w:r>
+        <w:rPr>
+          <w:rFonts w:hint="eastAsia"/>
+        </w:rPr>
+        <w:t>除非在运行</w:t>
+      </w:r>
+      <w:r>
+        <w:rPr>
+          <w:rFonts w:hint="eastAsia"/>
+        </w:rPr>
+        <w:t xml:space="preserve"> ./configure </w:t>
+      </w:r>
+      <w:r>
+        <w:rPr>
+          <w:rFonts w:hint="eastAsia"/>
+        </w:rPr>
+        <w:t>时指定了</w:t>
+      </w:r>
+      <w:r>
+        <w:rPr>
+          <w:rFonts w:hint="eastAsia"/>
+        </w:rPr>
+        <w:t xml:space="preserve"> --sysconfdir=/dir </w:t>
+      </w:r>
+      <w:r>
+        <w:rPr>
+          <w:rFonts w:hint="eastAsia"/>
+        </w:rPr>
+        <w:t>。</w:t>
+      </w:r>
+    </w:p>
+    <w:p/>
+    <w:p>
+      <w:pPr>
+        <w:pStyle w:val="2"/>
+        <w:rPr>
+          <w:rFonts w:hint="eastAsia"/>
+        </w:rPr>
+      </w:pPr>
+      <w:r>
+        <w:rPr>
+          <w:rFonts w:hint="eastAsia"/>
+        </w:rPr>
+        <w:t>8、</w:t>
+      </w:r>
+      <w:r>
+        <w:rPr>
+          <w:rFonts w:hint="eastAsia"/>
+        </w:rPr>
+        <w:t>解析选项</w:t>
+      </w:r>
+    </w:p>
+    <w:p/>
+    <w:p>
+      <w:r>
+        <w:t>-a --agent-list</w:t>
+      </w:r>
+    </w:p>
+    <w:p>
+      <w:pPr>
+        <w:rPr>
+          <w:rFonts w:hint="eastAsia"/>
+        </w:rPr>
+      </w:pPr>
+      <w:r>
+        <w:rPr>
+          <w:rFonts w:hint="eastAsia"/>
+        </w:rPr>
+        <w:t>开启</w:t>
+      </w:r>
+      <w:r>
+        <w:rPr>
+          <w:rFonts w:hint="eastAsia"/>
+        </w:rPr>
+        <w:t xml:space="preserve"> UserAgent </w:t>
+      </w:r>
+      <w:r>
+        <w:rPr>
+          <w:rFonts w:hint="eastAsia"/>
+        </w:rPr>
+        <w:t>列表。开启后会降低解析速度。</w:t>
+      </w:r>
+    </w:p>
+    <w:p/>
+    <w:p>
+      <w:r>
+        <w:t>-d --with-output-resolver</w:t>
+      </w:r>
+    </w:p>
+    <w:p>
+      <w:pPr>
+        <w:rPr>
+          <w:rFonts w:hint="eastAsia"/>
+        </w:rPr>
+      </w:pPr>
+      <w:r>
+        <w:rPr>
+          <w:rFonts w:hint="eastAsia"/>
+        </w:rPr>
+        <w:t>输出</w:t>
+      </w:r>
+      <w:r>
+        <w:rPr>
+          <w:rFonts w:hint="eastAsia"/>
+        </w:rPr>
+        <w:t xml:space="preserve"> HTML </w:t>
+      </w:r>
+      <w:r>
+        <w:rPr>
+          <w:rFonts w:hint="eastAsia"/>
+        </w:rPr>
+        <w:t>或者</w:t>
+      </w:r>
+      <w:r>
+        <w:rPr>
+          <w:rFonts w:hint="eastAsia"/>
+        </w:rPr>
+        <w:t xml:space="preserve"> JSON </w:t>
+      </w:r>
+      <w:r>
+        <w:rPr>
+          <w:rFonts w:hint="eastAsia"/>
+        </w:rPr>
+        <w:t>报告时开启</w:t>
+      </w:r>
+      <w:r>
+        <w:rPr>
+          <w:rFonts w:hint="eastAsia"/>
+        </w:rPr>
+        <w:t xml:space="preserve"> IP </w:t>
+      </w:r>
+      <w:r>
+        <w:rPr>
+          <w:rFonts w:hint="eastAsia"/>
+        </w:rPr>
+        <w:t>解析。</w:t>
+      </w:r>
+    </w:p>
+    <w:p/>
+    <w:p>
+      <w:r>
+        <w:t>-e --exclude-ip &lt;IP|IP-range&gt;</w:t>
+      </w:r>
+    </w:p>
+    <w:p>
+      <w:pPr>
+        <w:rPr>
+          <w:rFonts w:hint="eastAsia"/>
+        </w:rPr>
+      </w:pPr>
+      <w:r>
+        <w:rPr>
+          <w:rFonts w:hint="eastAsia"/>
+        </w:rPr>
+        <w:t>排除一个</w:t>
+      </w:r>
+      <w:r>
+        <w:rPr>
+          <w:rFonts w:hint="eastAsia"/>
+        </w:rPr>
+        <w:t xml:space="preserve"> IPv4 </w:t>
+      </w:r>
+      <w:r>
+        <w:rPr>
+          <w:rFonts w:hint="eastAsia"/>
+        </w:rPr>
+        <w:t>或者</w:t>
+      </w:r>
+      <w:r>
+        <w:rPr>
+          <w:rFonts w:hint="eastAsia"/>
+        </w:rPr>
+        <w:t xml:space="preserve"> IPv6 </w:t>
+      </w:r>
+      <w:r>
+        <w:rPr>
+          <w:rFonts w:hint="eastAsia"/>
+        </w:rPr>
+        <w:t>地址。</w:t>
+      </w:r>
+      <w:r>
+        <w:rPr>
+          <w:rFonts w:hint="eastAsia"/>
+        </w:rPr>
+        <w:t xml:space="preserve"> </w:t>
+      </w:r>
+      <w:r>
+        <w:rPr>
+          <w:rFonts w:hint="eastAsia"/>
+        </w:rPr>
+        <w:t>使用连接符表示</w:t>
+      </w:r>
+      <w:r>
+        <w:rPr>
+          <w:rFonts w:hint="eastAsia"/>
+        </w:rPr>
+        <w:t xml:space="preserve"> IP </w:t>
+      </w:r>
+      <w:r>
+        <w:rPr>
+          <w:rFonts w:hint="eastAsia"/>
+        </w:rPr>
+        <w:t>段</w:t>
+      </w:r>
+      <w:r>
+        <w:rPr>
+          <w:rFonts w:hint="eastAsia"/>
+        </w:rPr>
+        <w:t>(</w:t>
+      </w:r>
+      <w:r>
+        <w:rPr>
+          <w:rFonts w:hint="eastAsia"/>
+        </w:rPr>
+        <w:t>开始</w:t>
+      </w:r>
+      <w:r>
+        <w:rPr>
+          <w:rFonts w:hint="eastAsia"/>
+        </w:rPr>
+        <w:t>-</w:t>
+      </w:r>
+      <w:r>
+        <w:rPr>
+          <w:rFonts w:hint="eastAsia"/>
+        </w:rPr>
+        <w:t>结束</w:t>
+      </w:r>
+      <w:r>
+        <w:rPr>
+          <w:rFonts w:hint="eastAsia"/>
+        </w:rPr>
+        <w:t>)</w:t>
+      </w:r>
+      <w:r>
+        <w:rPr>
+          <w:rFonts w:hint="eastAsia"/>
+        </w:rPr>
+        <w:t>。</w:t>
+      </w:r>
+    </w:p>
+    <w:p/>
+    <w:p>
+      <w:r>
+        <w:lastRenderedPageBreak/>
+        <w:t>exclude-ip 127.0.0.1</w:t>
+      </w:r>
+    </w:p>
+    <w:p>
+      <w:r>
+        <w:t>exclude-ip 192.168.0.1-192.168.0.100</w:t>
+      </w:r>
+    </w:p>
+    <w:p>
+      <w:r>
+        <w:t>exclude-ip ::1</w:t>
+      </w:r>
+    </w:p>
+    <w:p>
+      <w:r>
+        <w:t>exclude-ip 0:0:0:0:0:ffff:808:804-0:0:0:0:0:ffff:808:808</w:t>
+      </w:r>
+    </w:p>
+    <w:p>
+      <w:r>
+        <w:t>-H --http-protocol=&lt;yes|no&gt;</w:t>
+      </w:r>
+    </w:p>
+    <w:p>
+      <w:pPr>
+        <w:rPr>
+          <w:rFonts w:hint="eastAsia"/>
+        </w:rPr>
+      </w:pPr>
+      <w:r>
+        <w:rPr>
+          <w:rFonts w:hint="eastAsia"/>
+        </w:rPr>
+        <w:t xml:space="preserve">HTTP </w:t>
+      </w:r>
+      <w:r>
+        <w:rPr>
+          <w:rFonts w:hint="eastAsia"/>
+        </w:rPr>
+        <w:t>请求协议开关。将创建一个请求字段包含请求协议</w:t>
+      </w:r>
+      <w:r>
+        <w:rPr>
+          <w:rFonts w:hint="eastAsia"/>
+        </w:rPr>
+        <w:t>+</w:t>
+      </w:r>
+      <w:r>
+        <w:rPr>
+          <w:rFonts w:hint="eastAsia"/>
+        </w:rPr>
+        <w:t>真实请求。</w:t>
+      </w:r>
+    </w:p>
+    <w:p/>
+    <w:p>
+      <w:r>
+        <w:t>-M --http-method=&lt;yes|no&gt;</w:t>
+      </w:r>
+    </w:p>
+    <w:p>
+      <w:pPr>
+        <w:rPr>
+          <w:rFonts w:hint="eastAsia"/>
+        </w:rPr>
+      </w:pPr>
+      <w:r>
+        <w:rPr>
+          <w:rFonts w:hint="eastAsia"/>
+        </w:rPr>
+        <w:t xml:space="preserve">HTTP </w:t>
+      </w:r>
+      <w:r>
+        <w:rPr>
+          <w:rFonts w:hint="eastAsia"/>
+        </w:rPr>
+        <w:t>请求方法开关。将创建一个请求字段包含请求方法</w:t>
+      </w:r>
+      <w:r>
+        <w:rPr>
+          <w:rFonts w:hint="eastAsia"/>
+        </w:rPr>
+        <w:t>+</w:t>
+      </w:r>
+      <w:r>
+        <w:rPr>
+          <w:rFonts w:hint="eastAsia"/>
+        </w:rPr>
+        <w:t>真实请求。</w:t>
+      </w:r>
+    </w:p>
+    <w:p/>
+    <w:p>
+      <w:r>
+        <w:t>-o --output=&lt;json|csv&gt;</w:t>
+      </w:r>
+    </w:p>
+    <w:p>
+      <w:pPr>
+        <w:rPr>
+          <w:rFonts w:hint="eastAsia"/>
+        </w:rPr>
+      </w:pPr>
+      <w:r>
+        <w:rPr>
+          <w:rFonts w:hint="eastAsia"/>
+        </w:rPr>
+        <w:t>将给定文件重定向到标准输出，通过后缀名决定输出格式：</w:t>
+      </w:r>
+    </w:p>
+    <w:p/>
+    <w:p>
+      <w:r>
+        <w:t>/path/file.csv - Comma-separated values (CSV)</w:t>
+      </w:r>
+    </w:p>
+    <w:p>
+      <w:r>
+        <w:t>/path/file.json - JSON (JavaScript Object Notation)</w:t>
+      </w:r>
+    </w:p>
+    <w:p>
+      <w:r>
+        <w:t>/path/file.html - HTML</w:t>
+      </w:r>
+    </w:p>
+    <w:p>
+      <w:r>
+        <w:t>-q --no-query-string</w:t>
+      </w:r>
+    </w:p>
+    <w:p>
+      <w:pPr>
+        <w:rPr>
+          <w:rFonts w:hint="eastAsia"/>
+        </w:rPr>
+      </w:pPr>
+      <w:r>
+        <w:rPr>
+          <w:rFonts w:hint="eastAsia"/>
+        </w:rPr>
+        <w:t>忽略请求的查询字符串。即：</w:t>
+      </w:r>
+      <w:r>
+        <w:rPr>
+          <w:rFonts w:hint="eastAsia"/>
+        </w:rPr>
+        <w:t xml:space="preserve"> www.google.com/page.htm?query =&gt; www.google.com/page.htm</w:t>
+      </w:r>
+    </w:p>
+    <w:p>
+      <w:pPr>
+        <w:rPr>
+          <w:rFonts w:hint="eastAsia"/>
+        </w:rPr>
+      </w:pPr>
+      <w:r>
+        <w:rPr>
+          <w:rFonts w:hint="eastAsia"/>
+        </w:rPr>
+        <w:t>注意</w:t>
+      </w:r>
+      <w:r>
+        <w:rPr>
+          <w:rFonts w:hint="eastAsia"/>
+        </w:rPr>
+        <w:t xml:space="preserve">: </w:t>
+      </w:r>
+      <w:r>
+        <w:rPr>
+          <w:rFonts w:hint="eastAsia"/>
+        </w:rPr>
+        <w:t>去掉查询字符串将极大降低内存消耗，特别对带时间戳的请求。</w:t>
+      </w:r>
+    </w:p>
+    <w:p/>
+    <w:p>
+      <w:r>
+        <w:t>-r --no-term-resolver</w:t>
+      </w:r>
+    </w:p>
+    <w:p>
+      <w:pPr>
+        <w:rPr>
+          <w:rFonts w:hint="eastAsia"/>
+        </w:rPr>
+      </w:pPr>
+      <w:r>
+        <w:rPr>
+          <w:rFonts w:hint="eastAsia"/>
+        </w:rPr>
+        <w:t>在终端输出时禁止</w:t>
+      </w:r>
+      <w:r>
+        <w:rPr>
+          <w:rFonts w:hint="eastAsia"/>
+        </w:rPr>
+        <w:t xml:space="preserve"> IP </w:t>
+      </w:r>
+      <w:r>
+        <w:rPr>
+          <w:rFonts w:hint="eastAsia"/>
+        </w:rPr>
+        <w:t>解析。</w:t>
+      </w:r>
+    </w:p>
+    <w:p/>
+    <w:p>
+      <w:r>
+        <w:t>--444-as-404</w:t>
+      </w:r>
+    </w:p>
+    <w:p>
+      <w:pPr>
+        <w:rPr>
+          <w:rFonts w:hint="eastAsia"/>
+        </w:rPr>
+      </w:pPr>
+      <w:r>
+        <w:rPr>
+          <w:rFonts w:hint="eastAsia"/>
+        </w:rPr>
+        <w:t>将非标准状态</w:t>
+      </w:r>
+      <w:r>
+        <w:rPr>
+          <w:rFonts w:hint="eastAsia"/>
+        </w:rPr>
+        <w:t xml:space="preserve"> 444 </w:t>
+      </w:r>
+      <w:r>
+        <w:rPr>
+          <w:rFonts w:hint="eastAsia"/>
+        </w:rPr>
+        <w:t>作为</w:t>
+      </w:r>
+      <w:r>
+        <w:rPr>
+          <w:rFonts w:hint="eastAsia"/>
+        </w:rPr>
+        <w:t xml:space="preserve"> 404 </w:t>
+      </w:r>
+      <w:r>
+        <w:rPr>
+          <w:rFonts w:hint="eastAsia"/>
+        </w:rPr>
+        <w:t>处理。</w:t>
+      </w:r>
+    </w:p>
+    <w:p/>
+    <w:p>
+      <w:r>
+        <w:t>--4xx-to-unique-count</w:t>
+      </w:r>
+    </w:p>
+    <w:p>
+      <w:pPr>
+        <w:rPr>
+          <w:rFonts w:hint="eastAsia"/>
+        </w:rPr>
+      </w:pPr>
+      <w:r>
+        <w:rPr>
+          <w:rFonts w:hint="eastAsia"/>
+        </w:rPr>
+        <w:t>将</w:t>
+      </w:r>
+      <w:r>
+        <w:rPr>
+          <w:rFonts w:hint="eastAsia"/>
+        </w:rPr>
+        <w:t xml:space="preserve"> 4xx </w:t>
+      </w:r>
+      <w:r>
+        <w:rPr>
+          <w:rFonts w:hint="eastAsia"/>
+        </w:rPr>
+        <w:t>客户端错误数加到独立访客数中。</w:t>
+      </w:r>
+    </w:p>
+    <w:p/>
+    <w:p>
+      <w:r>
+        <w:t>--all-static-files</w:t>
+      </w:r>
+    </w:p>
+    <w:p>
+      <w:pPr>
+        <w:rPr>
+          <w:rFonts w:hint="eastAsia"/>
+        </w:rPr>
+      </w:pPr>
+      <w:r>
+        <w:rPr>
+          <w:rFonts w:hint="eastAsia"/>
+        </w:rPr>
+        <w:t>统计包含查询字符串的静态文件。</w:t>
+      </w:r>
+    </w:p>
+    <w:p/>
+    <w:p>
+      <w:r>
+        <w:t>--date-spec=&lt;date|hr&gt;</w:t>
+      </w:r>
+    </w:p>
+    <w:p>
+      <w:pPr>
+        <w:rPr>
+          <w:rFonts w:hint="eastAsia"/>
+        </w:rPr>
+      </w:pPr>
+      <w:r>
+        <w:rPr>
+          <w:rFonts w:hint="eastAsia"/>
+        </w:rPr>
+        <w:t>设置日期的显示格式，一种是标准日期格式</w:t>
+      </w:r>
+      <w:r>
+        <w:rPr>
+          <w:rFonts w:hint="eastAsia"/>
+        </w:rPr>
+        <w:t>(</w:t>
+      </w:r>
+      <w:r>
+        <w:rPr>
+          <w:rFonts w:hint="eastAsia"/>
+        </w:rPr>
+        <w:t>默认</w:t>
+      </w:r>
+      <w:r>
+        <w:rPr>
+          <w:rFonts w:hint="eastAsia"/>
+        </w:rPr>
+        <w:t>)</w:t>
+      </w:r>
+      <w:r>
+        <w:rPr>
+          <w:rFonts w:hint="eastAsia"/>
+        </w:rPr>
+        <w:t>，一种是日期后附加小时的格式。</w:t>
+      </w:r>
+    </w:p>
+    <w:p>
+      <w:pPr>
+        <w:rPr>
+          <w:rFonts w:hint="eastAsia"/>
+        </w:rPr>
+      </w:pPr>
+      <w:r>
+        <w:rPr>
+          <w:rFonts w:hint="eastAsia"/>
+        </w:rPr>
+        <w:t>仅在访客面板有效。对于在小时级别分析访客数据很有帮助。显示格式示例：</w:t>
+      </w:r>
+      <w:r>
+        <w:rPr>
+          <w:rFonts w:hint="eastAsia"/>
+        </w:rPr>
+        <w:t>18/Dec/2010:19</w:t>
+      </w:r>
+    </w:p>
+    <w:p/>
+    <w:p>
+      <w:r>
+        <w:t>--double-decode</w:t>
+      </w:r>
+    </w:p>
+    <w:p>
+      <w:pPr>
+        <w:rPr>
+          <w:rFonts w:hint="eastAsia"/>
+        </w:rPr>
+      </w:pPr>
+      <w:r>
+        <w:rPr>
+          <w:rFonts w:hint="eastAsia"/>
+        </w:rPr>
+        <w:t>解码双重编码的值。包括</w:t>
+      </w:r>
+      <w:r>
+        <w:rPr>
+          <w:rFonts w:hint="eastAsia"/>
+        </w:rPr>
+        <w:t xml:space="preserve"> UserAgent</w:t>
+      </w:r>
+      <w:r>
+        <w:rPr>
+          <w:rFonts w:hint="eastAsia"/>
+        </w:rPr>
+        <w:t>，</w:t>
+      </w:r>
+      <w:r>
+        <w:rPr>
+          <w:rFonts w:hint="eastAsia"/>
+        </w:rPr>
+        <w:t xml:space="preserve">Request </w:t>
+      </w:r>
+      <w:r>
+        <w:rPr>
+          <w:rFonts w:hint="eastAsia"/>
+        </w:rPr>
+        <w:t>以及</w:t>
+      </w:r>
+      <w:r>
+        <w:rPr>
+          <w:rFonts w:hint="eastAsia"/>
+        </w:rPr>
+        <w:t xml:space="preserve"> Referer</w:t>
+      </w:r>
+      <w:r>
+        <w:rPr>
+          <w:rFonts w:hint="eastAsia"/>
+        </w:rPr>
+        <w:t>。</w:t>
+      </w:r>
+    </w:p>
+    <w:p/>
+    <w:p>
+      <w:r>
+        <w:t>--enable-panel=&lt;PANEL&gt;</w:t>
+      </w:r>
+    </w:p>
+    <w:p>
+      <w:pPr>
+        <w:rPr>
+          <w:rFonts w:hint="eastAsia"/>
+        </w:rPr>
+      </w:pPr>
+      <w:r>
+        <w:rPr>
+          <w:rFonts w:hint="eastAsia"/>
+        </w:rPr>
+        <w:t>开启指定面板。面板列表：</w:t>
+      </w:r>
+    </w:p>
+    <w:p/>
+    <w:p>
+      <w:r>
+        <w:t>VISITORS</w:t>
+      </w:r>
+    </w:p>
+    <w:p>
+      <w:r>
+        <w:t>REQUESTS</w:t>
+      </w:r>
+    </w:p>
+    <w:p>
+      <w:r>
+        <w:lastRenderedPageBreak/>
+        <w:t>REQUESTS_STATIC</w:t>
+      </w:r>
+    </w:p>
+    <w:p>
+      <w:r>
+        <w:t>NOT_FOUND</w:t>
+      </w:r>
+    </w:p>
+    <w:p>
+      <w:r>
+        <w:t>HOSTS</w:t>
+      </w:r>
+    </w:p>
+    <w:p>
+      <w:r>
+        <w:t>OS</w:t>
+      </w:r>
+    </w:p>
+    <w:p>
+      <w:r>
+        <w:t>BROWSERS</w:t>
+      </w:r>
+    </w:p>
+    <w:p>
+      <w:r>
+        <w:t>VISIT_TIMES</w:t>
+      </w:r>
+    </w:p>
+    <w:p>
+      <w:r>
+        <w:t>VIRTUAL_HOSTS</w:t>
+      </w:r>
+    </w:p>
+    <w:p>
+      <w:r>
+        <w:t>REFERRERS</w:t>
+      </w:r>
+    </w:p>
+    <w:p>
+      <w:r>
+        <w:t>REFERRING_SITES</w:t>
+      </w:r>
+    </w:p>
+    <w:p>
+      <w:r>
+        <w:t>KEYPHRASES</w:t>
+      </w:r>
+    </w:p>
+    <w:p>
+      <w:r>
+        <w:t>STATUS_CODES</w:t>
+      </w:r>
+    </w:p>
+    <w:p>
+      <w:r>
+        <w:t>REMOTE_USER</w:t>
+      </w:r>
+    </w:p>
+    <w:p>
+      <w:r>
+        <w:t>GEO_LOCATION</w:t>
+      </w:r>
+    </w:p>
+    <w:p>
+      <w:r>
+        <w:t>--hour-spec=&lt;hour|min&gt;</w:t>
+      </w:r>
+    </w:p>
+    <w:p>
+      <w:pPr>
+        <w:rPr>
+          <w:rFonts w:hint="eastAsia"/>
+        </w:rPr>
+      </w:pPr>
+      <w:r>
+        <w:rPr>
+          <w:rFonts w:hint="eastAsia"/>
+        </w:rPr>
+        <w:t>设定时间的显示格式，一种是标准时间格式</w:t>
+      </w:r>
+      <w:r>
+        <w:rPr>
+          <w:rFonts w:hint="eastAsia"/>
+        </w:rPr>
+        <w:t>(</w:t>
+      </w:r>
+      <w:r>
+        <w:rPr>
+          <w:rFonts w:hint="eastAsia"/>
+        </w:rPr>
+        <w:t>默认</w:t>
+      </w:r>
+      <w:r>
+        <w:rPr>
+          <w:rFonts w:hint="eastAsia"/>
+        </w:rPr>
+        <w:t>)</w:t>
+      </w:r>
+      <w:r>
+        <w:rPr>
+          <w:rFonts w:hint="eastAsia"/>
+        </w:rPr>
+        <w:t>，一种是时间后附加分钟数</w:t>
+      </w:r>
+      <w:r>
+        <w:rPr>
+          <w:rFonts w:hint="eastAsia"/>
+        </w:rPr>
+        <w:t>(</w:t>
+      </w:r>
+      <w:r>
+        <w:rPr>
+          <w:rFonts w:hint="eastAsia"/>
+        </w:rPr>
+        <w:t>每十分钟</w:t>
+      </w:r>
+      <w:r>
+        <w:rPr>
+          <w:rFonts w:hint="eastAsia"/>
+        </w:rPr>
+        <w:t>)</w:t>
+      </w:r>
+      <w:r>
+        <w:rPr>
+          <w:rFonts w:hint="eastAsia"/>
+        </w:rPr>
+        <w:t>的格式。</w:t>
+      </w:r>
+    </w:p>
+    <w:p>
+      <w:pPr>
+        <w:rPr>
+          <w:rFonts w:hint="eastAsia"/>
+        </w:rPr>
+      </w:pPr>
+      <w:r>
+        <w:rPr>
+          <w:rFonts w:hint="eastAsia"/>
+        </w:rPr>
+        <w:t>用于时间分布面板。对于在特定时间段分析流量峰值很有用处。</w:t>
+      </w:r>
+    </w:p>
+    <w:p/>
+    <w:p>
+      <w:r>
+        <w:t>--ignore-crawlers</w:t>
+      </w:r>
+    </w:p>
+    <w:p>
+      <w:pPr>
+        <w:rPr>
+          <w:rFonts w:hint="eastAsia"/>
+        </w:rPr>
+      </w:pPr>
+      <w:r>
+        <w:rPr>
+          <w:rFonts w:hint="eastAsia"/>
+        </w:rPr>
+        <w:t>忽略爬虫。</w:t>
+      </w:r>
+    </w:p>
+    <w:p/>
+    <w:p>
+      <w:r>
+        <w:t>--ignore-panel=&lt;PANEL&gt;</w:t>
+      </w:r>
+    </w:p>
+    <w:p>
+      <w:pPr>
+        <w:rPr>
+          <w:rFonts w:hint="eastAsia"/>
+        </w:rPr>
+      </w:pPr>
+      <w:r>
+        <w:rPr>
+          <w:rFonts w:hint="eastAsia"/>
+        </w:rPr>
+        <w:t>忽略指定面板。面板列表：</w:t>
+      </w:r>
+    </w:p>
+    <w:p/>
+    <w:p>
+      <w:r>
+        <w:t>VISITORS</w:t>
+      </w:r>
+    </w:p>
+    <w:p>
+      <w:r>
+        <w:t>REQUESTS</w:t>
+      </w:r>
+    </w:p>
+    <w:p>
+      <w:r>
+        <w:t>REQUESTS_STATIC</w:t>
+      </w:r>
+    </w:p>
+    <w:p>
+      <w:r>
+        <w:t>NOT_FOUND</w:t>
+      </w:r>
+    </w:p>
+    <w:p>
+      <w:r>
+        <w:t>HOSTS</w:t>
+      </w:r>
+    </w:p>
+    <w:p>
+      <w:r>
+        <w:t>OS</w:t>
+      </w:r>
+    </w:p>
+    <w:p>
+      <w:r>
+        <w:t>BROWSERS</w:t>
+      </w:r>
+    </w:p>
+    <w:p>
+      <w:r>
+        <w:t>VISIT_TIMES</w:t>
+      </w:r>
+    </w:p>
+    <w:p>
+      <w:r>
+        <w:t>VIRTUAL_HOSTS</w:t>
+      </w:r>
+    </w:p>
+    <w:p>
+      <w:r>
+        <w:t>REFERRERS</w:t>
+      </w:r>
+    </w:p>
+    <w:p>
+      <w:r>
+        <w:t>REFERRING_SITES</w:t>
+      </w:r>
+    </w:p>
+    <w:p>
+      <w:r>
+        <w:t>KEYPHRASES</w:t>
+      </w:r>
+    </w:p>
+    <w:p>
+      <w:r>
+        <w:t>STATUS_CODES</w:t>
+      </w:r>
+    </w:p>
+    <w:p>
+      <w:r>
+        <w:t>REMOTE_USER</w:t>
+      </w:r>
+    </w:p>
+    <w:p>
+      <w:r>
+        <w:t>GEO_LOCATION</w:t>
+      </w:r>
+    </w:p>
+    <w:p>
+      <w:r>
+        <w:t>--ignore-referer=&lt;referer&gt;</w:t>
+      </w:r>
+    </w:p>
+    <w:p>
+      <w:pPr>
+        <w:rPr>
+          <w:rFonts w:hint="eastAsia"/>
+        </w:rPr>
+      </w:pPr>
+      <w:r>
+        <w:rPr>
+          <w:rFonts w:hint="eastAsia"/>
+        </w:rPr>
+        <w:t>忽略被统计的来路。支持通配符。例如：</w:t>
+      </w:r>
+      <w:r>
+        <w:rPr>
+          <w:rFonts w:hint="eastAsia"/>
+        </w:rPr>
+        <w:t xml:space="preserve"> *.domain.com ww?.domain.*</w:t>
+      </w:r>
+    </w:p>
+    <w:p/>
+    <w:p>
+      <w:r>
+        <w:t>--ignore-status=&lt;STATUS&gt;</w:t>
+      </w:r>
+    </w:p>
+    <w:p>
+      <w:pPr>
+        <w:rPr>
+          <w:rFonts w:hint="eastAsia"/>
+        </w:rPr>
+      </w:pPr>
+      <w:r>
+        <w:rPr>
+          <w:rFonts w:hint="eastAsia"/>
+        </w:rPr>
+        <w:t>忽略解析或者显示一个或者多个状态码。如果有多个状态码，使用此参数每次指定一个。</w:t>
+      </w:r>
+    </w:p>
+    <w:p/>
+    <w:p>
+      <w:r>
+        <w:t>--num-tests=&lt;number&gt;</w:t>
+      </w:r>
+    </w:p>
+    <w:p>
+      <w:pPr>
+        <w:rPr>
+          <w:rFonts w:hint="eastAsia"/>
+        </w:rPr>
+      </w:pPr>
+      <w:r>
+        <w:rPr>
+          <w:rFonts w:hint="eastAsia"/>
+        </w:rPr>
+        <w:t>设定测试行数，即使用给定的</w:t>
+      </w:r>
+      <w:r>
+        <w:rPr>
+          <w:rFonts w:hint="eastAsia"/>
+        </w:rPr>
+        <w:t xml:space="preserve"> </w:t>
+      </w:r>
+      <w:r>
+        <w:rPr>
+          <w:rFonts w:hint="eastAsia"/>
+        </w:rPr>
+        <w:t>日志</w:t>
+      </w:r>
+      <w:r>
+        <w:rPr>
+          <w:rFonts w:hint="eastAsia"/>
+        </w:rPr>
+        <w:t>/</w:t>
+      </w:r>
+      <w:r>
+        <w:rPr>
+          <w:rFonts w:hint="eastAsia"/>
+        </w:rPr>
+        <w:t>日期</w:t>
+      </w:r>
+      <w:r>
+        <w:rPr>
+          <w:rFonts w:hint="eastAsia"/>
+        </w:rPr>
+        <w:t>/</w:t>
+      </w:r>
+      <w:r>
+        <w:rPr>
+          <w:rFonts w:hint="eastAsia"/>
+        </w:rPr>
+        <w:t>时间</w:t>
+      </w:r>
+      <w:r>
+        <w:rPr>
+          <w:rFonts w:hint="eastAsia"/>
+        </w:rPr>
+        <w:t xml:space="preserve"> </w:t>
+      </w:r>
+      <w:r>
+        <w:rPr>
+          <w:rFonts w:hint="eastAsia"/>
+        </w:rPr>
+        <w:t>格式测试访问日志。默认值为</w:t>
+      </w:r>
+      <w:r>
+        <w:rPr>
+          <w:rFonts w:hint="eastAsia"/>
+        </w:rPr>
+        <w:t xml:space="preserve"> 10 </w:t>
+      </w:r>
+      <w:r>
+        <w:rPr>
+          <w:rFonts w:hint="eastAsia"/>
+        </w:rPr>
+        <w:t>行。如果设置为</w:t>
+      </w:r>
+      <w:r>
+        <w:rPr>
+          <w:rFonts w:hint="eastAsia"/>
+        </w:rPr>
+        <w:t xml:space="preserve"> 0 </w:t>
+      </w:r>
+      <w:r>
+        <w:rPr>
+          <w:rFonts w:hint="eastAsia"/>
+        </w:rPr>
+        <w:t>，解析器不会做任何测试而是直接解析整个文件。如果在达到</w:t>
+      </w:r>
+      <w:r>
+        <w:rPr>
+          <w:rFonts w:hint="eastAsia"/>
+        </w:rPr>
+        <w:t xml:space="preserve"> number </w:t>
+      </w:r>
+      <w:r>
+        <w:rPr>
+          <w:rFonts w:hint="eastAsia"/>
+        </w:rPr>
+        <w:t>之前，有一行匹配上了给定的</w:t>
+      </w:r>
+      <w:r>
+        <w:rPr>
+          <w:rFonts w:hint="eastAsia"/>
+        </w:rPr>
+        <w:t xml:space="preserve"> </w:t>
+      </w:r>
+      <w:r>
+        <w:rPr>
+          <w:rFonts w:hint="eastAsia"/>
+        </w:rPr>
+        <w:t>日志</w:t>
+      </w:r>
+      <w:r>
+        <w:rPr>
+          <w:rFonts w:hint="eastAsia"/>
+        </w:rPr>
+        <w:t>/</w:t>
+      </w:r>
+      <w:r>
+        <w:rPr>
+          <w:rFonts w:hint="eastAsia"/>
+        </w:rPr>
+        <w:t>日期</w:t>
+      </w:r>
+      <w:r>
+        <w:rPr>
+          <w:rFonts w:hint="eastAsia"/>
+        </w:rPr>
+        <w:t>/</w:t>
+      </w:r>
+      <w:r>
+        <w:rPr>
+          <w:rFonts w:hint="eastAsia"/>
+        </w:rPr>
+        <w:t>时间</w:t>
+      </w:r>
+      <w:r>
+        <w:rPr>
+          <w:rFonts w:hint="eastAsia"/>
+        </w:rPr>
+        <w:t xml:space="preserve"> </w:t>
+      </w:r>
+      <w:r>
+        <w:rPr>
+          <w:rFonts w:hint="eastAsia"/>
+        </w:rPr>
+        <w:t>格式，则解析器会认为日志文件是有效的，否则</w:t>
+      </w:r>
+      <w:r>
+        <w:rPr>
+          <w:rFonts w:hint="eastAsia"/>
+        </w:rPr>
+        <w:t xml:space="preserve"> GoAccess </w:t>
+      </w:r>
+      <w:r>
+        <w:rPr>
+          <w:rFonts w:hint="eastAsia"/>
+        </w:rPr>
+        <w:t>会返回</w:t>
+      </w:r>
+      <w:r>
+        <w:rPr>
+          <w:rFonts w:hint="eastAsia"/>
+        </w:rPr>
+        <w:t xml:space="preserve"> EXIT_FAILURE </w:t>
+      </w:r>
+      <w:r>
+        <w:rPr>
+          <w:rFonts w:hint="eastAsia"/>
+        </w:rPr>
+        <w:t>并显示相关的错误信息。</w:t>
+      </w:r>
+    </w:p>
+    <w:p/>
+    <w:p>
+      <w:r>
+        <w:t>--process-and-exit</w:t>
+      </w:r>
+    </w:p>
+    <w:p>
+      <w:pPr>
+        <w:rPr>
+          <w:rFonts w:hint="eastAsia"/>
+        </w:rPr>
+      </w:pPr>
+      <w:r>
+        <w:rPr>
+          <w:rFonts w:hint="eastAsia"/>
+        </w:rPr>
+        <w:t>解析日志，且退出时不输出数据。主要用于仅希望往磁盘数据库中添加数据而无需输出报告时使用。</w:t>
+      </w:r>
+    </w:p>
+    <w:p/>
+    <w:p>
+      <w:r>
+        <w:t>--real-os</w:t>
+      </w:r>
+    </w:p>
+    <w:p>
+      <w:pPr>
+        <w:rPr>
+          <w:rFonts w:hint="eastAsia"/>
+        </w:rPr>
+      </w:pPr>
+      <w:r>
+        <w:rPr>
+          <w:rFonts w:hint="eastAsia"/>
+        </w:rPr>
+        <w:t>显示真实的操作系统名称。例如：</w:t>
+      </w:r>
+      <w:r>
+        <w:rPr>
+          <w:rFonts w:hint="eastAsia"/>
+        </w:rPr>
+        <w:t xml:space="preserve"> Windows XP, Snow Leopard.</w:t>
+      </w:r>
+    </w:p>
+    <w:p/>
+    <w:p>
+      <w:r>
+        <w:t>--sort-panel=&lt;PANEL,FIELD,ORDER&gt;</w:t>
+      </w:r>
+    </w:p>
+    <w:p>
+      <w:pPr>
+        <w:rPr>
+          <w:rFonts w:hint="eastAsia"/>
+        </w:rPr>
+      </w:pPr>
+      <w:r>
+        <w:rPr>
+          <w:rFonts w:hint="eastAsia"/>
+        </w:rPr>
+        <w:t>S</w:t>
+      </w:r>
+      <w:r>
+        <w:rPr>
+          <w:rFonts w:hint="eastAsia"/>
+        </w:rPr>
+        <w:t>在初始化载入是对面板进行排序。排序选项使用逗号分隔。选项使用这样的格式：</w:t>
+      </w:r>
+      <w:r>
+        <w:rPr>
+          <w:rFonts w:hint="eastAsia"/>
+        </w:rPr>
+        <w:t>PANEL,METRIC,ORDER</w:t>
+      </w:r>
+    </w:p>
+    <w:p>
+      <w:pPr>
+        <w:pStyle w:val="2"/>
+        <w:rPr>
+          <w:rFonts w:hint="eastAsia"/>
+        </w:rPr>
+      </w:pPr>
+      <w:r>
+        <w:rPr>
+          <w:rFonts w:hint="eastAsia"/>
+        </w:rPr>
+        <w:t>9、</w:t>
+      </w:r>
+      <w:r>
+        <w:rPr>
+          <w:rFonts w:hint="eastAsia"/>
+        </w:rPr>
+        <w:t>可用指标</w:t>
+      </w:r>
+    </w:p>
+    <w:p/>
+    <w:p>
+      <w:pPr>
+        <w:rPr>
+          <w:rFonts w:hint="eastAsia"/>
+        </w:rPr>
+      </w:pPr>
+      <w:r>
+        <w:rPr>
+          <w:rFonts w:hint="eastAsia"/>
+        </w:rPr>
+        <w:t xml:space="preserve">BY_HITS </w:t>
+      </w:r>
+      <w:r>
+        <w:rPr>
+          <w:rFonts w:hint="eastAsia"/>
+        </w:rPr>
+        <w:t>按访问量</w:t>
+      </w:r>
+    </w:p>
+    <w:p>
+      <w:pPr>
+        <w:rPr>
+          <w:rFonts w:hint="eastAsia"/>
+        </w:rPr>
+      </w:pPr>
+      <w:r>
+        <w:rPr>
+          <w:rFonts w:hint="eastAsia"/>
+        </w:rPr>
+        <w:t xml:space="preserve">BY_VISITORS </w:t>
+      </w:r>
+      <w:r>
+        <w:rPr>
+          <w:rFonts w:hint="eastAsia"/>
+        </w:rPr>
+        <w:t>按独立访客数</w:t>
+      </w:r>
+    </w:p>
+    <w:p>
+      <w:pPr>
+        <w:rPr>
+          <w:rFonts w:hint="eastAsia"/>
+        </w:rPr>
+      </w:pPr>
+      <w:r>
+        <w:rPr>
+          <w:rFonts w:hint="eastAsia"/>
+        </w:rPr>
+        <w:t xml:space="preserve">BY_DATA </w:t>
+      </w:r>
+      <w:r>
+        <w:rPr>
+          <w:rFonts w:hint="eastAsia"/>
+        </w:rPr>
+        <w:t>按数据</w:t>
+      </w:r>
+    </w:p>
+    <w:p>
+      <w:pPr>
+        <w:rPr>
+          <w:rFonts w:hint="eastAsia"/>
+        </w:rPr>
+      </w:pPr>
+      <w:r>
+        <w:rPr>
+          <w:rFonts w:hint="eastAsia"/>
+        </w:rPr>
+        <w:t xml:space="preserve">BY_BW </w:t>
+      </w:r>
+      <w:r>
+        <w:rPr>
+          <w:rFonts w:hint="eastAsia"/>
+        </w:rPr>
+        <w:t>按带宽</w:t>
+      </w:r>
+    </w:p>
+    <w:p>
+      <w:pPr>
+        <w:rPr>
+          <w:rFonts w:hint="eastAsia"/>
+        </w:rPr>
+      </w:pPr>
+      <w:r>
+        <w:rPr>
+          <w:rFonts w:hint="eastAsia"/>
+        </w:rPr>
+        <w:t xml:space="preserve">BY_AVGTS </w:t>
+      </w:r>
+      <w:r>
+        <w:rPr>
+          <w:rFonts w:hint="eastAsia"/>
+        </w:rPr>
+        <w:t>按平均处理时间</w:t>
+      </w:r>
+    </w:p>
+    <w:p>
+      <w:pPr>
+        <w:rPr>
+          <w:rFonts w:hint="eastAsia"/>
+        </w:rPr>
+      </w:pPr>
+      <w:r>
+        <w:rPr>
+          <w:rFonts w:hint="eastAsia"/>
+        </w:rPr>
+        <w:t xml:space="preserve">BY_CUMTS </w:t>
+      </w:r>
+      <w:r>
+        <w:rPr>
+          <w:rFonts w:hint="eastAsia"/>
+        </w:rPr>
+        <w:t>按累积处理时间</w:t>
+      </w:r>
+    </w:p>
+    <w:p>
+      <w:pPr>
+        <w:rPr>
+          <w:rFonts w:hint="eastAsia"/>
+        </w:rPr>
+      </w:pPr>
+      <w:r>
+        <w:rPr>
+          <w:rFonts w:hint="eastAsia"/>
+        </w:rPr>
+        <w:t xml:space="preserve">BY_MAXTS </w:t>
+      </w:r>
+      <w:r>
+        <w:rPr>
+          <w:rFonts w:hint="eastAsia"/>
+        </w:rPr>
+        <w:t>按最大处理时间</w:t>
+      </w:r>
+    </w:p>
+    <w:p>
+      <w:pPr>
+        <w:rPr>
+          <w:rFonts w:hint="eastAsia"/>
+        </w:rPr>
+      </w:pPr>
+      <w:r>
+        <w:rPr>
+          <w:rFonts w:hint="eastAsia"/>
+        </w:rPr>
+        <w:t xml:space="preserve">BY_PROT </w:t>
+      </w:r>
+      <w:r>
+        <w:rPr>
+          <w:rFonts w:hint="eastAsia"/>
+        </w:rPr>
+        <w:t>按</w:t>
+      </w:r>
+      <w:r>
+        <w:rPr>
+          <w:rFonts w:hint="eastAsia"/>
+        </w:rPr>
+        <w:t xml:space="preserve"> HTTP </w:t>
+      </w:r>
+      <w:r>
+        <w:rPr>
+          <w:rFonts w:hint="eastAsia"/>
+        </w:rPr>
+        <w:t>协议</w:t>
+      </w:r>
+    </w:p>
+    <w:p>
+      <w:pPr>
+        <w:rPr>
+          <w:rFonts w:hint="eastAsia"/>
+        </w:rPr>
+      </w:pPr>
+      <w:r>
+        <w:rPr>
+          <w:rFonts w:hint="eastAsia"/>
+        </w:rPr>
+        <w:t xml:space="preserve">BY_MTHD </w:t>
+      </w:r>
+      <w:r>
+        <w:rPr>
+          <w:rFonts w:hint="eastAsia"/>
+        </w:rPr>
+        <w:t>按</w:t>
+      </w:r>
+      <w:r>
+        <w:rPr>
+          <w:rFonts w:hint="eastAsia"/>
+        </w:rPr>
+        <w:t xml:space="preserve"> HTTP </w:t>
+      </w:r>
+      <w:r>
+        <w:rPr>
+          <w:rFonts w:hint="eastAsia"/>
+        </w:rPr>
+        <w:t>方法</w:t>
+      </w:r>
+    </w:p>
+    <w:p>
+      <w:pPr>
+        <w:rPr>
+          <w:rFonts w:hint="eastAsia"/>
+        </w:rPr>
+      </w:pPr>
+      <w:r>
+        <w:rPr>
+          <w:rFonts w:hint="eastAsia"/>
+        </w:rPr>
+        <w:t>可用排序</w:t>
+      </w:r>
+    </w:p>
+    <w:p>
+      <w:r>
+        <w:t>ASC</w:t>
+      </w:r>
+    </w:p>
+    <w:p>
+      <w:r>
+        <w:t>DESC</w:t>
+      </w:r>
+    </w:p>
+    <w:p>
+      <w:r>
+        <w:t>--static-file &lt;extension&gt;</w:t>
+      </w:r>
+    </w:p>
+    <w:p>
+      <w:pPr>
+        <w:rPr>
+          <w:rFonts w:hint="eastAsia"/>
+        </w:rPr>
+      </w:pPr>
+      <w:r>
+        <w:rPr>
+          <w:rFonts w:hint="eastAsia"/>
+        </w:rPr>
+        <w:t>添加静态文件后缀名。例如：</w:t>
+      </w:r>
+      <w:r>
+        <w:rPr>
+          <w:rFonts w:hint="eastAsia"/>
+        </w:rPr>
+        <w:t>.mp3</w:t>
+      </w:r>
+      <w:r>
+        <w:rPr>
+          <w:rFonts w:hint="eastAsia"/>
+        </w:rPr>
+        <w:t>。</w:t>
+      </w:r>
+      <w:r>
+        <w:rPr>
+          <w:rFonts w:hint="eastAsia"/>
+        </w:rPr>
+        <w:t xml:space="preserve"> </w:t>
+      </w:r>
+      <w:r>
+        <w:rPr>
+          <w:rFonts w:hint="eastAsia"/>
+        </w:rPr>
+        <w:t>后缀名区分大小写。</w:t>
+      </w:r>
+    </w:p>
+    <w:p/>
+    <w:p>
+      <w:pPr>
+        <w:pStyle w:val="2"/>
+        <w:rPr>
+          <w:rFonts w:hint="eastAsia"/>
+        </w:rPr>
+      </w:pPr>
+      <w:r>
+        <w:rPr>
+          <w:rFonts w:hint="eastAsia"/>
+        </w:rPr>
+        <w:t>10、</w:t>
+      </w:r>
+      <w:r>
+        <w:rPr>
+          <w:rFonts w:hint="eastAsia"/>
+        </w:rPr>
+        <w:t>地理位置选项</w:t>
+      </w:r>
+    </w:p>
+    <w:p/>
+    <w:p>
+      <w:r>
+        <w:t>-g --std-geoip</w:t>
+      </w:r>
+    </w:p>
+    <w:p>
+      <w:pPr>
+        <w:rPr>
+          <w:rFonts w:hint="eastAsia"/>
+        </w:rPr>
+      </w:pPr>
+      <w:r>
+        <w:rPr>
+          <w:rFonts w:hint="eastAsia"/>
+        </w:rPr>
+        <w:t>标准</w:t>
+      </w:r>
+      <w:r>
+        <w:rPr>
+          <w:rFonts w:hint="eastAsia"/>
+        </w:rPr>
+        <w:t xml:space="preserve"> GeoIP </w:t>
+      </w:r>
+      <w:r>
+        <w:rPr>
+          <w:rFonts w:hint="eastAsia"/>
+        </w:rPr>
+        <w:t>数据库，低内存占用。</w:t>
+      </w:r>
+    </w:p>
+    <w:p/>
+    <w:p>
+      <w:r>
+        <w:lastRenderedPageBreak/>
+        <w:t>--geoip-database &lt;geocityfile&gt;</w:t>
+      </w:r>
+    </w:p>
+    <w:p>
+      <w:pPr>
+        <w:rPr>
+          <w:rFonts w:hint="eastAsia"/>
+        </w:rPr>
+      </w:pPr>
+      <w:r>
+        <w:rPr>
+          <w:rFonts w:hint="eastAsia"/>
+        </w:rPr>
+        <w:t>设定</w:t>
+      </w:r>
+      <w:r>
+        <w:rPr>
+          <w:rFonts w:hint="eastAsia"/>
+        </w:rPr>
+        <w:t xml:space="preserve"> GeoIP </w:t>
+      </w:r>
+      <w:r>
+        <w:rPr>
+          <w:rFonts w:hint="eastAsia"/>
+        </w:rPr>
+        <w:t>数据库路径。例如：</w:t>
+      </w:r>
+      <w:r>
+        <w:rPr>
+          <w:rFonts w:hint="eastAsia"/>
+        </w:rPr>
+        <w:t>GeoLiteCity.dat</w:t>
+      </w:r>
+      <w:r>
+        <w:rPr>
+          <w:rFonts w:hint="eastAsia"/>
+        </w:rPr>
+        <w:t>。需要从</w:t>
+      </w:r>
+      <w:r>
+        <w:rPr>
+          <w:rFonts w:hint="eastAsia"/>
+        </w:rPr>
+        <w:t xml:space="preserve"> maxmind.com </w:t>
+      </w:r>
+      <w:r>
+        <w:rPr>
+          <w:rFonts w:hint="eastAsia"/>
+        </w:rPr>
+        <w:t>上下载到本地。</w:t>
+      </w:r>
+      <w:r>
+        <w:rPr>
+          <w:rFonts w:hint="eastAsia"/>
+        </w:rPr>
+        <w:t xml:space="preserve">IPv4 </w:t>
+      </w:r>
+      <w:r>
+        <w:rPr>
+          <w:rFonts w:hint="eastAsia"/>
+        </w:rPr>
+        <w:t>和</w:t>
+      </w:r>
+      <w:r>
+        <w:rPr>
+          <w:rFonts w:hint="eastAsia"/>
+        </w:rPr>
+        <w:t xml:space="preserve"> IPv6 </w:t>
+      </w:r>
+      <w:r>
+        <w:rPr>
+          <w:rFonts w:hint="eastAsia"/>
+        </w:rPr>
+        <w:t>均可用支持。注意：</w:t>
+      </w:r>
+      <w:r>
+        <w:rPr>
+          <w:rFonts w:hint="eastAsia"/>
+        </w:rPr>
+        <w:t xml:space="preserve">--geoip-city-data </w:t>
+      </w:r>
+      <w:r>
+        <w:rPr>
+          <w:rFonts w:hint="eastAsia"/>
+        </w:rPr>
+        <w:t>是</w:t>
+      </w:r>
+      <w:r>
+        <w:rPr>
+          <w:rFonts w:hint="eastAsia"/>
+        </w:rPr>
+        <w:t xml:space="preserve"> --geoip-database </w:t>
+      </w:r>
+      <w:r>
+        <w:rPr>
+          <w:rFonts w:hint="eastAsia"/>
+        </w:rPr>
+        <w:t>的别名。</w:t>
+      </w:r>
+    </w:p>
+    <w:p>
+      <w:pPr>
+        <w:rPr>
+          <w:rFonts w:hint="eastAsia"/>
+        </w:rPr>
+      </w:pPr>
+      <w:r>
+        <w:rPr>
+          <w:rFonts w:hint="eastAsia"/>
+        </w:rPr>
+        <w:t>注意</w:t>
+      </w:r>
+      <w:r>
+        <w:rPr>
+          <w:rFonts w:hint="eastAsia"/>
+        </w:rPr>
+        <w:t xml:space="preserve">: </w:t>
+      </w:r>
+      <w:r>
+        <w:rPr>
+          <w:rFonts w:hint="eastAsia"/>
+        </w:rPr>
+        <w:t>如果使用</w:t>
+      </w:r>
+      <w:r>
+        <w:rPr>
+          <w:rFonts w:hint="eastAsia"/>
+        </w:rPr>
+        <w:t xml:space="preserve"> GeoIP2</w:t>
+      </w:r>
+      <w:r>
+        <w:rPr>
+          <w:rFonts w:hint="eastAsia"/>
+        </w:rPr>
+        <w:t>，您需要从</w:t>
+      </w:r>
+      <w:r>
+        <w:rPr>
+          <w:rFonts w:hint="eastAsia"/>
+        </w:rPr>
+        <w:t xml:space="preserve"> MaxMind </w:t>
+      </w:r>
+      <w:r>
+        <w:rPr>
+          <w:rFonts w:hint="eastAsia"/>
+        </w:rPr>
+        <w:t>下载</w:t>
+      </w:r>
+      <w:r>
+        <w:rPr>
+          <w:rFonts w:hint="eastAsia"/>
+        </w:rPr>
+        <w:t xml:space="preserve"> </w:t>
+      </w:r>
+      <w:r>
+        <w:rPr>
+          <w:rFonts w:hint="eastAsia"/>
+        </w:rPr>
+        <w:t>城市</w:t>
+      </w:r>
+      <w:r>
+        <w:rPr>
+          <w:rFonts w:hint="eastAsia"/>
+        </w:rPr>
+        <w:t>/</w:t>
+      </w:r>
+      <w:r>
+        <w:rPr>
+          <w:rFonts w:hint="eastAsia"/>
+        </w:rPr>
+        <w:t>国家</w:t>
+      </w:r>
+      <w:r>
+        <w:rPr>
+          <w:rFonts w:hint="eastAsia"/>
+        </w:rPr>
+        <w:t xml:space="preserve"> </w:t>
+      </w:r>
+      <w:r>
+        <w:rPr>
+          <w:rFonts w:hint="eastAsia"/>
+        </w:rPr>
+        <w:t>数据库，并通过</w:t>
+      </w:r>
+      <w:r>
+        <w:rPr>
+          <w:rFonts w:hint="eastAsia"/>
+        </w:rPr>
+        <w:t xml:space="preserve"> --geoip-database </w:t>
+      </w:r>
+      <w:r>
+        <w:rPr>
+          <w:rFonts w:hint="eastAsia"/>
+        </w:rPr>
+        <w:t>设定。</w:t>
+      </w:r>
+    </w:p>
+    <w:p/>
+    <w:p>
+      <w:pPr>
+        <w:rPr>
+          <w:rFonts w:hint="eastAsia"/>
+        </w:rPr>
+      </w:pPr>
+      <w:r>
+        <w:rPr>
+          <w:rFonts w:hint="eastAsia"/>
+        </w:rPr>
+        <w:t>其他选项</w:t>
+      </w:r>
+    </w:p>
+    <w:p/>
+    <w:p>
+      <w:r>
+        <w:t>-h --help</w:t>
+      </w:r>
+    </w:p>
+    <w:p>
+      <w:pPr>
+        <w:rPr>
+          <w:rFonts w:hint="eastAsia"/>
+        </w:rPr>
+      </w:pPr>
+      <w:r>
+        <w:rPr>
+          <w:rFonts w:hint="eastAsia"/>
+        </w:rPr>
+        <w:t>查看帮助信息。</w:t>
+      </w:r>
+    </w:p>
+    <w:p/>
+    <w:p>
+      <w:r>
+        <w:t>-V --version</w:t>
+      </w:r>
+    </w:p>
+    <w:p>
+      <w:pPr>
+        <w:rPr>
+          <w:rFonts w:hint="eastAsia"/>
+        </w:rPr>
+      </w:pPr>
+      <w:r>
+        <w:rPr>
+          <w:rFonts w:hint="eastAsia"/>
+        </w:rPr>
+        <w:t>显示版本信息并退出。</w:t>
+      </w:r>
+    </w:p>
+    <w:p/>
+    <w:p>
+      <w:r>
+        <w:t>-s --storage</w:t>
+      </w:r>
+    </w:p>
+    <w:p>
+      <w:pPr>
+        <w:rPr>
+          <w:rFonts w:hint="eastAsia"/>
+        </w:rPr>
+      </w:pPr>
+      <w:r>
+        <w:rPr>
+          <w:rFonts w:hint="eastAsia"/>
+        </w:rPr>
+        <w:t>显示当前存储方法。比如：</w:t>
+      </w:r>
+      <w:r>
+        <w:rPr>
+          <w:rFonts w:hint="eastAsia"/>
+        </w:rPr>
+        <w:t>B+ Tree, Hash</w:t>
+      </w:r>
+      <w:r>
+        <w:rPr>
+          <w:rFonts w:hint="eastAsia"/>
+        </w:rPr>
+        <w:t>。</w:t>
+      </w:r>
+    </w:p>
+    <w:p/>
+    <w:p>
+      <w:r>
+        <w:t>--dcf</w:t>
+      </w:r>
+    </w:p>
+    <w:p>
+      <w:pPr>
+        <w:rPr>
+          <w:rFonts w:hint="eastAsia"/>
+        </w:rPr>
+      </w:pPr>
+      <w:r>
+        <w:rPr>
+          <w:rFonts w:hint="eastAsia"/>
+        </w:rPr>
+        <w:t>显示默认配置文件的路径，如果没有使用</w:t>
+      </w:r>
+      <w:r>
+        <w:rPr>
+          <w:rFonts w:hint="eastAsia"/>
+        </w:rPr>
+        <w:t xml:space="preserve"> -p </w:t>
+      </w:r>
+      <w:r>
+        <w:rPr>
+          <w:rFonts w:hint="eastAsia"/>
+        </w:rPr>
+        <w:t>指定。</w:t>
+      </w:r>
+    </w:p>
+    <w:p/>
+    <w:p>
+      <w:pPr>
+        <w:pStyle w:val="2"/>
+        <w:rPr>
+          <w:rFonts w:hint="eastAsia"/>
+        </w:rPr>
+      </w:pPr>
+      <w:r>
+        <w:rPr>
+          <w:rFonts w:hint="eastAsia"/>
+        </w:rPr>
+        <w:t>11、</w:t>
+      </w:r>
+      <w:r>
+        <w:rPr>
+          <w:rFonts w:hint="eastAsia"/>
+        </w:rPr>
+        <w:t>磁盘存储选项</w:t>
+      </w:r>
+    </w:p>
+    <w:p/>
+    <w:p>
+      <w:r>
+        <w:t>--keep-db-files</w:t>
+      </w:r>
+    </w:p>
+    <w:p>
+      <w:pPr>
+        <w:rPr>
+          <w:rFonts w:hint="eastAsia"/>
+        </w:rPr>
+      </w:pPr>
+      <w:r>
+        <w:rPr>
+          <w:rFonts w:hint="eastAsia"/>
+        </w:rPr>
+        <w:t>在磁盘上保存已解析的数据。如果数据库文件存在，则文件将被覆盖。此参数应用于第一个数据集。如果设置此参数为</w:t>
+      </w:r>
+      <w:r>
+        <w:rPr>
+          <w:rFonts w:hint="eastAsia"/>
+        </w:rPr>
+        <w:t xml:space="preserve"> false </w:t>
+      </w:r>
+      <w:r>
+        <w:rPr>
+          <w:rFonts w:hint="eastAsia"/>
+        </w:rPr>
+        <w:t>则在退出程序时将删除所有数据库。示例见下文。</w:t>
+      </w:r>
+    </w:p>
+    <w:p/>
+    <w:p>
+      <w:pPr>
+        <w:rPr>
+          <w:rFonts w:hint="eastAsia"/>
+        </w:rPr>
+      </w:pPr>
+      <w:r>
+        <w:rPr>
+          <w:rFonts w:hint="eastAsia"/>
+        </w:rPr>
+        <w:t>仅在设置了</w:t>
+      </w:r>
+      <w:r>
+        <w:rPr>
+          <w:rFonts w:hint="eastAsia"/>
+        </w:rPr>
+        <w:t xml:space="preserve"> --enable-tcb=btree </w:t>
+      </w:r>
+      <w:r>
+        <w:rPr>
+          <w:rFonts w:hint="eastAsia"/>
+        </w:rPr>
+        <w:t>时有效。</w:t>
+      </w:r>
+    </w:p>
+    <w:p/>
+    <w:p>
+      <w:r>
+        <w:t>--load-from-disk</w:t>
+      </w:r>
+    </w:p>
+    <w:p>
+      <w:pPr>
+        <w:rPr>
+          <w:rFonts w:hint="eastAsia"/>
+        </w:rPr>
+      </w:pPr>
+      <w:r>
+        <w:rPr>
+          <w:rFonts w:hint="eastAsia"/>
+        </w:rPr>
+        <w:t>从磁盘载入之前存储过的数据。如果仅读取已保存的数据，则需要退出数据库文件。参考</w:t>
+      </w:r>
+      <w:r>
+        <w:rPr>
+          <w:rFonts w:hint="eastAsia"/>
+        </w:rPr>
+        <w:t xml:space="preserve"> keep-db-files </w:t>
+      </w:r>
+      <w:r>
+        <w:rPr>
+          <w:rFonts w:hint="eastAsia"/>
+        </w:rPr>
+        <w:t>即相关示例见下文。</w:t>
+      </w:r>
+    </w:p>
+    <w:p/>
+    <w:p>
+      <w:pPr>
+        <w:rPr>
+          <w:rFonts w:hint="eastAsia"/>
+        </w:rPr>
+      </w:pPr>
+      <w:r>
+        <w:rPr>
+          <w:rFonts w:hint="eastAsia"/>
+        </w:rPr>
+        <w:t>仅在设置了</w:t>
+      </w:r>
+      <w:r>
+        <w:rPr>
+          <w:rFonts w:hint="eastAsia"/>
+        </w:rPr>
+        <w:t xml:space="preserve"> --enable-tcb=btree </w:t>
+      </w:r>
+      <w:r>
+        <w:rPr>
+          <w:rFonts w:hint="eastAsia"/>
+        </w:rPr>
+        <w:t>时有效。</w:t>
+      </w:r>
+    </w:p>
+    <w:p/>
+    <w:p>
+      <w:r>
+        <w:t>--db-path &lt;dir&gt;</w:t>
+      </w:r>
+    </w:p>
+    <w:p>
+      <w:pPr>
+        <w:rPr>
+          <w:rFonts w:hint="eastAsia"/>
+        </w:rPr>
+      </w:pPr>
+      <w:r>
+        <w:rPr>
+          <w:rFonts w:hint="eastAsia"/>
+        </w:rPr>
+        <w:t>设置磁盘数据库文件的存储路径。默认值为</w:t>
+      </w:r>
+      <w:r>
+        <w:rPr>
+          <w:rFonts w:hint="eastAsia"/>
+        </w:rPr>
+        <w:t xml:space="preserve"> /tmp </w:t>
+      </w:r>
+      <w:r>
+        <w:rPr>
+          <w:rFonts w:hint="eastAsia"/>
+        </w:rPr>
+        <w:t>目录。</w:t>
+      </w:r>
+    </w:p>
+    <w:p/>
+    <w:p>
+      <w:pPr>
+        <w:rPr>
+          <w:rFonts w:hint="eastAsia"/>
+        </w:rPr>
+      </w:pPr>
+      <w:r>
+        <w:rPr>
+          <w:rFonts w:hint="eastAsia"/>
+        </w:rPr>
+        <w:t>仅在设置了</w:t>
+      </w:r>
+      <w:r>
+        <w:rPr>
+          <w:rFonts w:hint="eastAsia"/>
+        </w:rPr>
+        <w:t xml:space="preserve"> --enable-tcb=btree </w:t>
+      </w:r>
+      <w:r>
+        <w:rPr>
+          <w:rFonts w:hint="eastAsia"/>
+        </w:rPr>
+        <w:t>时有效。</w:t>
+      </w:r>
+    </w:p>
+    <w:p/>
+    <w:p>
+      <w:r>
+        <w:t>--xmmap &lt;num&gt;</w:t>
+      </w:r>
+    </w:p>
+    <w:p>
+      <w:pPr>
+        <w:rPr>
+          <w:rFonts w:hint="eastAsia"/>
+        </w:rPr>
+      </w:pPr>
+      <w:r>
+        <w:rPr>
+          <w:rFonts w:hint="eastAsia"/>
+        </w:rPr>
+        <w:t>设置附加内存映射的大小，单位为字节。默认值为</w:t>
+      </w:r>
+      <w:r>
+        <w:rPr>
+          <w:rFonts w:hint="eastAsia"/>
+        </w:rPr>
+        <w:t>0</w:t>
+      </w:r>
+      <w:r>
+        <w:rPr>
+          <w:rFonts w:hint="eastAsia"/>
+        </w:rPr>
+        <w:t>。</w:t>
+      </w:r>
+    </w:p>
+    <w:p/>
+    <w:p>
+      <w:pPr>
+        <w:rPr>
+          <w:rFonts w:hint="eastAsia"/>
+        </w:rPr>
+      </w:pPr>
+      <w:r>
+        <w:rPr>
+          <w:rFonts w:hint="eastAsia"/>
+        </w:rPr>
+        <w:lastRenderedPageBreak/>
+        <w:t>仅在设置了</w:t>
+      </w:r>
+      <w:r>
+        <w:rPr>
+          <w:rFonts w:hint="eastAsia"/>
+        </w:rPr>
+        <w:t xml:space="preserve"> --enable-tcb=btree </w:t>
+      </w:r>
+      <w:r>
+        <w:rPr>
+          <w:rFonts w:hint="eastAsia"/>
+        </w:rPr>
+        <w:t>时有效。</w:t>
+      </w:r>
+    </w:p>
+    <w:p/>
+    <w:p>
+      <w:r>
+        <w:t>--cache-lcnum &lt;num&gt;</w:t>
+      </w:r>
+    </w:p>
+    <w:p>
+      <w:pPr>
+        <w:rPr>
+          <w:rFonts w:hint="eastAsia"/>
+        </w:rPr>
+      </w:pPr>
+      <w:r>
+        <w:rPr>
+          <w:rFonts w:hint="eastAsia"/>
+        </w:rPr>
+        <w:t>指定被缓存的最大叶子节点数目。如果取值小于</w:t>
+      </w:r>
+      <w:r>
+        <w:rPr>
+          <w:rFonts w:hint="eastAsia"/>
+        </w:rPr>
+        <w:t xml:space="preserve"> 0</w:t>
+      </w:r>
+      <w:r>
+        <w:rPr>
+          <w:rFonts w:hint="eastAsia"/>
+        </w:rPr>
+        <w:t>，则使用默认值。默认值为</w:t>
+      </w:r>
+      <w:r>
+        <w:rPr>
+          <w:rFonts w:hint="eastAsia"/>
+        </w:rPr>
+        <w:t xml:space="preserve"> 1024</w:t>
+      </w:r>
+      <w:r>
+        <w:rPr>
+          <w:rFonts w:hint="eastAsia"/>
+        </w:rPr>
+        <w:t>。设定较大的值以获得较快的处理速度，同时会增加内存消耗。较小的值则会降低内存消耗。</w:t>
+      </w:r>
+    </w:p>
+    <w:p/>
+    <w:p>
+      <w:pPr>
+        <w:rPr>
+          <w:rFonts w:hint="eastAsia"/>
+        </w:rPr>
+      </w:pPr>
+      <w:r>
+        <w:rPr>
+          <w:rFonts w:hint="eastAsia"/>
+        </w:rPr>
+        <w:t>仅在设置了</w:t>
+      </w:r>
+      <w:r>
+        <w:rPr>
+          <w:rFonts w:hint="eastAsia"/>
+        </w:rPr>
+        <w:t xml:space="preserve"> --enable-tcb=btree </w:t>
+      </w:r>
+      <w:r>
+        <w:rPr>
+          <w:rFonts w:hint="eastAsia"/>
+        </w:rPr>
+        <w:t>时有效。</w:t>
+      </w:r>
+    </w:p>
+    <w:p/>
+    <w:p>
+      <w:r>
+        <w:t>--cache-ncnum &lt;num&gt;</w:t>
+      </w:r>
+    </w:p>
+    <w:p>
+      <w:pPr>
+        <w:rPr>
+          <w:rFonts w:hint="eastAsia"/>
+        </w:rPr>
+      </w:pPr>
+      <w:r>
+        <w:rPr>
+          <w:rFonts w:hint="eastAsia"/>
+        </w:rPr>
+        <w:t>指定被缓存的最大非叶子节点数目。如果取值小于</w:t>
+      </w:r>
+      <w:r>
+        <w:rPr>
+          <w:rFonts w:hint="eastAsia"/>
+        </w:rPr>
+        <w:t xml:space="preserve"> 0</w:t>
+      </w:r>
+      <w:r>
+        <w:rPr>
+          <w:rFonts w:hint="eastAsia"/>
+        </w:rPr>
+        <w:t>，则使用默认值。默认值为</w:t>
+      </w:r>
+      <w:r>
+        <w:rPr>
+          <w:rFonts w:hint="eastAsia"/>
+        </w:rPr>
+        <w:t xml:space="preserve"> 512</w:t>
+      </w:r>
+      <w:r>
+        <w:rPr>
+          <w:rFonts w:hint="eastAsia"/>
+        </w:rPr>
+        <w:t>。</w:t>
+      </w:r>
+    </w:p>
+    <w:p/>
+    <w:p>
+      <w:pPr>
+        <w:rPr>
+          <w:rFonts w:hint="eastAsia"/>
+        </w:rPr>
+      </w:pPr>
+      <w:r>
+        <w:rPr>
+          <w:rFonts w:hint="eastAsia"/>
+        </w:rPr>
+        <w:t>仅在设置了</w:t>
+      </w:r>
+      <w:r>
+        <w:rPr>
+          <w:rFonts w:hint="eastAsia"/>
+        </w:rPr>
+        <w:t xml:space="preserve"> --enable-tcb=btree </w:t>
+      </w:r>
+      <w:r>
+        <w:rPr>
+          <w:rFonts w:hint="eastAsia"/>
+        </w:rPr>
+        <w:t>时有效。</w:t>
+      </w:r>
+    </w:p>
+    <w:p/>
+    <w:p>
+      <w:r>
+        <w:t>--tune-lmemb &lt;num&gt;</w:t>
+      </w:r>
+    </w:p>
+    <w:p>
+      <w:pPr>
+        <w:rPr>
+          <w:rFonts w:hint="eastAsia"/>
+        </w:rPr>
+      </w:pPr>
+      <w:r>
+        <w:rPr>
+          <w:rFonts w:hint="eastAsia"/>
+        </w:rPr>
+        <w:t>指定每一个叶子页面的成员数量。如果取值小于</w:t>
+      </w:r>
+      <w:r>
+        <w:rPr>
+          <w:rFonts w:hint="eastAsia"/>
+        </w:rPr>
+        <w:t xml:space="preserve"> 0</w:t>
+      </w:r>
+      <w:r>
+        <w:rPr>
+          <w:rFonts w:hint="eastAsia"/>
+        </w:rPr>
+        <w:t>，则使用默认值。默认值为</w:t>
+      </w:r>
+      <w:r>
+        <w:rPr>
+          <w:rFonts w:hint="eastAsia"/>
+        </w:rPr>
+        <w:t xml:space="preserve"> 128</w:t>
+      </w:r>
+      <w:r>
+        <w:rPr>
+          <w:rFonts w:hint="eastAsia"/>
+        </w:rPr>
+        <w:t>。</w:t>
+      </w:r>
+    </w:p>
+    <w:p/>
+    <w:p>
+      <w:pPr>
+        <w:rPr>
+          <w:rFonts w:hint="eastAsia"/>
+        </w:rPr>
+      </w:pPr>
+      <w:r>
+        <w:rPr>
+          <w:rFonts w:hint="eastAsia"/>
+        </w:rPr>
+        <w:t>仅在设置了</w:t>
+      </w:r>
+      <w:r>
+        <w:rPr>
+          <w:rFonts w:hint="eastAsia"/>
+        </w:rPr>
+        <w:t xml:space="preserve"> --enable-tcb=btree </w:t>
+      </w:r>
+      <w:r>
+        <w:rPr>
+          <w:rFonts w:hint="eastAsia"/>
+        </w:rPr>
+        <w:t>时有效。</w:t>
+      </w:r>
+    </w:p>
+    <w:p/>
+    <w:p>
+      <w:r>
+        <w:t>--tune-nmemb &lt;num&gt;</w:t>
+      </w:r>
+    </w:p>
+    <w:p>
+      <w:pPr>
+        <w:rPr>
+          <w:rFonts w:hint="eastAsia"/>
+        </w:rPr>
+      </w:pPr>
+      <w:r>
+        <w:rPr>
+          <w:rFonts w:hint="eastAsia"/>
+        </w:rPr>
+        <w:t>指定每一个非叶子页面的成员数量。如果取值小于</w:t>
+      </w:r>
+      <w:r>
+        <w:rPr>
+          <w:rFonts w:hint="eastAsia"/>
+        </w:rPr>
+        <w:t xml:space="preserve"> 0</w:t>
+      </w:r>
+      <w:r>
+        <w:rPr>
+          <w:rFonts w:hint="eastAsia"/>
+        </w:rPr>
+        <w:t>，则使用默认值。默认值为</w:t>
+      </w:r>
+      <w:r>
+        <w:rPr>
+          <w:rFonts w:hint="eastAsia"/>
+        </w:rPr>
+        <w:t xml:space="preserve"> 256</w:t>
+      </w:r>
+      <w:r>
+        <w:rPr>
+          <w:rFonts w:hint="eastAsia"/>
+        </w:rPr>
+        <w:t>。</w:t>
+      </w:r>
+    </w:p>
+    <w:p/>
+    <w:p>
+      <w:pPr>
+        <w:rPr>
+          <w:rFonts w:hint="eastAsia"/>
+        </w:rPr>
+      </w:pPr>
+      <w:r>
+        <w:rPr>
+          <w:rFonts w:hint="eastAsia"/>
+        </w:rPr>
+        <w:t>仅在设置了</w:t>
+      </w:r>
+      <w:r>
+        <w:rPr>
+          <w:rFonts w:hint="eastAsia"/>
+        </w:rPr>
+        <w:t xml:space="preserve"> --enable-tcb=btree </w:t>
+      </w:r>
+      <w:r>
+        <w:rPr>
+          <w:rFonts w:hint="eastAsia"/>
+        </w:rPr>
+        <w:t>时有效。</w:t>
+      </w:r>
+    </w:p>
+    <w:p/>
+    <w:p>
+      <w:r>
+        <w:t>--tune-bnum &lt;num&gt;</w:t>
+      </w:r>
+    </w:p>
+    <w:p>
+      <w:pPr>
+        <w:rPr>
+          <w:rFonts w:hint="eastAsia"/>
+        </w:rPr>
+      </w:pPr>
+      <w:r>
+        <w:rPr>
+          <w:rFonts w:hint="eastAsia"/>
+        </w:rPr>
+        <w:t>指定每个</w:t>
+      </w:r>
+      <w:r>
+        <w:rPr>
+          <w:rFonts w:hint="eastAsia"/>
+        </w:rPr>
+        <w:t xml:space="preserve"> Bucket </w:t>
+      </w:r>
+      <w:r>
+        <w:rPr>
+          <w:rFonts w:hint="eastAsia"/>
+        </w:rPr>
+        <w:t>组的元素数量。如果取值小于</w:t>
+      </w:r>
+      <w:r>
+        <w:rPr>
+          <w:rFonts w:hint="eastAsia"/>
+        </w:rPr>
+        <w:t xml:space="preserve"> 0</w:t>
+      </w:r>
+      <w:r>
+        <w:rPr>
+          <w:rFonts w:hint="eastAsia"/>
+        </w:rPr>
+        <w:t>，则使用默认值。默认值为</w:t>
+      </w:r>
+      <w:r>
+        <w:rPr>
+          <w:rFonts w:hint="eastAsia"/>
+        </w:rPr>
+        <w:t xml:space="preserve"> 32749</w:t>
+      </w:r>
+      <w:r>
+        <w:rPr>
+          <w:rFonts w:hint="eastAsia"/>
+        </w:rPr>
+        <w:t>。建议</w:t>
+      </w:r>
+      <w:r>
+        <w:rPr>
+          <w:rFonts w:hint="eastAsia"/>
+        </w:rPr>
+        <w:t xml:space="preserve"> Bucket </w:t>
+      </w:r>
+      <w:r>
+        <w:rPr>
+          <w:rFonts w:hint="eastAsia"/>
+        </w:rPr>
+        <w:t>组大小的取值为已保存页面数的</w:t>
+      </w:r>
+      <w:r>
+        <w:rPr>
+          <w:rFonts w:hint="eastAsia"/>
+        </w:rPr>
+        <w:t xml:space="preserve"> 1 </w:t>
+      </w:r>
+      <w:r>
+        <w:rPr>
+          <w:rFonts w:hint="eastAsia"/>
+        </w:rPr>
+        <w:t>到</w:t>
+      </w:r>
+      <w:r>
+        <w:rPr>
+          <w:rFonts w:hint="eastAsia"/>
+        </w:rPr>
+        <w:t xml:space="preserve"> 4 </w:t>
+      </w:r>
+      <w:r>
+        <w:rPr>
+          <w:rFonts w:hint="eastAsia"/>
+        </w:rPr>
+        <w:t>倍。</w:t>
+      </w:r>
+    </w:p>
+    <w:p/>
+    <w:p>
+      <w:pPr>
+        <w:rPr>
+          <w:rFonts w:hint="eastAsia"/>
+        </w:rPr>
+      </w:pPr>
+      <w:r>
+        <w:rPr>
+          <w:rFonts w:hint="eastAsia"/>
+        </w:rPr>
+        <w:t>仅在设置了</w:t>
+      </w:r>
+      <w:r>
+        <w:rPr>
+          <w:rFonts w:hint="eastAsia"/>
+        </w:rPr>
+        <w:t xml:space="preserve"> --enable-tcb=btree </w:t>
+      </w:r>
+      <w:r>
+        <w:rPr>
+          <w:rFonts w:hint="eastAsia"/>
+        </w:rPr>
+        <w:t>时有效。</w:t>
+      </w:r>
+    </w:p>
+    <w:p/>
+    <w:p>
+      <w:r>
+        <w:t>--compression &lt;zlib|bz2&gt;</w:t>
+      </w:r>
+    </w:p>
+    <w:p>
+      <w:pPr>
+        <w:rPr>
+          <w:rFonts w:hint="eastAsia"/>
+        </w:rPr>
+      </w:pPr>
+      <w:r>
+        <w:rPr>
+          <w:rFonts w:hint="eastAsia"/>
+        </w:rPr>
+        <w:t>指定页面采用的压缩编码</w:t>
+      </w:r>
+      <w:r>
+        <w:rPr>
+          <w:rFonts w:hint="eastAsia"/>
+        </w:rPr>
+        <w:t>(ZLIB|BZ2)</w:t>
+      </w:r>
+      <w:r>
+        <w:rPr>
+          <w:rFonts w:hint="eastAsia"/>
+        </w:rPr>
+        <w:t>。</w:t>
+      </w:r>
+    </w:p>
+    <w:p/>
+    <w:p>
+      <w:pPr>
+        <w:rPr>
+          <w:rFonts w:hint="eastAsia"/>
+        </w:rPr>
+      </w:pPr>
+      <w:r>
+        <w:rPr>
+          <w:rFonts w:hint="eastAsia"/>
+        </w:rPr>
+        <w:t>仅在设置了</w:t>
+      </w:r>
+      <w:r>
+        <w:rPr>
+          <w:rFonts w:hint="eastAsia"/>
+        </w:rPr>
+        <w:t xml:space="preserve"> --enable-tcb=btree </w:t>
+      </w:r>
+      <w:r>
+        <w:rPr>
+          <w:rFonts w:hint="eastAsia"/>
+        </w:rPr>
+        <w:t>时有效。</w:t>
+      </w:r>
+    </w:p>
+    <w:p/>
+    <w:p>
+      <w:pPr>
+        <w:rPr>
+          <w:rFonts w:hint="eastAsia"/>
+        </w:rPr>
+      </w:pPr>
+      <w:r>
+        <w:rPr>
+          <w:rFonts w:hint="eastAsia"/>
+        </w:rPr>
+        <w:t>自定义</w:t>
+      </w:r>
+      <w:r>
+        <w:rPr>
+          <w:rFonts w:hint="eastAsia"/>
+        </w:rPr>
+        <w:t xml:space="preserve"> </w:t>
+      </w:r>
+      <w:r>
+        <w:rPr>
+          <w:rFonts w:hint="eastAsia"/>
+        </w:rPr>
+        <w:t>日志</w:t>
+      </w:r>
+      <w:r>
+        <w:rPr>
+          <w:rFonts w:hint="eastAsia"/>
+        </w:rPr>
+        <w:t>/</w:t>
+      </w:r>
+      <w:r>
+        <w:rPr>
+          <w:rFonts w:hint="eastAsia"/>
+        </w:rPr>
+        <w:t>日期</w:t>
+      </w:r>
+      <w:r>
+        <w:rPr>
+          <w:rFonts w:hint="eastAsia"/>
+        </w:rPr>
+        <w:t xml:space="preserve"> </w:t>
+      </w:r>
+      <w:r>
+        <w:rPr>
+          <w:rFonts w:hint="eastAsia"/>
+        </w:rPr>
+        <w:t>格式</w:t>
+      </w:r>
+    </w:p>
+    <w:p>
+      <w:pPr>
+        <w:rPr>
+          <w:rFonts w:hint="eastAsia"/>
+        </w:rPr>
+      </w:pPr>
+      <w:r>
+        <w:rPr>
+          <w:rFonts w:hint="eastAsia"/>
+        </w:rPr>
+        <w:t xml:space="preserve">GoAccess </w:t>
+      </w:r>
+      <w:r>
+        <w:rPr>
+          <w:rFonts w:hint="eastAsia"/>
+        </w:rPr>
+        <w:t>可以解析虚拟的任意</w:t>
+      </w:r>
+      <w:r>
+        <w:rPr>
+          <w:rFonts w:hint="eastAsia"/>
+        </w:rPr>
+        <w:t xml:space="preserve"> Web </w:t>
+      </w:r>
+      <w:r>
+        <w:rPr>
+          <w:rFonts w:hint="eastAsia"/>
+        </w:rPr>
+        <w:t>日志格式。</w:t>
+      </w:r>
+    </w:p>
+    <w:p/>
+    <w:p>
+      <w:pPr>
+        <w:rPr>
+          <w:rFonts w:hint="eastAsia"/>
+        </w:rPr>
+      </w:pPr>
+      <w:r>
+        <w:rPr>
+          <w:rFonts w:hint="eastAsia"/>
+        </w:rPr>
+        <w:t>预定义的选项包括：通用日志格式，联合日志格式，包含虚拟主机，</w:t>
+      </w:r>
+      <w:r>
+        <w:rPr>
+          <w:rFonts w:hint="eastAsia"/>
+        </w:rPr>
+        <w:t xml:space="preserve">W3C </w:t>
+      </w:r>
+      <w:r>
+        <w:rPr>
+          <w:rFonts w:hint="eastAsia"/>
+        </w:rPr>
+        <w:t>格式以及亚马逊</w:t>
+      </w:r>
+      <w:r>
+        <w:rPr>
+          <w:rFonts w:hint="eastAsia"/>
+        </w:rPr>
+        <w:t xml:space="preserve"> CloudFront(</w:t>
+      </w:r>
+      <w:r>
+        <w:rPr>
+          <w:rFonts w:hint="eastAsia"/>
+        </w:rPr>
+        <w:t>分布式下载</w:t>
+      </w:r>
+      <w:r>
+        <w:rPr>
+          <w:rFonts w:hint="eastAsia"/>
+        </w:rPr>
+        <w:t>)</w:t>
+      </w:r>
+      <w:r>
+        <w:rPr>
+          <w:rFonts w:hint="eastAsia"/>
+        </w:rPr>
+        <w:t>。</w:t>
+      </w:r>
+    </w:p>
+    <w:p/>
+    <w:p>
+      <w:pPr>
+        <w:rPr>
+          <w:rFonts w:hint="eastAsia"/>
+        </w:rPr>
+      </w:pPr>
+      <w:r>
+        <w:rPr>
+          <w:rFonts w:hint="eastAsia"/>
+        </w:rPr>
+        <w:t xml:space="preserve">GoAccess </w:t>
+      </w:r>
+      <w:r>
+        <w:rPr>
+          <w:rFonts w:hint="eastAsia"/>
+        </w:rPr>
+        <w:t>允许任意的自定义格式字符串。</w:t>
+      </w:r>
+    </w:p>
+    <w:p/>
+    <w:p>
+      <w:pPr>
+        <w:rPr>
+          <w:rFonts w:hint="eastAsia"/>
+        </w:rPr>
+      </w:pPr>
+      <w:r>
+        <w:rPr>
+          <w:rFonts w:hint="eastAsia"/>
+        </w:rPr>
+        <w:t>有两种方法配置日志格式。最简单的方式是运行</w:t>
+      </w:r>
+      <w:r>
+        <w:rPr>
+          <w:rFonts w:hint="eastAsia"/>
+        </w:rPr>
+        <w:t xml:space="preserve"> GoAccess </w:t>
+      </w:r>
+      <w:r>
+        <w:rPr>
+          <w:rFonts w:hint="eastAsia"/>
+        </w:rPr>
+        <w:t>时使用</w:t>
+      </w:r>
+      <w:r>
+        <w:rPr>
+          <w:rFonts w:hint="eastAsia"/>
+        </w:rPr>
+        <w:t xml:space="preserve"> -c </w:t>
+      </w:r>
+      <w:r>
+        <w:rPr>
+          <w:rFonts w:hint="eastAsia"/>
+        </w:rPr>
+        <w:t>显示一个配置窗口。但是这种方式不是永久有效的，因此你需要在配置文件中设定格式。</w:t>
+      </w:r>
+    </w:p>
+    <w:p/>
+    <w:p>
+      <w:pPr>
+        <w:rPr>
+          <w:rFonts w:hint="eastAsia"/>
+        </w:rPr>
+      </w:pPr>
+      <w:r>
+        <w:rPr>
+          <w:rFonts w:hint="eastAsia"/>
+        </w:rPr>
+        <w:t>配置文件位于：</w:t>
+      </w:r>
+      <w:r>
+        <w:rPr>
+          <w:rFonts w:hint="eastAsia"/>
+        </w:rPr>
+        <w:t xml:space="preserve">%sysconfdir%/goaccess.conf </w:t>
+      </w:r>
+      <w:r>
+        <w:rPr>
+          <w:rFonts w:hint="eastAsia"/>
+        </w:rPr>
+        <w:t>或者</w:t>
+      </w:r>
+      <w:r>
+        <w:rPr>
+          <w:rFonts w:hint="eastAsia"/>
+        </w:rPr>
+        <w:t xml:space="preserve"> ~/.goaccessrc</w:t>
+      </w:r>
+    </w:p>
+    <w:p/>
+    <w:p>
+      <w:pPr>
+        <w:rPr>
+          <w:rFonts w:hint="eastAsia"/>
+        </w:rPr>
+      </w:pPr>
+      <w:r>
+        <w:rPr>
+          <w:rFonts w:hint="eastAsia"/>
+        </w:rPr>
+        <w:t>注意</w:t>
+      </w:r>
+      <w:r>
+        <w:rPr>
+          <w:rFonts w:hint="eastAsia"/>
+        </w:rPr>
+        <w:t xml:space="preserve">: %sysconfdir% </w:t>
+      </w:r>
+      <w:r>
+        <w:rPr>
+          <w:rFonts w:hint="eastAsia"/>
+        </w:rPr>
+        <w:t>可能是</w:t>
+      </w:r>
+      <w:r>
+        <w:rPr>
+          <w:rFonts w:hint="eastAsia"/>
+        </w:rPr>
+        <w:t xml:space="preserve"> /etc/, /usr/etc/ </w:t>
+      </w:r>
+      <w:r>
+        <w:rPr>
+          <w:rFonts w:hint="eastAsia"/>
+        </w:rPr>
+        <w:t>或者</w:t>
+      </w:r>
+      <w:r>
+        <w:rPr>
+          <w:rFonts w:hint="eastAsia"/>
+        </w:rPr>
+        <w:t xml:space="preserve"> /usr/local/etc/</w:t>
+      </w:r>
+    </w:p>
+    <w:p/>
+    <w:p>
+      <w:pPr>
+        <w:rPr>
+          <w:rFonts w:hint="eastAsia"/>
+        </w:rPr>
+      </w:pPr>
+      <w:r>
+        <w:rPr>
+          <w:rFonts w:hint="eastAsia"/>
+        </w:rPr>
+        <w:t xml:space="preserve">time-format </w:t>
+      </w:r>
+      <w:r>
+        <w:rPr>
+          <w:rFonts w:hint="eastAsia"/>
+        </w:rPr>
+        <w:t>参数</w:t>
+      </w:r>
+      <w:r>
+        <w:rPr>
+          <w:rFonts w:hint="eastAsia"/>
+        </w:rPr>
+        <w:t xml:space="preserve"> time-format </w:t>
+      </w:r>
+      <w:r>
+        <w:rPr>
+          <w:rFonts w:hint="eastAsia"/>
+        </w:rPr>
+        <w:t>后跟随一个空格符，指定日志的时间格式，包含普通字符与特殊格式说明符的任意组合。他们都由百分号</w:t>
+      </w:r>
+      <w:r>
+        <w:rPr>
+          <w:rFonts w:hint="eastAsia"/>
+        </w:rPr>
+        <w:t xml:space="preserve"> (%)</w:t>
+      </w:r>
+      <w:r>
+        <w:rPr>
+          <w:rFonts w:hint="eastAsia"/>
+        </w:rPr>
+        <w:t>开始。参考</w:t>
+      </w:r>
+      <w:r>
+        <w:rPr>
+          <w:rFonts w:hint="eastAsia"/>
+        </w:rPr>
+        <w:t xml:space="preserve"> `man strftime`</w:t>
+      </w:r>
+      <w:r>
+        <w:rPr>
+          <w:rFonts w:hint="eastAsia"/>
+        </w:rPr>
+        <w:t>。</w:t>
+      </w:r>
+      <w:r>
+        <w:rPr>
+          <w:rFonts w:hint="eastAsia"/>
+        </w:rPr>
+        <w:t xml:space="preserve"> %T </w:t>
+      </w:r>
+      <w:r>
+        <w:rPr>
+          <w:rFonts w:hint="eastAsia"/>
+        </w:rPr>
+        <w:t>或者</w:t>
+      </w:r>
+      <w:r>
+        <w:rPr>
+          <w:rFonts w:hint="eastAsia"/>
+        </w:rPr>
+        <w:t xml:space="preserve"> %H:%M:%S.</w:t>
+      </w:r>
+    </w:p>
+    <w:p/>
+    <w:p>
+      <w:pPr>
+        <w:rPr>
+          <w:rFonts w:hint="eastAsia"/>
+        </w:rPr>
+      </w:pPr>
+      <w:r>
+        <w:rPr>
+          <w:rFonts w:hint="eastAsia"/>
+        </w:rPr>
+        <w:t>注意</w:t>
+      </w:r>
+      <w:r>
+        <w:rPr>
+          <w:rFonts w:hint="eastAsia"/>
+        </w:rPr>
+        <w:t xml:space="preserve">: </w:t>
+      </w:r>
+      <w:r>
+        <w:rPr>
+          <w:rFonts w:hint="eastAsia"/>
+        </w:rPr>
+        <w:t>如果给定的时间戳以微秒计算，则必须在</w:t>
+      </w:r>
+      <w:r>
+        <w:rPr>
+          <w:rFonts w:hint="eastAsia"/>
+        </w:rPr>
+        <w:t xml:space="preserve"> time-format </w:t>
+      </w:r>
+      <w:r>
+        <w:rPr>
+          <w:rFonts w:hint="eastAsia"/>
+        </w:rPr>
+        <w:t>中使用参数</w:t>
+      </w:r>
+      <w:r>
+        <w:rPr>
+          <w:rFonts w:hint="eastAsia"/>
+        </w:rPr>
+        <w:t xml:space="preserve"> %f </w:t>
+      </w:r>
+      <w:r>
+        <w:rPr>
+          <w:rFonts w:hint="eastAsia"/>
+        </w:rPr>
+        <w:t>。</w:t>
+      </w:r>
+    </w:p>
+    <w:p/>
+    <w:p>
+      <w:pPr>
+        <w:rPr>
+          <w:rFonts w:hint="eastAsia"/>
+        </w:rPr>
+      </w:pPr>
+      <w:r>
+        <w:rPr>
+          <w:rFonts w:hint="eastAsia"/>
+        </w:rPr>
+        <w:t xml:space="preserve">date-format </w:t>
+      </w:r>
+      <w:r>
+        <w:rPr>
+          <w:rFonts w:hint="eastAsia"/>
+        </w:rPr>
+        <w:t>参数</w:t>
+      </w:r>
+      <w:r>
+        <w:rPr>
+          <w:rFonts w:hint="eastAsia"/>
+        </w:rPr>
+        <w:t xml:space="preserve"> date-format </w:t>
+      </w:r>
+      <w:r>
+        <w:rPr>
+          <w:rFonts w:hint="eastAsia"/>
+        </w:rPr>
+        <w:t>后跟随一个空格符，指定日志的日期格式，包含普通字符与特殊格式说明符的任意组合。他们都由百分号</w:t>
+      </w:r>
+      <w:r>
+        <w:rPr>
+          <w:rFonts w:hint="eastAsia"/>
+        </w:rPr>
+        <w:t xml:space="preserve"> (%)</w:t>
+      </w:r>
+      <w:r>
+        <w:rPr>
+          <w:rFonts w:hint="eastAsia"/>
+        </w:rPr>
+        <w:t>开始。参考</w:t>
+      </w:r>
+      <w:r>
+        <w:rPr>
+          <w:rFonts w:hint="eastAsia"/>
+        </w:rPr>
+        <w:t xml:space="preserve"> `man strftime`</w:t>
+      </w:r>
+      <w:r>
+        <w:rPr>
+          <w:rFonts w:hint="eastAsia"/>
+        </w:rPr>
+        <w:t>。</w:t>
+      </w:r>
+    </w:p>
+    <w:p/>
+    <w:p>
+      <w:pPr>
+        <w:rPr>
+          <w:rFonts w:hint="eastAsia"/>
+        </w:rPr>
+      </w:pPr>
+      <w:r>
+        <w:rPr>
+          <w:rFonts w:hint="eastAsia"/>
+        </w:rPr>
+        <w:t>注意</w:t>
+      </w:r>
+      <w:r>
+        <w:rPr>
+          <w:rFonts w:hint="eastAsia"/>
+        </w:rPr>
+        <w:t xml:space="preserve">: </w:t>
+      </w:r>
+      <w:r>
+        <w:rPr>
+          <w:rFonts w:hint="eastAsia"/>
+        </w:rPr>
+        <w:t>如果给定的时间戳以微秒计算，则必须在</w:t>
+      </w:r>
+      <w:r>
+        <w:rPr>
+          <w:rFonts w:hint="eastAsia"/>
+        </w:rPr>
+        <w:t xml:space="preserve"> time-format </w:t>
+      </w:r>
+      <w:r>
+        <w:rPr>
+          <w:rFonts w:hint="eastAsia"/>
+        </w:rPr>
+        <w:t>中使用参数</w:t>
+      </w:r>
+      <w:r>
+        <w:rPr>
+          <w:rFonts w:hint="eastAsia"/>
+        </w:rPr>
+        <w:t xml:space="preserve"> %f </w:t>
+      </w:r>
+      <w:r>
+        <w:rPr>
+          <w:rFonts w:hint="eastAsia"/>
+        </w:rPr>
+        <w:t>。</w:t>
+      </w:r>
+    </w:p>
+    <w:p/>
+    <w:p>
+      <w:pPr>
+        <w:rPr>
+          <w:rFonts w:hint="eastAsia"/>
+        </w:rPr>
+      </w:pPr>
+      <w:r>
+        <w:rPr>
+          <w:rFonts w:hint="eastAsia"/>
+        </w:rPr>
+        <w:t xml:space="preserve">log-format </w:t>
+      </w:r>
+      <w:r>
+        <w:rPr>
+          <w:rFonts w:hint="eastAsia"/>
+        </w:rPr>
+        <w:t>参数</w:t>
+      </w:r>
+      <w:r>
+        <w:rPr>
+          <w:rFonts w:hint="eastAsia"/>
+        </w:rPr>
+        <w:t xml:space="preserve"> log-format </w:t>
+      </w:r>
+      <w:r>
+        <w:rPr>
+          <w:rFonts w:hint="eastAsia"/>
+        </w:rPr>
+        <w:t>后跟随一个空格符或者制表分隔符</w:t>
+      </w:r>
+      <w:r>
+        <w:rPr>
+          <w:rFonts w:hint="eastAsia"/>
+        </w:rPr>
+        <w:t>(\t)</w:t>
+      </w:r>
+      <w:r>
+        <w:rPr>
+          <w:rFonts w:hint="eastAsia"/>
+        </w:rPr>
+        <w:t>，用于指定日志字符串格式。</w:t>
+      </w:r>
+    </w:p>
+    <w:p/>
+    <w:p>
+      <w:pPr>
+        <w:pStyle w:val="2"/>
+        <w:rPr>
+          <w:rFonts w:hint="eastAsia"/>
+        </w:rPr>
+      </w:pPr>
+      <w:r>
+        <w:rPr>
+          <w:rFonts w:hint="eastAsia"/>
+        </w:rPr>
+        <w:t>12、</w:t>
+      </w:r>
+      <w:r>
+        <w:rPr>
+          <w:rFonts w:hint="eastAsia"/>
+        </w:rPr>
+        <w:t>特殊格式说明符</w:t>
+      </w:r>
+    </w:p>
+    <w:p/>
+    <w:p>
+      <w:pPr>
+        <w:rPr>
+          <w:rFonts w:hint="eastAsia"/>
+        </w:rPr>
+      </w:pPr>
+      <w:r>
+        <w:rPr>
+          <w:rFonts w:hint="eastAsia"/>
+        </w:rPr>
+        <w:t xml:space="preserve">%x </w:t>
+      </w:r>
+      <w:r>
+        <w:rPr>
+          <w:rFonts w:hint="eastAsia"/>
+        </w:rPr>
+        <w:t>匹配</w:t>
+      </w:r>
+      <w:r>
+        <w:rPr>
+          <w:rFonts w:hint="eastAsia"/>
+        </w:rPr>
+        <w:t xml:space="preserve"> time-format </w:t>
+      </w:r>
+      <w:r>
+        <w:rPr>
+          <w:rFonts w:hint="eastAsia"/>
+        </w:rPr>
+        <w:t>和</w:t>
+      </w:r>
+      <w:r>
+        <w:rPr>
+          <w:rFonts w:hint="eastAsia"/>
+        </w:rPr>
+        <w:t xml:space="preserve"> date-format </w:t>
+      </w:r>
+      <w:r>
+        <w:rPr>
+          <w:rFonts w:hint="eastAsia"/>
+        </w:rPr>
+        <w:t>变量的日期和时间字段。用于使用时间戳来代替日期和时间两个独立变量的场景。</w:t>
+      </w:r>
+    </w:p>
+    <w:p>
+      <w:pPr>
+        <w:rPr>
+          <w:rFonts w:hint="eastAsia"/>
+        </w:rPr>
+      </w:pPr>
+      <w:r>
+        <w:rPr>
+          <w:rFonts w:hint="eastAsia"/>
+        </w:rPr>
+        <w:t xml:space="preserve">%t </w:t>
+      </w:r>
+      <w:r>
+        <w:rPr>
+          <w:rFonts w:hint="eastAsia"/>
+        </w:rPr>
+        <w:t>匹配</w:t>
+      </w:r>
+      <w:r>
+        <w:rPr>
+          <w:rFonts w:hint="eastAsia"/>
+        </w:rPr>
+        <w:t xml:space="preserve"> time-format </w:t>
+      </w:r>
+      <w:r>
+        <w:rPr>
+          <w:rFonts w:hint="eastAsia"/>
+        </w:rPr>
+        <w:t>变量的时间字段。</w:t>
+      </w:r>
+    </w:p>
+    <w:p>
+      <w:pPr>
+        <w:rPr>
+          <w:rFonts w:hint="eastAsia"/>
+        </w:rPr>
+      </w:pPr>
+      <w:r>
+        <w:rPr>
+          <w:rFonts w:hint="eastAsia"/>
+        </w:rPr>
+        <w:t xml:space="preserve">%d </w:t>
+      </w:r>
+      <w:r>
+        <w:rPr>
+          <w:rFonts w:hint="eastAsia"/>
+        </w:rPr>
+        <w:t>匹配</w:t>
+      </w:r>
+      <w:r>
+        <w:rPr>
+          <w:rFonts w:hint="eastAsia"/>
+        </w:rPr>
+        <w:t xml:space="preserve"> date-format </w:t>
+      </w:r>
+      <w:r>
+        <w:rPr>
+          <w:rFonts w:hint="eastAsia"/>
+        </w:rPr>
+        <w:t>变量的日期字段。</w:t>
+      </w:r>
+    </w:p>
+    <w:p>
+      <w:pPr>
+        <w:rPr>
+          <w:rFonts w:hint="eastAsia"/>
+        </w:rPr>
+      </w:pPr>
+      <w:r>
+        <w:rPr>
+          <w:rFonts w:hint="eastAsia"/>
+        </w:rPr>
+        <w:t xml:space="preserve">%v </w:t>
+      </w:r>
+      <w:r>
+        <w:rPr>
+          <w:rFonts w:hint="eastAsia"/>
+        </w:rPr>
+        <w:t>根据</w:t>
+      </w:r>
+      <w:r>
+        <w:rPr>
+          <w:rFonts w:hint="eastAsia"/>
+        </w:rPr>
+        <w:t xml:space="preserve"> canonical </w:t>
+      </w:r>
+      <w:r>
+        <w:rPr>
+          <w:rFonts w:hint="eastAsia"/>
+        </w:rPr>
+        <w:t>名称设定的服务器名称</w:t>
+      </w:r>
+      <w:r>
+        <w:rPr>
+          <w:rFonts w:hint="eastAsia"/>
+        </w:rPr>
+        <w:t>(</w:t>
+      </w:r>
+      <w:r>
+        <w:rPr>
+          <w:rFonts w:hint="eastAsia"/>
+        </w:rPr>
+        <w:t>服务区或者虚拟主机</w:t>
+      </w:r>
+      <w:r>
+        <w:rPr>
+          <w:rFonts w:hint="eastAsia"/>
+        </w:rPr>
+        <w:t>)</w:t>
+      </w:r>
+      <w:r>
+        <w:rPr>
+          <w:rFonts w:hint="eastAsia"/>
+        </w:rPr>
+        <w:t>。</w:t>
+      </w:r>
+    </w:p>
+    <w:p>
+      <w:pPr>
+        <w:rPr>
+          <w:rFonts w:hint="eastAsia"/>
+        </w:rPr>
+      </w:pPr>
+      <w:r>
+        <w:rPr>
+          <w:rFonts w:hint="eastAsia"/>
+        </w:rPr>
+        <w:t xml:space="preserve">%e </w:t>
+      </w:r>
+      <w:r>
+        <w:rPr>
+          <w:rFonts w:hint="eastAsia"/>
+        </w:rPr>
+        <w:t>请求文档时由</w:t>
+      </w:r>
+      <w:r>
+        <w:rPr>
+          <w:rFonts w:hint="eastAsia"/>
+        </w:rPr>
+        <w:t xml:space="preserve"> HTTP </w:t>
+      </w:r>
+      <w:r>
+        <w:rPr>
+          <w:rFonts w:hint="eastAsia"/>
+        </w:rPr>
+        <w:t>验证决定的用户</w:t>
+      </w:r>
+      <w:r>
+        <w:rPr>
+          <w:rFonts w:hint="eastAsia"/>
+        </w:rPr>
+        <w:t xml:space="preserve"> ID</w:t>
+      </w:r>
+      <w:r>
+        <w:rPr>
+          <w:rFonts w:hint="eastAsia"/>
+        </w:rPr>
+        <w:t>。</w:t>
+      </w:r>
+    </w:p>
+    <w:p>
+      <w:pPr>
+        <w:rPr>
+          <w:rFonts w:hint="eastAsia"/>
+        </w:rPr>
+      </w:pPr>
+      <w:r>
+        <w:rPr>
+          <w:rFonts w:hint="eastAsia"/>
+        </w:rPr>
+        <w:t xml:space="preserve">%h </w:t>
+      </w:r>
+      <w:r>
+        <w:rPr>
+          <w:rFonts w:hint="eastAsia"/>
+        </w:rPr>
+        <w:t>主机</w:t>
+      </w:r>
+      <w:r>
+        <w:rPr>
+          <w:rFonts w:hint="eastAsia"/>
+        </w:rPr>
+        <w:t>(</w:t>
+      </w:r>
+      <w:r>
+        <w:rPr>
+          <w:rFonts w:hint="eastAsia"/>
+        </w:rPr>
+        <w:t>客户端</w:t>
+      </w:r>
+      <w:r>
+        <w:rPr>
+          <w:rFonts w:hint="eastAsia"/>
+        </w:rPr>
+        <w:t>IP</w:t>
+      </w:r>
+      <w:r>
+        <w:rPr>
+          <w:rFonts w:hint="eastAsia"/>
+        </w:rPr>
+        <w:t>地址，</w:t>
+      </w:r>
+      <w:r>
+        <w:rPr>
+          <w:rFonts w:hint="eastAsia"/>
+        </w:rPr>
+        <w:t xml:space="preserve">IPv4 </w:t>
+      </w:r>
+      <w:r>
+        <w:rPr>
+          <w:rFonts w:hint="eastAsia"/>
+        </w:rPr>
+        <w:t>或者</w:t>
+      </w:r>
+      <w:r>
+        <w:rPr>
+          <w:rFonts w:hint="eastAsia"/>
+        </w:rPr>
+        <w:t xml:space="preserve"> IPv6)</w:t>
+      </w:r>
+      <w:r>
+        <w:rPr>
+          <w:rFonts w:hint="eastAsia"/>
+        </w:rPr>
+        <w:t>。</w:t>
+      </w:r>
+    </w:p>
+    <w:p>
+      <w:pPr>
+        <w:rPr>
+          <w:rFonts w:hint="eastAsia"/>
+        </w:rPr>
+      </w:pPr>
+      <w:r>
+        <w:rPr>
+          <w:rFonts w:hint="eastAsia"/>
+        </w:rPr>
+        <w:t xml:space="preserve">%r </w:t>
+      </w:r>
+      <w:r>
+        <w:rPr>
+          <w:rFonts w:hint="eastAsia"/>
+        </w:rPr>
+        <w:t>客户端请求的行数。这些请求使用分隔符</w:t>
+      </w:r>
+      <w:r>
+        <w:rPr>
+          <w:rFonts w:hint="eastAsia"/>
+        </w:rPr>
+        <w:t>(</w:t>
+      </w:r>
+      <w:r>
+        <w:rPr>
+          <w:rFonts w:hint="eastAsia"/>
+        </w:rPr>
+        <w:t>单引号，双引号</w:t>
+      </w:r>
+      <w:r>
+        <w:rPr>
+          <w:rFonts w:hint="eastAsia"/>
+        </w:rPr>
+        <w:t>)</w:t>
+      </w:r>
+      <w:r>
+        <w:rPr>
+          <w:rFonts w:hint="eastAsia"/>
+        </w:rPr>
+        <w:t>引用的部分可以被解析。否则，需要使用由特殊格式说明符</w:t>
+      </w:r>
+      <w:r>
+        <w:rPr>
+          <w:rFonts w:hint="eastAsia"/>
+        </w:rPr>
+        <w:t>(</w:t>
+      </w:r>
+      <w:r>
+        <w:rPr>
+          <w:rFonts w:hint="eastAsia"/>
+        </w:rPr>
+        <w:t>例如：</w:t>
+      </w:r>
+      <w:r>
+        <w:rPr>
+          <w:rFonts w:hint="eastAsia"/>
+        </w:rPr>
+        <w:t xml:space="preserve">%m, %U, %q </w:t>
+      </w:r>
+      <w:r>
+        <w:rPr>
+          <w:rFonts w:hint="eastAsia"/>
+        </w:rPr>
+        <w:t>和</w:t>
+      </w:r>
+      <w:r>
+        <w:rPr>
+          <w:rFonts w:hint="eastAsia"/>
+        </w:rPr>
+        <w:t xml:space="preserve"> %H)</w:t>
+      </w:r>
+      <w:r>
+        <w:rPr>
+          <w:rFonts w:hint="eastAsia"/>
+        </w:rPr>
+        <w:t>组合格式去解析独立的字段。</w:t>
+      </w:r>
+    </w:p>
+    <w:p>
+      <w:pPr>
+        <w:rPr>
+          <w:rFonts w:hint="eastAsia"/>
+        </w:rPr>
+      </w:pPr>
+      <w:r>
+        <w:rPr>
+          <w:rFonts w:hint="eastAsia"/>
+        </w:rPr>
+        <w:t>注意</w:t>
+      </w:r>
+      <w:r>
+        <w:rPr>
+          <w:rFonts w:hint="eastAsia"/>
+        </w:rPr>
+        <w:t xml:space="preserve">: </w:t>
+      </w:r>
+      <w:r>
+        <w:rPr>
+          <w:rFonts w:hint="eastAsia"/>
+        </w:rPr>
+        <w:t>既可以使用</w:t>
+      </w:r>
+      <w:r>
+        <w:rPr>
+          <w:rFonts w:hint="eastAsia"/>
+        </w:rPr>
+        <w:t xml:space="preserve"> %r </w:t>
+      </w:r>
+      <w:r>
+        <w:rPr>
+          <w:rFonts w:hint="eastAsia"/>
+        </w:rPr>
+        <w:t>获取完整的请求，也可以使用</w:t>
+      </w:r>
+      <w:r>
+        <w:rPr>
+          <w:rFonts w:hint="eastAsia"/>
+        </w:rPr>
+        <w:t xml:space="preserve"> %m, %U, %q and %H </w:t>
+      </w:r>
+      <w:r>
+        <w:rPr>
+          <w:rFonts w:hint="eastAsia"/>
+        </w:rPr>
+        <w:t>去组合你的请求，但是不能同时使用。</w:t>
+      </w:r>
+    </w:p>
+    <w:p>
+      <w:pPr>
+        <w:rPr>
+          <w:rFonts w:hint="eastAsia"/>
+        </w:rPr>
+      </w:pPr>
+      <w:r>
+        <w:rPr>
+          <w:rFonts w:hint="eastAsia"/>
+        </w:rPr>
+        <w:t xml:space="preserve">%m </w:t>
+      </w:r>
+      <w:r>
+        <w:rPr>
+          <w:rFonts w:hint="eastAsia"/>
+        </w:rPr>
+        <w:t>请求的方法。</w:t>
+      </w:r>
+    </w:p>
+    <w:p>
+      <w:pPr>
+        <w:rPr>
+          <w:rFonts w:hint="eastAsia"/>
+        </w:rPr>
+      </w:pPr>
+      <w:r>
+        <w:rPr>
+          <w:rFonts w:hint="eastAsia"/>
+        </w:rPr>
+        <w:t xml:space="preserve">%U </w:t>
+      </w:r>
+      <w:r>
+        <w:rPr>
+          <w:rFonts w:hint="eastAsia"/>
+        </w:rPr>
+        <w:t>请求的</w:t>
+      </w:r>
+      <w:r>
+        <w:rPr>
+          <w:rFonts w:hint="eastAsia"/>
+        </w:rPr>
+        <w:t xml:space="preserve"> URL</w:t>
+      </w:r>
+      <w:r>
+        <w:rPr>
+          <w:rFonts w:hint="eastAsia"/>
+        </w:rPr>
+        <w:t>。</w:t>
+      </w:r>
+    </w:p>
+    <w:p>
+      <w:pPr>
+        <w:rPr>
+          <w:rFonts w:hint="eastAsia"/>
+        </w:rPr>
+      </w:pPr>
+      <w:r>
+        <w:rPr>
+          <w:rFonts w:hint="eastAsia"/>
+        </w:rPr>
+        <w:t>注意</w:t>
+      </w:r>
+      <w:r>
+        <w:rPr>
+          <w:rFonts w:hint="eastAsia"/>
+        </w:rPr>
+        <w:t xml:space="preserve">: </w:t>
+      </w:r>
+      <w:r>
+        <w:rPr>
+          <w:rFonts w:hint="eastAsia"/>
+        </w:rPr>
+        <w:t>如果查询字符串在</w:t>
+      </w:r>
+      <w:r>
+        <w:rPr>
+          <w:rFonts w:hint="eastAsia"/>
+        </w:rPr>
+        <w:t xml:space="preserve"> %U</w:t>
+      </w:r>
+      <w:r>
+        <w:rPr>
+          <w:rFonts w:hint="eastAsia"/>
+        </w:rPr>
+        <w:t>中，则无需使用</w:t>
+      </w:r>
+      <w:r>
+        <w:rPr>
+          <w:rFonts w:hint="eastAsia"/>
+        </w:rPr>
+        <w:t xml:space="preserve"> %q</w:t>
+      </w:r>
+      <w:r>
+        <w:rPr>
+          <w:rFonts w:hint="eastAsia"/>
+        </w:rPr>
+        <w:t>。但是，如果</w:t>
+      </w:r>
+      <w:r>
+        <w:rPr>
+          <w:rFonts w:hint="eastAsia"/>
+        </w:rPr>
+        <w:t xml:space="preserve"> URL </w:t>
+      </w:r>
+      <w:r>
+        <w:rPr>
+          <w:rFonts w:hint="eastAsia"/>
+        </w:rPr>
+        <w:t>路径中没有包含任何查询字符串，则你可以使用</w:t>
+      </w:r>
+      <w:r>
+        <w:rPr>
+          <w:rFonts w:hint="eastAsia"/>
+        </w:rPr>
+        <w:t xml:space="preserve"> %q </w:t>
+      </w:r>
+      <w:r>
+        <w:rPr>
+          <w:rFonts w:hint="eastAsia"/>
+        </w:rPr>
+        <w:t>查询字符串将附加在请求后面。</w:t>
+      </w:r>
+    </w:p>
+    <w:p>
+      <w:pPr>
+        <w:rPr>
+          <w:rFonts w:hint="eastAsia"/>
+        </w:rPr>
+      </w:pPr>
+      <w:r>
+        <w:rPr>
+          <w:rFonts w:hint="eastAsia"/>
+        </w:rPr>
+        <w:t xml:space="preserve">%q </w:t>
+      </w:r>
+      <w:r>
+        <w:rPr>
+          <w:rFonts w:hint="eastAsia"/>
+        </w:rPr>
+        <w:t>查询字符串。</w:t>
+      </w:r>
+    </w:p>
+    <w:p>
+      <w:pPr>
+        <w:rPr>
+          <w:rFonts w:hint="eastAsia"/>
+        </w:rPr>
+      </w:pPr>
+      <w:r>
+        <w:rPr>
+          <w:rFonts w:hint="eastAsia"/>
+        </w:rPr>
+        <w:t xml:space="preserve">%H </w:t>
+      </w:r>
+      <w:r>
+        <w:rPr>
+          <w:rFonts w:hint="eastAsia"/>
+        </w:rPr>
+        <w:t>请求协议。</w:t>
+      </w:r>
+    </w:p>
+    <w:p>
+      <w:pPr>
+        <w:rPr>
+          <w:rFonts w:hint="eastAsia"/>
+        </w:rPr>
+      </w:pPr>
+      <w:r>
+        <w:rPr>
+          <w:rFonts w:hint="eastAsia"/>
+        </w:rPr>
+        <w:t xml:space="preserve">%s </w:t>
+      </w:r>
+      <w:r>
+        <w:rPr>
+          <w:rFonts w:hint="eastAsia"/>
+        </w:rPr>
+        <w:t>服务器回传客户端的状态码。</w:t>
+      </w:r>
+    </w:p>
+    <w:p>
+      <w:pPr>
+        <w:rPr>
+          <w:rFonts w:hint="eastAsia"/>
+        </w:rPr>
+      </w:pPr>
+      <w:r>
+        <w:rPr>
+          <w:rFonts w:hint="eastAsia"/>
+        </w:rPr>
+        <w:t xml:space="preserve">%b </w:t>
+      </w:r>
+      <w:r>
+        <w:rPr>
+          <w:rFonts w:hint="eastAsia"/>
+        </w:rPr>
+        <w:t>回传客户端的对象的大小。</w:t>
+      </w:r>
+    </w:p>
+    <w:p>
+      <w:pPr>
+        <w:rPr>
+          <w:rFonts w:hint="eastAsia"/>
+        </w:rPr>
+      </w:pPr>
+      <w:r>
+        <w:rPr>
+          <w:rFonts w:hint="eastAsia"/>
+        </w:rPr>
+        <w:t xml:space="preserve">%R HTTP </w:t>
+      </w:r>
+      <w:r>
+        <w:rPr>
+          <w:rFonts w:hint="eastAsia"/>
+        </w:rPr>
+        <w:t>请求的</w:t>
+      </w:r>
+      <w:r>
+        <w:rPr>
+          <w:rFonts w:hint="eastAsia"/>
+        </w:rPr>
+        <w:t xml:space="preserve"> "Referer" </w:t>
+      </w:r>
+      <w:r>
+        <w:rPr>
+          <w:rFonts w:hint="eastAsia"/>
+        </w:rPr>
+        <w:t>值。</w:t>
+      </w:r>
+    </w:p>
+    <w:p>
+      <w:pPr>
+        <w:rPr>
+          <w:rFonts w:hint="eastAsia"/>
+        </w:rPr>
+      </w:pPr>
+      <w:r>
+        <w:rPr>
+          <w:rFonts w:hint="eastAsia"/>
+        </w:rPr>
+        <w:t xml:space="preserve">%u HTTP </w:t>
+      </w:r>
+      <w:r>
+        <w:rPr>
+          <w:rFonts w:hint="eastAsia"/>
+        </w:rPr>
+        <w:t>请求的</w:t>
+      </w:r>
+      <w:r>
+        <w:rPr>
+          <w:rFonts w:hint="eastAsia"/>
+        </w:rPr>
+        <w:t xml:space="preserve"> "UserAgent" </w:t>
+      </w:r>
+      <w:r>
+        <w:rPr>
+          <w:rFonts w:hint="eastAsia"/>
+        </w:rPr>
+        <w:t>值。</w:t>
+      </w:r>
+    </w:p>
+    <w:p>
+      <w:pPr>
+        <w:rPr>
+          <w:rFonts w:hint="eastAsia"/>
+        </w:rPr>
+      </w:pPr>
+      <w:r>
+        <w:rPr>
+          <w:rFonts w:hint="eastAsia"/>
+        </w:rPr>
+        <w:lastRenderedPageBreak/>
+        <w:t xml:space="preserve">%D </w:t>
+      </w:r>
+      <w:r>
+        <w:rPr>
+          <w:rFonts w:hint="eastAsia"/>
+        </w:rPr>
+        <w:t>处理请求的时间消耗，使用微秒计算。</w:t>
+      </w:r>
+    </w:p>
+    <w:p>
+      <w:pPr>
+        <w:rPr>
+          <w:rFonts w:hint="eastAsia"/>
+        </w:rPr>
+      </w:pPr>
+      <w:r>
+        <w:rPr>
+          <w:rFonts w:hint="eastAsia"/>
+        </w:rPr>
+        <w:t xml:space="preserve">%T </w:t>
+      </w:r>
+      <w:r>
+        <w:rPr>
+          <w:rFonts w:hint="eastAsia"/>
+        </w:rPr>
+        <w:t>处理请求的时间消耗，使用带秒和毫秒计算。</w:t>
+      </w:r>
+    </w:p>
+    <w:p>
+      <w:pPr>
+        <w:rPr>
+          <w:rFonts w:hint="eastAsia"/>
+        </w:rPr>
+      </w:pPr>
+      <w:r>
+        <w:rPr>
+          <w:rFonts w:hint="eastAsia"/>
+        </w:rPr>
+        <w:t xml:space="preserve">%L </w:t>
+      </w:r>
+      <w:r>
+        <w:rPr>
+          <w:rFonts w:hint="eastAsia"/>
+        </w:rPr>
+        <w:t>处理请求的时间消耗，使用十进制数表示的毫秒计算。</w:t>
+      </w:r>
+    </w:p>
+    <w:p>
+      <w:pPr>
+        <w:rPr>
+          <w:rFonts w:hint="eastAsia"/>
+        </w:rPr>
+      </w:pPr>
+      <w:r>
+        <w:rPr>
+          <w:rFonts w:hint="eastAsia"/>
+        </w:rPr>
+        <w:t xml:space="preserve">%^ </w:t>
+      </w:r>
+      <w:r>
+        <w:rPr>
+          <w:rFonts w:hint="eastAsia"/>
+        </w:rPr>
+        <w:t>忽略此字段。</w:t>
+      </w:r>
+    </w:p>
+    <w:p>
+      <w:pPr>
+        <w:rPr>
+          <w:rFonts w:hint="eastAsia"/>
+        </w:rPr>
+      </w:pPr>
+      <w:r>
+        <w:rPr>
+          <w:rFonts w:hint="eastAsia"/>
+        </w:rPr>
+        <w:t xml:space="preserve">%~ </w:t>
+      </w:r>
+      <w:r>
+        <w:rPr>
+          <w:rFonts w:hint="eastAsia"/>
+        </w:rPr>
+        <w:t>继续解析日志字符串直到找到一个非空字符</w:t>
+      </w:r>
+      <w:r>
+        <w:rPr>
+          <w:rFonts w:hint="eastAsia"/>
+        </w:rPr>
+        <w:t>(!isspace)</w:t>
+      </w:r>
+      <w:r>
+        <w:rPr>
+          <w:rFonts w:hint="eastAsia"/>
+        </w:rPr>
+        <w:t>。</w:t>
+      </w:r>
+    </w:p>
+    <w:p>
+      <w:pPr>
+        <w:rPr>
+          <w:rFonts w:hint="eastAsia"/>
+        </w:rPr>
+      </w:pPr>
+      <w:r>
+        <w:rPr>
+          <w:rFonts w:hint="eastAsia"/>
+        </w:rPr>
+        <w:t xml:space="preserve">~h </w:t>
+      </w:r>
+      <w:r>
+        <w:rPr>
+          <w:rFonts w:hint="eastAsia"/>
+        </w:rPr>
+        <w:t>在</w:t>
+      </w:r>
+      <w:r>
+        <w:rPr>
+          <w:rFonts w:hint="eastAsia"/>
+        </w:rPr>
+        <w:t xml:space="preserve"> X-Forwarded-For (XFF) </w:t>
+      </w:r>
+      <w:r>
+        <w:rPr>
+          <w:rFonts w:hint="eastAsia"/>
+        </w:rPr>
+        <w:t>字段中的主机</w:t>
+      </w:r>
+      <w:r>
+        <w:rPr>
+          <w:rFonts w:hint="eastAsia"/>
+        </w:rPr>
+        <w:t>(</w:t>
+      </w:r>
+      <w:r>
+        <w:rPr>
+          <w:rFonts w:hint="eastAsia"/>
+        </w:rPr>
+        <w:t>客户端</w:t>
+      </w:r>
+      <w:r>
+        <w:rPr>
+          <w:rFonts w:hint="eastAsia"/>
+        </w:rPr>
+        <w:t xml:space="preserve"> IP </w:t>
+      </w:r>
+      <w:r>
+        <w:rPr>
+          <w:rFonts w:hint="eastAsia"/>
+        </w:rPr>
+        <w:t>地址，</w:t>
+      </w:r>
+      <w:r>
+        <w:rPr>
+          <w:rFonts w:hint="eastAsia"/>
+        </w:rPr>
+        <w:t xml:space="preserve">IPv4 </w:t>
+      </w:r>
+      <w:r>
+        <w:rPr>
+          <w:rFonts w:hint="eastAsia"/>
+        </w:rPr>
+        <w:t>或者</w:t>
+      </w:r>
+      <w:r>
+        <w:rPr>
+          <w:rFonts w:hint="eastAsia"/>
+        </w:rPr>
+        <w:t xml:space="preserve"> IPv6)</w:t>
+      </w:r>
+      <w:r>
+        <w:rPr>
+          <w:rFonts w:hint="eastAsia"/>
+        </w:rPr>
+        <w:t>。</w:t>
+      </w:r>
+    </w:p>
+    <w:p>
+      <w:pPr>
+        <w:rPr>
+          <w:rFonts w:ascii="Arial" w:hAnsi="Arial" w:cs="Arial"/>
+          <w:color w:val="4D4D4D"/>
+          <w:shd w:val="clear" w:color="auto" w:fill="FFFFFF"/>
+        </w:rPr>
+      </w:pPr>
+      <w:r>
+        <w:t xml:space="preserve">                                                                                      </w:t>
+      </w:r>
+    </w:p>
+    <w:p>
+      <w:pPr>
+        <w:pStyle w:val="1"/>
+        <w:rPr>
+          <w:rFonts w:hint="eastAsia"/>
+        </w:rPr>
+      </w:pPr>
+      <w:r>
+        <w:t>九</w:t>
+      </w:r>
+      <w:r>
+        <w:rPr>
+          <w:rFonts w:hint="eastAsia"/>
+        </w:rPr>
+        <w:t>、将</w:t>
+      </w:r>
+      <w:r>
+        <w:rPr>
+          <w:rFonts w:hint="eastAsia"/>
+        </w:rPr>
+        <w:t>linux</w:t>
+      </w:r>
+      <w:r>
+        <w:rPr>
+          <w:rFonts w:hint="eastAsia"/>
+        </w:rPr>
+        <w:t>服务器设置为中文</w:t>
+      </w:r>
+      <w:r>
+        <w:t xml:space="preserve">  </w:t>
+      </w:r>
+    </w:p>
+    <w:p>
+      <w:pPr>
+        <w:pStyle w:val="HTML"/>
+        <w:shd w:val="clear" w:color="auto" w:fill="FFFFFF"/>
+        <w:spacing w:line="330" w:lineRule="atLeast"/>
+        <w:rPr>
+          <w:rStyle w:val="hljs-variable"/>
+          <w:rFonts w:ascii="DejaVu Sans Mono" w:hAnsi="DejaVu Sans Mono" w:cs="DejaVu Sans Mono" w:hint="eastAsia"/>
+          <w:color w:val="000000" w:themeColor="text1"/>
+          <w:sz w:val="21"/>
+          <w:szCs w:val="21"/>
+          <w:shd w:val="clear" w:color="auto" w:fill="FAFAFA"/>
+        </w:rPr>
+      </w:pPr>
+      <w:r>
+        <w:rPr>
+          <w:rStyle w:val="hljs-variable"/>
+          <w:rFonts w:ascii="DejaVu Sans Mono" w:hAnsi="DejaVu Sans Mono" w:cs="DejaVu Sans Mono" w:hint="eastAsia"/>
+          <w:color w:val="000000" w:themeColor="text1"/>
+          <w:sz w:val="21"/>
+          <w:szCs w:val="21"/>
+          <w:highlight w:val="yellow"/>
+          <w:shd w:val="clear" w:color="auto" w:fill="FAFAFA"/>
+        </w:rPr>
+        <w:t>以下方式有待研究</w:t>
+      </w:r>
+      <w:r>
+        <w:rPr>
+          <w:rStyle w:val="hljs-variable"/>
+          <w:rFonts w:ascii="DejaVu Sans Mono" w:hAnsi="DejaVu Sans Mono" w:cs="DejaVu Sans Mono" w:hint="eastAsia"/>
+          <w:color w:val="000000" w:themeColor="text1"/>
+          <w:sz w:val="21"/>
+          <w:szCs w:val="21"/>
+          <w:highlight w:val="yellow"/>
+          <w:shd w:val="clear" w:color="auto" w:fill="FAFAFA"/>
+        </w:rPr>
+        <w:t>--redhat8</w:t>
+      </w:r>
+      <w:r>
+        <w:rPr>
+          <w:rStyle w:val="hljs-variable"/>
+          <w:rFonts w:ascii="DejaVu Sans Mono" w:hAnsi="DejaVu Sans Mono" w:cs="DejaVu Sans Mono" w:hint="eastAsia"/>
+          <w:color w:val="000000" w:themeColor="text1"/>
+          <w:sz w:val="21"/>
+          <w:szCs w:val="21"/>
+          <w:highlight w:val="yellow"/>
+          <w:shd w:val="clear" w:color="auto" w:fill="FAFAFA"/>
+        </w:rPr>
+        <w:t>设置后终端打不开</w:t>
+      </w:r>
+    </w:p>
+    <w:p>
+      <w:pPr>
+        <w:pStyle w:val="HTML"/>
+        <w:shd w:val="clear" w:color="auto" w:fill="FFFFFF"/>
+        <w:spacing w:line="330" w:lineRule="atLeast"/>
+        <w:rPr>
+          <w:rStyle w:val="HTML0"/>
+          <w:rFonts w:ascii="DejaVu Sans Mono" w:hAnsi="DejaVu Sans Mono" w:cs="DejaVu Sans Mono" w:hint="eastAsia"/>
+          <w:color w:val="383A42"/>
+          <w:sz w:val="21"/>
+          <w:szCs w:val="21"/>
+          <w:shd w:val="clear" w:color="auto" w:fill="FAFAFA"/>
+        </w:rPr>
+      </w:pPr>
+      <w:r>
+        <w:rPr>
+          <w:rStyle w:val="hljs-variable"/>
+          <w:rFonts w:ascii="DejaVu Sans Mono" w:hAnsi="DejaVu Sans Mono" w:cs="DejaVu Sans Mono"/>
+          <w:color w:val="986801"/>
+          <w:sz w:val="21"/>
+          <w:szCs w:val="21"/>
+          <w:shd w:val="clear" w:color="auto" w:fill="FAFAFA"/>
+        </w:rPr>
+        <w:t xml:space="preserve">$ </w:t>
+      </w:r>
+      <w:r>
+        <w:rPr>
+          <w:rStyle w:val="HTML0"/>
+          <w:rFonts w:ascii="DejaVu Sans Mono" w:hAnsi="DejaVu Sans Mono" w:cs="DejaVu Sans Mono"/>
+          <w:color w:val="383A42"/>
+          <w:sz w:val="21"/>
+          <w:szCs w:val="21"/>
+          <w:shd w:val="clear" w:color="auto" w:fill="FAFAFA"/>
+        </w:rPr>
+        <w:t>localectl  set-locale LANG=zh_CN.UTF8</w:t>
+      </w:r>
+    </w:p>
+    <w:p>
+      <w:pPr>
+        <w:pStyle w:val="1"/>
+        <w:rPr>
+          <w:rStyle w:val="HTML0"/>
+          <w:rFonts w:asciiTheme="minorHAnsi" w:eastAsiaTheme="minorEastAsia" w:hAnsiTheme="minorHAnsi" w:cstheme="minorBidi" w:hint="eastAsia"/>
+          <w:sz w:val="44"/>
+          <w:szCs w:val="44"/>
+        </w:rPr>
+      </w:pPr>
+      <w:r>
+        <w:rPr>
+          <w:rStyle w:val="HTML0"/>
+          <w:rFonts w:asciiTheme="minorHAnsi" w:eastAsiaTheme="minorEastAsia" w:hAnsiTheme="minorHAnsi" w:cstheme="minorBidi" w:hint="eastAsia"/>
+          <w:sz w:val="44"/>
+          <w:szCs w:val="44"/>
+        </w:rPr>
+        <w:t>十、负载均衡</w:t>
+      </w:r>
+    </w:p>
+    <w:p>
+      <w:pPr>
+        <w:pStyle w:val="2"/>
+        <w:rPr>
+          <w:rFonts w:hint="eastAsia"/>
+        </w:rPr>
+      </w:pPr>
+      <w:r>
+        <w:rPr>
+          <w:rFonts w:hint="eastAsia"/>
+        </w:rPr>
+        <w:t>1、默认方式--轮询的方式</w:t>
+      </w:r>
+    </w:p>
+    <w:p>
+      <w:r>
+        <w:t>upstream  node {</w:t>
+      </w:r>
+      <w:r>
+        <w:rPr>
+          <w:rFonts w:hint="eastAsia"/>
+        </w:rPr>
+        <w:t xml:space="preserve"> //</w:t>
+      </w:r>
+      <w:r>
+        <w:rPr>
+          <w:rFonts w:hint="eastAsia"/>
+        </w:rPr>
+        <w:t>在</w:t>
+      </w:r>
+      <w:r>
+        <w:rPr>
+          <w:rFonts w:hint="eastAsia"/>
+        </w:rPr>
+        <w:t>http</w:t>
+      </w:r>
+      <w:r>
+        <w:rPr>
+          <w:rFonts w:hint="eastAsia"/>
+        </w:rPr>
+        <w:t>模块下，和</w:t>
+      </w:r>
+      <w:r>
+        <w:rPr>
+          <w:rFonts w:hint="eastAsia"/>
+        </w:rPr>
+        <w:t>server</w:t>
+      </w:r>
+      <w:r>
+        <w:rPr>
+          <w:rFonts w:hint="eastAsia"/>
+        </w:rPr>
+        <w:t>平行</w:t>
+      </w:r>
+    </w:p>
+    <w:p>
+      <w:r>
+        <w:t xml:space="preserve">        server 127.0.0.1:9001;</w:t>
+      </w:r>
+    </w:p>
+    <w:p>
+      <w:r>
+        <w:t xml:space="preserve">        server 127.0.0.1:9002;</w:t>
+      </w:r>
+    </w:p>
+    <w:p>
+      <w:r>
+        <w:t xml:space="preserve">        server 127.0.0.1:9003;</w:t>
+      </w:r>
+    </w:p>
+    <w:p>
+      <w:r>
+        <w:t xml:space="preserve">    }</w:t>
+      </w:r>
+    </w:p>
+    <w:p>
+      <w:r>
+        <w:t xml:space="preserve">        location / {</w:t>
+      </w:r>
+      <w:r>
+        <w:rPr>
+          <w:rFonts w:hint="eastAsia"/>
+        </w:rPr>
+        <w:t xml:space="preserve"> //</w:t>
+      </w:r>
+      <w:r>
+        <w:rPr>
+          <w:rFonts w:hint="eastAsia"/>
+        </w:rPr>
+        <w:t>将代理设置为</w:t>
+      </w:r>
+      <w:r>
+        <w:rPr>
+          <w:rFonts w:hint="eastAsia"/>
+        </w:rPr>
+        <w:t>node</w:t>
+      </w:r>
+      <w:r>
+        <w:rPr>
+          <w:rFonts w:hint="eastAsia"/>
+        </w:rPr>
+        <w:t>模块（</w:t>
+      </w:r>
+      <w:r>
+        <w:rPr>
+          <w:rFonts w:hint="eastAsia"/>
+        </w:rPr>
+        <w:t>node</w:t>
+      </w:r>
+      <w:r>
+        <w:rPr>
+          <w:rFonts w:hint="eastAsia"/>
+        </w:rPr>
+        <w:t>的名称可以随便起）</w:t>
+      </w:r>
+    </w:p>
+    <w:p>
+      <w:r>
+        <w:t xml:space="preserve">            proxy_pass http://node;</w:t>
+      </w:r>
+    </w:p>
+    <w:p>
+      <w:pPr>
+        <w:rPr>
+          <w:rFonts w:hint="eastAsia"/>
+        </w:rPr>
+      </w:pPr>
+      <w:r>
+        <w:t xml:space="preserve">        }</w:t>
+      </w:r>
+    </w:p>
+    <w:p>
+      <w:pPr>
+        <w:rPr>
+          <w:rFonts w:hint="eastAsia"/>
+        </w:rPr>
+      </w:pPr>
+      <w:r>
+        <w:rPr>
+          <w:rFonts w:hint="eastAsia"/>
+        </w:rPr>
+        <w:t>利用</w:t>
+      </w:r>
+      <w:r>
+        <w:rPr>
+          <w:rFonts w:hint="eastAsia"/>
+        </w:rPr>
+        <w:t>postman</w:t>
+      </w:r>
+      <w:r>
+        <w:rPr>
+          <w:rFonts w:hint="eastAsia"/>
+        </w:rPr>
+        <w:t>进行模拟接口压测，可以通过</w:t>
+      </w:r>
+      <w:r>
+        <w:rPr>
+          <w:rFonts w:hint="eastAsia"/>
+        </w:rPr>
+        <w:t>pm2 log</w:t>
+      </w:r>
+      <w:r>
+        <w:rPr>
+          <w:rFonts w:hint="eastAsia"/>
+        </w:rPr>
+        <w:t>查看到三个端口均分配</w:t>
+      </w:r>
+    </w:p>
+    <w:p>
+      <w:pPr>
+        <w:pStyle w:val="2"/>
+        <w:rPr>
+          <w:rFonts w:hint="eastAsia"/>
+        </w:rPr>
+      </w:pPr>
+      <w:r>
+        <w:rPr>
+          <w:rFonts w:hint="eastAsia"/>
+        </w:rPr>
+        <w:t>2、</w:t>
+      </w:r>
+      <w:r>
+        <w:rPr>
+          <w:rFonts w:hint="eastAsia"/>
+        </w:rPr>
+        <w:t>权重weight</w:t>
+      </w:r>
+    </w:p>
+    <w:p>
+      <w:pPr>
+        <w:widowControl/>
+        <w:ind w:left="120"/>
+        <w:jc w:val="left"/>
+        <w:rPr>
+          <w:rFonts w:ascii="DejaVu Sans Mono" w:eastAsia="宋体" w:hAnsi="DejaVu Sans Mono" w:cs="DejaVu Sans Mono"/>
+          <w:color w:val="383A42"/>
+          <w:kern w:val="0"/>
+          <w:szCs w:val="21"/>
+        </w:rPr>
+      </w:pPr>
+      <w:r>
+        <w:rPr>
+          <w:rFonts w:ascii="DejaVu Sans Mono" w:eastAsia="宋体" w:hAnsi="DejaVu Sans Mono" w:cs="DejaVu Sans Mono"/>
+          <w:color w:val="383A42"/>
+          <w:kern w:val="0"/>
+          <w:szCs w:val="21"/>
+        </w:rPr>
+        <w:t>upstream  node {</w:t>
+      </w:r>
+    </w:p>
+    <w:p>
+      <w:pPr>
+        <w:widowControl/>
+        <w:ind w:left="120"/>
+        <w:jc w:val="left"/>
+        <w:rPr>
+          <w:rFonts w:ascii="DejaVu Sans Mono" w:eastAsia="宋体" w:hAnsi="DejaVu Sans Mono" w:cs="DejaVu Sans Mono"/>
+          <w:color w:val="383A42"/>
+          <w:kern w:val="0"/>
+          <w:szCs w:val="21"/>
+        </w:rPr>
+      </w:pPr>
+      <w:r>
+        <w:rPr>
+          <w:rFonts w:ascii="DejaVu Sans Mono" w:eastAsia="宋体" w:hAnsi="DejaVu Sans Mono" w:cs="DejaVu Sans Mono"/>
+          <w:color w:val="383A42"/>
+          <w:kern w:val="0"/>
+          <w:szCs w:val="21"/>
+        </w:rPr>
+        <w:t xml:space="preserve">   server </w:t>
+      </w:r>
+      <w:r>
+        <w:rPr>
+          <w:rFonts w:ascii="DejaVu Sans Mono" w:eastAsia="宋体" w:hAnsi="DejaVu Sans Mono" w:cs="DejaVu Sans Mono"/>
+          <w:color w:val="986801"/>
+          <w:kern w:val="0"/>
+          <w:szCs w:val="21"/>
+        </w:rPr>
+        <w:t>127.0</w:t>
+      </w:r>
+      <w:r>
+        <w:rPr>
+          <w:rFonts w:ascii="DejaVu Sans Mono" w:eastAsia="宋体" w:hAnsi="DejaVu Sans Mono" w:cs="DejaVu Sans Mono"/>
+          <w:color w:val="383A42"/>
+          <w:kern w:val="0"/>
+          <w:szCs w:val="21"/>
+        </w:rPr>
+        <w:t>.</w:t>
+      </w:r>
+      <w:r>
+        <w:rPr>
+          <w:rFonts w:ascii="DejaVu Sans Mono" w:eastAsia="宋体" w:hAnsi="DejaVu Sans Mono" w:cs="DejaVu Sans Mono"/>
+          <w:color w:val="986801"/>
+          <w:kern w:val="0"/>
+          <w:szCs w:val="21"/>
+        </w:rPr>
+        <w:t>0.1</w:t>
+      </w:r>
+      <w:r>
+        <w:rPr>
+          <w:rFonts w:ascii="DejaVu Sans Mono" w:eastAsia="宋体" w:hAnsi="DejaVu Sans Mono" w:cs="DejaVu Sans Mono"/>
+          <w:color w:val="383A42"/>
+          <w:kern w:val="0"/>
+          <w:szCs w:val="21"/>
+        </w:rPr>
+        <w:t>:</w:t>
+      </w:r>
+      <w:r>
+        <w:rPr>
+          <w:rFonts w:ascii="DejaVu Sans Mono" w:eastAsia="宋体" w:hAnsi="DejaVu Sans Mono" w:cs="DejaVu Sans Mono"/>
+          <w:color w:val="986801"/>
+          <w:kern w:val="0"/>
+          <w:szCs w:val="21"/>
+        </w:rPr>
+        <w:t>9001</w:t>
+      </w:r>
+      <w:r>
+        <w:rPr>
+          <w:rFonts w:ascii="DejaVu Sans Mono" w:eastAsia="宋体" w:hAnsi="DejaVu Sans Mono" w:cs="DejaVu Sans Mono"/>
+          <w:color w:val="383A42"/>
+          <w:kern w:val="0"/>
+          <w:szCs w:val="21"/>
+        </w:rPr>
+        <w:t xml:space="preserve"> weight=</w:t>
+      </w:r>
+      <w:r>
+        <w:rPr>
+          <w:rFonts w:ascii="DejaVu Sans Mono" w:eastAsia="宋体" w:hAnsi="DejaVu Sans Mono" w:cs="DejaVu Sans Mono"/>
+          <w:color w:val="986801"/>
+          <w:kern w:val="0"/>
+          <w:szCs w:val="21"/>
+        </w:rPr>
+        <w:t>3</w:t>
+      </w:r>
+      <w:r>
+        <w:rPr>
+          <w:rFonts w:ascii="DejaVu Sans Mono" w:eastAsia="宋体" w:hAnsi="DejaVu Sans Mono" w:cs="DejaVu Sans Mono"/>
+          <w:color w:val="383A42"/>
+          <w:kern w:val="0"/>
+          <w:szCs w:val="21"/>
+        </w:rPr>
+        <w:t>;</w:t>
+      </w:r>
+    </w:p>
+    <w:p>
+      <w:pPr>
+        <w:widowControl/>
+        <w:ind w:left="120" w:firstLineChars="100" w:firstLine="210"/>
+        <w:jc w:val="left"/>
+        <w:rPr>
+          <w:rFonts w:ascii="DejaVu Sans Mono" w:eastAsia="宋体" w:hAnsi="DejaVu Sans Mono" w:cs="DejaVu Sans Mono"/>
+          <w:color w:val="383A42"/>
+          <w:kern w:val="0"/>
+          <w:szCs w:val="21"/>
+        </w:rPr>
+      </w:pPr>
+      <w:r>
+        <w:rPr>
+          <w:rFonts w:ascii="DejaVu Sans Mono" w:eastAsia="宋体" w:hAnsi="DejaVu Sans Mono" w:cs="DejaVu Sans Mono"/>
+          <w:color w:val="383A42"/>
+          <w:kern w:val="0"/>
+          <w:szCs w:val="21"/>
+        </w:rPr>
+        <w:t xml:space="preserve"> server </w:t>
+      </w:r>
+      <w:r>
+        <w:rPr>
+          <w:rFonts w:ascii="DejaVu Sans Mono" w:eastAsia="宋体" w:hAnsi="DejaVu Sans Mono" w:cs="DejaVu Sans Mono"/>
+          <w:color w:val="986801"/>
+          <w:kern w:val="0"/>
+          <w:szCs w:val="21"/>
+        </w:rPr>
+        <w:t>127.0</w:t>
+      </w:r>
+      <w:r>
+        <w:rPr>
+          <w:rFonts w:ascii="DejaVu Sans Mono" w:eastAsia="宋体" w:hAnsi="DejaVu Sans Mono" w:cs="DejaVu Sans Mono"/>
+          <w:color w:val="383A42"/>
+          <w:kern w:val="0"/>
+          <w:szCs w:val="21"/>
+        </w:rPr>
+        <w:t>.</w:t>
+      </w:r>
+      <w:r>
+        <w:rPr>
+          <w:rFonts w:ascii="DejaVu Sans Mono" w:eastAsia="宋体" w:hAnsi="DejaVu Sans Mono" w:cs="DejaVu Sans Mono"/>
+          <w:color w:val="986801"/>
+          <w:kern w:val="0"/>
+          <w:szCs w:val="21"/>
+        </w:rPr>
+        <w:t>0.1</w:t>
+      </w:r>
+      <w:r>
+        <w:rPr>
+          <w:rFonts w:ascii="DejaVu Sans Mono" w:eastAsia="宋体" w:hAnsi="DejaVu Sans Mono" w:cs="DejaVu Sans Mono"/>
+          <w:color w:val="383A42"/>
+          <w:kern w:val="0"/>
+          <w:szCs w:val="21"/>
+        </w:rPr>
+        <w:t>:</w:t>
+      </w:r>
+      <w:r>
+        <w:rPr>
+          <w:rFonts w:ascii="DejaVu Sans Mono" w:eastAsia="宋体" w:hAnsi="DejaVu Sans Mono" w:cs="DejaVu Sans Mono"/>
+          <w:color w:val="986801"/>
+          <w:kern w:val="0"/>
+          <w:szCs w:val="21"/>
+        </w:rPr>
+        <w:t>9002</w:t>
+      </w:r>
+      <w:r>
+        <w:rPr>
+          <w:rFonts w:ascii="DejaVu Sans Mono" w:eastAsia="宋体" w:hAnsi="DejaVu Sans Mono" w:cs="DejaVu Sans Mono"/>
+          <w:color w:val="383A42"/>
+          <w:kern w:val="0"/>
+          <w:szCs w:val="21"/>
+        </w:rPr>
+        <w:t xml:space="preserve"> weight=</w:t>
+      </w:r>
+      <w:r>
+        <w:rPr>
+          <w:rFonts w:ascii="DejaVu Sans Mono" w:eastAsia="宋体" w:hAnsi="DejaVu Sans Mono" w:cs="DejaVu Sans Mono"/>
+          <w:color w:val="986801"/>
+          <w:kern w:val="0"/>
+          <w:szCs w:val="21"/>
+        </w:rPr>
+        <w:t>2</w:t>
+      </w:r>
+      <w:r>
+        <w:rPr>
+          <w:rFonts w:ascii="DejaVu Sans Mono" w:eastAsia="宋体" w:hAnsi="DejaVu Sans Mono" w:cs="DejaVu Sans Mono"/>
+          <w:color w:val="383A42"/>
+          <w:kern w:val="0"/>
+          <w:szCs w:val="21"/>
+        </w:rPr>
+        <w:t>;</w:t>
+      </w:r>
+    </w:p>
+    <w:p>
+      <w:pPr>
+        <w:widowControl/>
+        <w:ind w:left="120"/>
+        <w:jc w:val="left"/>
+        <w:rPr>
+          <w:rFonts w:ascii="DejaVu Sans Mono" w:eastAsia="宋体" w:hAnsi="DejaVu Sans Mono" w:cs="DejaVu Sans Mono"/>
+          <w:color w:val="383A42"/>
+          <w:kern w:val="0"/>
+          <w:szCs w:val="21"/>
+        </w:rPr>
+      </w:pPr>
+      <w:r>
+        <w:rPr>
+          <w:rFonts w:ascii="DejaVu Sans Mono" w:eastAsia="宋体" w:hAnsi="DejaVu Sans Mono" w:cs="DejaVu Sans Mono"/>
+          <w:color w:val="383A42"/>
+          <w:kern w:val="0"/>
+          <w:szCs w:val="21"/>
+        </w:rPr>
+        <w:t xml:space="preserve">   </w:t>
+      </w:r>
+      <w:r>
+        <w:rPr>
+          <w:rFonts w:ascii="DejaVu Sans Mono" w:eastAsia="宋体" w:hAnsi="DejaVu Sans Mono" w:cs="DejaVu Sans Mono"/>
+          <w:color w:val="383A42"/>
+          <w:kern w:val="0"/>
+          <w:szCs w:val="21"/>
+        </w:rPr>
+        <w:t xml:space="preserve">server </w:t>
+      </w:r>
+      <w:r>
+        <w:rPr>
+          <w:rFonts w:ascii="DejaVu Sans Mono" w:eastAsia="宋体" w:hAnsi="DejaVu Sans Mono" w:cs="DejaVu Sans Mono"/>
+          <w:color w:val="986801"/>
+          <w:kern w:val="0"/>
+          <w:szCs w:val="21"/>
+        </w:rPr>
+        <w:t>127.0</w:t>
+      </w:r>
+      <w:r>
+        <w:rPr>
+          <w:rFonts w:ascii="DejaVu Sans Mono" w:eastAsia="宋体" w:hAnsi="DejaVu Sans Mono" w:cs="DejaVu Sans Mono"/>
+          <w:color w:val="383A42"/>
+          <w:kern w:val="0"/>
+          <w:szCs w:val="21"/>
+        </w:rPr>
+        <w:t>.</w:t>
+      </w:r>
+      <w:r>
+        <w:rPr>
+          <w:rFonts w:ascii="DejaVu Sans Mono" w:eastAsia="宋体" w:hAnsi="DejaVu Sans Mono" w:cs="DejaVu Sans Mono"/>
+          <w:color w:val="986801"/>
+          <w:kern w:val="0"/>
+          <w:szCs w:val="21"/>
+        </w:rPr>
+        <w:t>0.1</w:t>
+      </w:r>
+      <w:r>
+        <w:rPr>
+          <w:rFonts w:ascii="DejaVu Sans Mono" w:eastAsia="宋体" w:hAnsi="DejaVu Sans Mono" w:cs="DejaVu Sans Mono"/>
+          <w:color w:val="383A42"/>
+          <w:kern w:val="0"/>
+          <w:szCs w:val="21"/>
+        </w:rPr>
+        <w:t>:</w:t>
+      </w:r>
+      <w:r>
+        <w:rPr>
+          <w:rFonts w:ascii="DejaVu Sans Mono" w:eastAsia="宋体" w:hAnsi="DejaVu Sans Mono" w:cs="DejaVu Sans Mono"/>
+          <w:color w:val="986801"/>
+          <w:kern w:val="0"/>
+          <w:szCs w:val="21"/>
+        </w:rPr>
+        <w:t>9003</w:t>
+      </w:r>
+      <w:r>
+        <w:rPr>
+          <w:rFonts w:ascii="DejaVu Sans Mono" w:eastAsia="宋体" w:hAnsi="DejaVu Sans Mono" w:cs="DejaVu Sans Mono"/>
+          <w:color w:val="383A42"/>
+          <w:kern w:val="0"/>
+          <w:szCs w:val="21"/>
+        </w:rPr>
+        <w:t xml:space="preserve"> weight=</w:t>
+      </w:r>
+      <w:r>
+        <w:rPr>
+          <w:rFonts w:ascii="DejaVu Sans Mono" w:eastAsia="宋体" w:hAnsi="DejaVu Sans Mono" w:cs="DejaVu Sans Mono"/>
+          <w:color w:val="986801"/>
+          <w:kern w:val="0"/>
+          <w:szCs w:val="21"/>
+        </w:rPr>
+        <w:t>1</w:t>
+      </w:r>
+      <w:r>
+        <w:rPr>
+          <w:rFonts w:ascii="DejaVu Sans Mono" w:eastAsia="宋体" w:hAnsi="DejaVu Sans Mono" w:cs="DejaVu Sans Mono"/>
+          <w:color w:val="383A42"/>
+          <w:kern w:val="0"/>
+          <w:szCs w:val="21"/>
+        </w:rPr>
+        <w:t>;</w:t>
+      </w:r>
+    </w:p>
+    <w:p>
+      <w:pPr>
+        <w:widowControl/>
+        <w:ind w:left="120"/>
+        <w:jc w:val="left"/>
+        <w:rPr>
+          <w:rFonts w:ascii="DejaVu Sans Mono" w:eastAsia="宋体" w:hAnsi="DejaVu Sans Mono" w:cs="DejaVu Sans Mono" w:hint="eastAsia"/>
+          <w:color w:val="383A42"/>
+          <w:kern w:val="0"/>
+          <w:szCs w:val="21"/>
+        </w:rPr>
+      </w:pPr>
+      <w:r>
+        <w:rPr>
+          <w:rFonts w:ascii="DejaVu Sans Mono" w:eastAsia="宋体" w:hAnsi="DejaVu Sans Mono" w:cs="DejaVu Sans Mono"/>
+          <w:color w:val="383A42"/>
+          <w:kern w:val="0"/>
+          <w:szCs w:val="21"/>
+        </w:rPr>
+        <w:t>}</w:t>
+      </w:r>
+    </w:p>
+    <w:p>
+      <w:pPr>
+        <w:widowControl/>
+        <w:ind w:left="120"/>
+        <w:jc w:val="left"/>
+        <w:rPr>
+          <w:rFonts w:ascii="Arial" w:hAnsi="Arial" w:cs="Arial" w:hint="eastAsia"/>
+          <w:color w:val="4D4D4D"/>
+          <w:shd w:val="clear" w:color="auto" w:fill="FFFFFF"/>
+        </w:rPr>
+      </w:pPr>
+      <w:r>
+        <w:rPr>
+          <w:rFonts w:ascii="Arial" w:hAnsi="Arial" w:cs="Arial"/>
+          <w:color w:val="4D4D4D"/>
+          <w:shd w:val="clear" w:color="auto" w:fill="FFFFFF"/>
+        </w:rPr>
+        <w:t>权重越大服务器承载的并发就越高</w:t>
+      </w:r>
+    </w:p>
+    <w:p>
+      <w:pPr>
+        <w:widowControl/>
+        <w:ind w:left="120"/>
+        <w:jc w:val="left"/>
+        <w:rPr>
+          <w:rFonts w:ascii="Arial" w:hAnsi="Arial" w:cs="Arial" w:hint="eastAsia"/>
+          <w:color w:val="4D4D4D"/>
+          <w:shd w:val="clear" w:color="auto" w:fill="FFFFFF"/>
+        </w:rPr>
+      </w:pPr>
+    </w:p>
+    <w:p>
+      <w:pPr>
+        <w:pStyle w:val="2"/>
+        <w:numPr>
+          <w:ilvl w:val="1"/>
+          <w:numId w:val="4"/>
+        </w:numPr>
+        <w:rPr>
+          <w:rFonts w:hint="eastAsia"/>
+        </w:rPr>
+      </w:pPr>
+      <w:r>
+        <w:rPr>
+          <w:rFonts w:hint="eastAsia"/>
+        </w:rPr>
+        <w:t>fail_timeout backup</w:t>
+      </w:r>
+    </w:p>
+    <w:p>
+      <w:pPr>
+        <w:rPr>
+          <w:rFonts w:ascii="宋体" w:eastAsia="宋体" w:hAnsi="宋体" w:hint="eastAsia"/>
+          <w:sz w:val="24"/>
+          <w:szCs w:val="24"/>
+        </w:rPr>
+      </w:pPr>
+      <w:r>
+        <w:rPr>
+          <w:rFonts w:ascii="宋体" w:eastAsia="宋体" w:hAnsi="宋体" w:hint="eastAsia"/>
+          <w:sz w:val="24"/>
+          <w:szCs w:val="24"/>
+        </w:rPr>
+        <w:lastRenderedPageBreak/>
+        <w:t>fail_timeout是故障等待超时时间</w:t>
+      </w:r>
+    </w:p>
+    <w:p>
+      <w:pPr>
+        <w:rPr>
+          <w:rFonts w:ascii="宋体" w:eastAsia="宋体" w:hAnsi="宋体" w:hint="eastAsia"/>
+          <w:sz w:val="24"/>
+          <w:szCs w:val="24"/>
+        </w:rPr>
+      </w:pPr>
+      <w:r>
+        <w:rPr>
+          <w:rFonts w:ascii="宋体" w:eastAsia="宋体" w:hAnsi="宋体" w:hint="eastAsia"/>
+          <w:sz w:val="24"/>
+          <w:szCs w:val="24"/>
+        </w:rPr>
+        <w:t>backup是备用服务器参数，可以为一个upstream设置一个backup的server，在生产server全部都出问题之后，可以自动切换到备用server上，为回复服务争取时间</w:t>
+      </w:r>
+    </w:p>
+    <w:p>
+      <w:pPr>
+        <w:rPr>
+          <w:rFonts w:ascii="宋体" w:eastAsia="宋体" w:hAnsi="宋体"/>
+          <w:sz w:val="24"/>
+          <w:szCs w:val="24"/>
+        </w:rPr>
+      </w:pPr>
+      <w:r>
+        <w:rPr>
+          <w:rFonts w:ascii="宋体" w:eastAsia="宋体" w:hAnsi="宋体"/>
+          <w:sz w:val="24"/>
+          <w:szCs w:val="24"/>
+        </w:rPr>
+        <w:t xml:space="preserve">    upstream  node {</w:t>
+      </w:r>
+    </w:p>
+    <w:p>
+      <w:pPr>
+        <w:rPr>
+          <w:rFonts w:ascii="宋体" w:eastAsia="宋体" w:hAnsi="宋体"/>
+          <w:sz w:val="24"/>
+          <w:szCs w:val="24"/>
+        </w:rPr>
+      </w:pPr>
+      <w:r>
+        <w:rPr>
+          <w:rFonts w:ascii="宋体" w:eastAsia="宋体" w:hAnsi="宋体"/>
+          <w:sz w:val="24"/>
+          <w:szCs w:val="24"/>
+        </w:rPr>
+        <w:t xml:space="preserve"> </w:t>
+      </w:r>
+    </w:p>
+    <w:p>
+      <w:pPr>
+        <w:rPr>
+          <w:rFonts w:ascii="宋体" w:eastAsia="宋体" w:hAnsi="宋体"/>
+          <w:sz w:val="24"/>
+          <w:szCs w:val="24"/>
+        </w:rPr>
+      </w:pPr>
+      <w:r>
+        <w:rPr>
+          <w:rFonts w:ascii="宋体" w:eastAsia="宋体" w:hAnsi="宋体"/>
+          <w:sz w:val="24"/>
+          <w:szCs w:val="24"/>
+        </w:rPr>
+        <w:t xml:space="preserve">        server 127.0.0.1:9001 fail_timeout=60;</w:t>
+      </w:r>
+      <w:r>
+        <w:rPr>
+          <w:rFonts w:ascii="宋体" w:eastAsia="宋体" w:hAnsi="宋体"/>
+          <w:sz w:val="24"/>
+          <w:szCs w:val="24"/>
+        </w:rPr>
+        <w:t>秒</w:t>
+      </w:r>
       <w:bookmarkStart w:id="0" w:name="_GoBack"/>
       <w:bookmarkEnd w:id="0"/>
-      <w:r>
-        <w:t xml:space="preserve">                                                                                      </w:t>
-      </w:r>
-    </w:p>
-    <w:p>
-      <w:pPr>
-        <w:pStyle w:val="a4"/>
-        <w:shd w:val="clear" w:color="auto" w:fill="FFFFFF"/>
-        <w:spacing w:after="240"/>
-        <w:rPr>
-          <w:rFonts w:ascii="Arial" w:hAnsi="Arial" w:cs="Arial"/>
-          <w:color w:val="4D4D4D"/>
-        </w:rPr>
-      </w:pPr>
-      <w:r>
-        <w:rPr>
-          <w:rFonts w:ascii="Arial" w:hAnsi="Arial" w:cs="Arial"/>
-          <w:color w:val="4D4D4D"/>
-        </w:rPr>
-        <w:t xml:space="preserve">~                                                                                         </w:t>
+    </w:p>
+    <w:p>
+      <w:pPr>
+        <w:rPr>
+          <w:rFonts w:ascii="宋体" w:eastAsia="宋体" w:hAnsi="宋体"/>
+          <w:sz w:val="24"/>
+          <w:szCs w:val="24"/>
+        </w:rPr>
+      </w:pPr>
+      <w:r>
+        <w:rPr>
+          <w:rFonts w:ascii="宋体" w:eastAsia="宋体" w:hAnsi="宋体"/>
+          <w:sz w:val="24"/>
+          <w:szCs w:val="24"/>
+        </w:rPr>
+        <w:t xml:space="preserve"> </w:t>
+      </w:r>
+    </w:p>
+    <w:p>
+      <w:pPr>
+        <w:rPr>
+          <w:rFonts w:ascii="宋体" w:eastAsia="宋体" w:hAnsi="宋体"/>
+          <w:sz w:val="24"/>
+          <w:szCs w:val="24"/>
+        </w:rPr>
+      </w:pPr>
+      <w:r>
+        <w:rPr>
+          <w:rFonts w:ascii="宋体" w:eastAsia="宋体" w:hAnsi="宋体"/>
+          <w:sz w:val="24"/>
+          <w:szCs w:val="24"/>
+        </w:rPr>
+        <w:t xml:space="preserve">        server 127.0.0.1:9002 fail_timeout=20;</w:t>
+      </w:r>
+    </w:p>
+    <w:p>
+      <w:pPr>
+        <w:rPr>
+          <w:rFonts w:ascii="宋体" w:eastAsia="宋体" w:hAnsi="宋体"/>
+          <w:sz w:val="24"/>
+          <w:szCs w:val="24"/>
+        </w:rPr>
+      </w:pPr>
+      <w:r>
+        <w:rPr>
+          <w:rFonts w:ascii="宋体" w:eastAsia="宋体" w:hAnsi="宋体"/>
+          <w:sz w:val="24"/>
+          <w:szCs w:val="24"/>
+        </w:rPr>
+        <w:t xml:space="preserve"> </w:t>
+      </w:r>
+    </w:p>
+    <w:p>
+      <w:pPr>
+        <w:rPr>
+          <w:rFonts w:ascii="宋体" w:eastAsia="宋体" w:hAnsi="宋体"/>
+          <w:sz w:val="24"/>
+          <w:szCs w:val="24"/>
+        </w:rPr>
+      </w:pPr>
+      <w:r>
+        <w:rPr>
+          <w:rFonts w:ascii="宋体" w:eastAsia="宋体" w:hAnsi="宋体"/>
+          <w:sz w:val="24"/>
+          <w:szCs w:val="24"/>
+        </w:rPr>
+        <w:t xml:space="preserve">        server 127.0.0.1:9003 backup;</w:t>
+      </w:r>
+    </w:p>
+    <w:p>
+      <w:pPr>
+        <w:rPr>
+          <w:rFonts w:ascii="宋体" w:eastAsia="宋体" w:hAnsi="宋体"/>
+          <w:sz w:val="24"/>
+          <w:szCs w:val="24"/>
+        </w:rPr>
+      </w:pPr>
+      <w:r>
+        <w:rPr>
+          <w:rFonts w:ascii="宋体" w:eastAsia="宋体" w:hAnsi="宋体"/>
+          <w:sz w:val="24"/>
+          <w:szCs w:val="24"/>
+        </w:rPr>
+        <w:t xml:space="preserve"> </w:t>
+      </w:r>
+    </w:p>
+    <w:p>
+      <w:pPr>
+        <w:rPr>
+          <w:rFonts w:ascii="宋体" w:eastAsia="宋体" w:hAnsi="宋体"/>
+          <w:sz w:val="24"/>
+          <w:szCs w:val="24"/>
+        </w:rPr>
+      </w:pPr>
+      <w:r>
+        <w:rPr>
+          <w:rFonts w:ascii="宋体" w:eastAsia="宋体" w:hAnsi="宋体"/>
+          <w:sz w:val="24"/>
+          <w:szCs w:val="24"/>
+        </w:rPr>
+        <w:t xml:space="preserve">    }</w:t>
+      </w:r>
+    </w:p>
+    <w:p>
+      <w:pPr>
+        <w:widowControl/>
+        <w:jc w:val="left"/>
+        <w:rPr>
+          <w:rFonts w:ascii="DejaVu Sans Mono" w:eastAsia="宋体" w:hAnsi="DejaVu Sans Mono" w:cs="DejaVu Sans Mono"/>
+          <w:color w:val="383A42"/>
+          <w:kern w:val="0"/>
+          <w:szCs w:val="21"/>
+        </w:rPr>
+      </w:pPr>
+    </w:p>
+    <w:p/>
+    <w:p>
+      <w:r>
+        <w:t xml:space="preserve">                       </w:t>
       </w:r>
     </w:p>
     <w:p>
@@ -9448,129 +18100,16 @@
 <file path=word/numbering.xml><?xml version="1.0" encoding="utf-8"?>
 <w:numbering xmlns:wpc="http://schemas.microsoft.com/office/word/2010/wordprocessingCanvas" xmlns:mc="http://schemas.openxmlformats.org/markup-compatibility/2006" xmlns:o="urn:schemas-microsoft-com:office:office" xmlns:r="http://schemas.openxmlformats.org/officeDocument/2006/relationships" xmlns:m="http://schemas.openxmlformats.org/officeDocument/2006/math" xmlns:v="urn:schemas-microsoft-com:vml" xmlns:wp14="http://schemas.microsoft.com/office/word/2010/wordprocessingDrawing" xmlns:wp="http://schemas.openxmlformats.org/drawingml/2006/wordprocessingDrawing" xmlns:w10="urn:schemas-microsoft-com:office:word" xmlns:w="http://schemas.openxmlformats.org/wordprocessingml/2006/main" xmlns:w14="http://schemas.microsoft.com/office/word/2010/wordml" xmlns:wpg="http://schemas.microsoft.com/office/word/2010/wordprocessingGroup" xmlns:wpi="http://schemas.microsoft.com/office/word/2010/wordprocessingInk" xmlns:wne="http://schemas.microsoft.com/office/word/2006/wordml" xmlns:wps="http://schemas.microsoft.com/office/word/2010/wordprocessingShape" mc:Ignorable="w14 wp14">
   <w:abstractNum w:abstractNumId="0">
-    <w:nsid w:val="1B831CC8"/>
-    <w:multiLevelType w:val="multilevel"/>
-    <w:tmpl w:val="CC0EE5A4"/>
-    <w:lvl w:ilvl="0">
-      <w:start w:val="1"/>
-      <w:numFmt w:val="decimal"/>
-      <w:lvlText w:val="%1."/>
-      <w:lvlJc w:val="left"/>
-      <w:pPr>
-        <w:tabs>
-          <w:tab w:val="num" w:pos="720"/>
-        </w:tabs>
-        <w:ind w:left="720" w:hanging="360"/>
-      </w:pPr>
-    </w:lvl>
-    <w:lvl w:ilvl="1" w:tentative="1">
-      <w:start w:val="1"/>
-      <w:numFmt w:val="decimal"/>
-      <w:lvlText w:val="%2."/>
-      <w:lvlJc w:val="left"/>
-      <w:pPr>
-        <w:tabs>
-          <w:tab w:val="num" w:pos="1440"/>
-        </w:tabs>
-        <w:ind w:left="1440" w:hanging="360"/>
-      </w:pPr>
-    </w:lvl>
-    <w:lvl w:ilvl="2" w:tentative="1">
-      <w:start w:val="1"/>
-      <w:numFmt w:val="decimal"/>
-      <w:lvlText w:val="%3."/>
-      <w:lvlJc w:val="left"/>
-      <w:pPr>
-        <w:tabs>
-          <w:tab w:val="num" w:pos="2160"/>
-        </w:tabs>
-        <w:ind w:left="2160" w:hanging="360"/>
-      </w:pPr>
-    </w:lvl>
-    <w:lvl w:ilvl="3" w:tentative="1">
-      <w:start w:val="1"/>
-      <w:numFmt w:val="decimal"/>
-      <w:lvlText w:val="%4."/>
-      <w:lvlJc w:val="left"/>
-      <w:pPr>
-        <w:tabs>
-          <w:tab w:val="num" w:pos="2880"/>
-        </w:tabs>
-        <w:ind w:left="2880" w:hanging="360"/>
-      </w:pPr>
-    </w:lvl>
-    <w:lvl w:ilvl="4" w:tentative="1">
-      <w:start w:val="1"/>
-      <w:numFmt w:val="decimal"/>
-      <w:lvlText w:val="%5."/>
-      <w:lvlJc w:val="left"/>
-      <w:pPr>
-        <w:tabs>
-          <w:tab w:val="num" w:pos="3600"/>
-        </w:tabs>
-        <w:ind w:left="3600" w:hanging="360"/>
-      </w:pPr>
-    </w:lvl>
-    <w:lvl w:ilvl="5" w:tentative="1">
-      <w:start w:val="1"/>
-      <w:numFmt w:val="decimal"/>
-      <w:lvlText w:val="%6."/>
-      <w:lvlJc w:val="left"/>
-      <w:pPr>
-        <w:tabs>
-          <w:tab w:val="num" w:pos="4320"/>
-        </w:tabs>
-        <w:ind w:left="4320" w:hanging="360"/>
-      </w:pPr>
-    </w:lvl>
-    <w:lvl w:ilvl="6" w:tentative="1">
-      <w:start w:val="1"/>
-      <w:numFmt w:val="decimal"/>
-      <w:lvlText w:val="%7."/>
-      <w:lvlJc w:val="left"/>
-      <w:pPr>
-        <w:tabs>
-          <w:tab w:val="num" w:pos="5040"/>
-        </w:tabs>
-        <w:ind w:left="5040" w:hanging="360"/>
-      </w:pPr>
-    </w:lvl>
-    <w:lvl w:ilvl="7" w:tentative="1">
-      <w:start w:val="1"/>
-      <w:numFmt w:val="decimal"/>
-      <w:lvlText w:val="%8."/>
-      <w:lvlJc w:val="left"/>
-      <w:pPr>
-        <w:tabs>
-          <w:tab w:val="num" w:pos="5760"/>
-        </w:tabs>
-        <w:ind w:left="5760" w:hanging="360"/>
-      </w:pPr>
-    </w:lvl>
-    <w:lvl w:ilvl="8" w:tentative="1">
-      <w:start w:val="1"/>
-      <w:numFmt w:val="decimal"/>
-      <w:lvlText w:val="%9."/>
-      <w:lvlJc w:val="left"/>
-      <w:pPr>
-        <w:tabs>
-          <w:tab w:val="num" w:pos="6480"/>
-        </w:tabs>
-        <w:ind w:left="6480" w:hanging="360"/>
-      </w:pPr>
-    </w:lvl>
-  </w:abstractNum>
-  <w:abstractNum w:abstractNumId="1">
-    <w:nsid w:val="49644521"/>
+    <w:nsid w:val="06354193"/>
     <w:multiLevelType w:val="hybridMultilevel"/>
-    <w:tmpl w:val="79ECF278"/>
-    <w:lvl w:ilvl="0" w:tplc="C04E267A">
-      <w:start w:val="1"/>
+    <w:tmpl w:val="2604EAF0"/>
+    <w:lvl w:ilvl="0" w:tplc="DCE27140">
+      <w:start w:val="2"/>
       <w:numFmt w:val="decimal"/>
       <w:lvlText w:val="%1、"/>
       <w:lvlJc w:val="left"/>
       <w:pPr>
-        <w:ind w:left="675" w:hanging="675"/>
+        <w:ind w:left="570" w:hanging="570"/>
       </w:pPr>
       <w:rPr>
         <w:rFonts w:hint="default"/>
@@ -9649,7 +18188,322 @@
       </w:pPr>
     </w:lvl>
   </w:abstractNum>
+  <w:abstractNum w:abstractNumId="1">
+    <w:nsid w:val="1B831CC8"/>
+    <w:multiLevelType w:val="multilevel"/>
+    <w:tmpl w:val="CC0EE5A4"/>
+    <w:lvl w:ilvl="0">
+      <w:start w:val="1"/>
+      <w:numFmt w:val="decimal"/>
+      <w:lvlText w:val="%1."/>
+      <w:lvlJc w:val="left"/>
+      <w:pPr>
+        <w:tabs>
+          <w:tab w:val="num" w:pos="720"/>
+        </w:tabs>
+        <w:ind w:left="720" w:hanging="360"/>
+      </w:pPr>
+    </w:lvl>
+    <w:lvl w:ilvl="1" w:tentative="1">
+      <w:start w:val="1"/>
+      <w:numFmt w:val="decimal"/>
+      <w:lvlText w:val="%2."/>
+      <w:lvlJc w:val="left"/>
+      <w:pPr>
+        <w:tabs>
+          <w:tab w:val="num" w:pos="1440"/>
+        </w:tabs>
+        <w:ind w:left="1440" w:hanging="360"/>
+      </w:pPr>
+    </w:lvl>
+    <w:lvl w:ilvl="2" w:tentative="1">
+      <w:start w:val="1"/>
+      <w:numFmt w:val="decimal"/>
+      <w:lvlText w:val="%3."/>
+      <w:lvlJc w:val="left"/>
+      <w:pPr>
+        <w:tabs>
+          <w:tab w:val="num" w:pos="2160"/>
+        </w:tabs>
+        <w:ind w:left="2160" w:hanging="360"/>
+      </w:pPr>
+    </w:lvl>
+    <w:lvl w:ilvl="3" w:tentative="1">
+      <w:start w:val="1"/>
+      <w:numFmt w:val="decimal"/>
+      <w:lvlText w:val="%4."/>
+      <w:lvlJc w:val="left"/>
+      <w:pPr>
+        <w:tabs>
+          <w:tab w:val="num" w:pos="2880"/>
+        </w:tabs>
+        <w:ind w:left="2880" w:hanging="360"/>
+      </w:pPr>
+    </w:lvl>
+    <w:lvl w:ilvl="4" w:tentative="1">
+      <w:start w:val="1"/>
+      <w:numFmt w:val="decimal"/>
+      <w:lvlText w:val="%5."/>
+      <w:lvlJc w:val="left"/>
+      <w:pPr>
+        <w:tabs>
+          <w:tab w:val="num" w:pos="3600"/>
+        </w:tabs>
+        <w:ind w:left="3600" w:hanging="360"/>
+      </w:pPr>
+    </w:lvl>
+    <w:lvl w:ilvl="5" w:tentative="1">
+      <w:start w:val="1"/>
+      <w:numFmt w:val="decimal"/>
+      <w:lvlText w:val="%6."/>
+      <w:lvlJc w:val="left"/>
+      <w:pPr>
+        <w:tabs>
+          <w:tab w:val="num" w:pos="4320"/>
+        </w:tabs>
+        <w:ind w:left="4320" w:hanging="360"/>
+      </w:pPr>
+    </w:lvl>
+    <w:lvl w:ilvl="6" w:tentative="1">
+      <w:start w:val="1"/>
+      <w:numFmt w:val="decimal"/>
+      <w:lvlText w:val="%7."/>
+      <w:lvlJc w:val="left"/>
+      <w:pPr>
+        <w:tabs>
+          <w:tab w:val="num" w:pos="5040"/>
+        </w:tabs>
+        <w:ind w:left="5040" w:hanging="360"/>
+      </w:pPr>
+    </w:lvl>
+    <w:lvl w:ilvl="7" w:tentative="1">
+      <w:start w:val="1"/>
+      <w:numFmt w:val="decimal"/>
+      <w:lvlText w:val="%8."/>
+      <w:lvlJc w:val="left"/>
+      <w:pPr>
+        <w:tabs>
+          <w:tab w:val="num" w:pos="5760"/>
+        </w:tabs>
+        <w:ind w:left="5760" w:hanging="360"/>
+      </w:pPr>
+    </w:lvl>
+    <w:lvl w:ilvl="8" w:tentative="1">
+      <w:start w:val="1"/>
+      <w:numFmt w:val="decimal"/>
+      <w:lvlText w:val="%9."/>
+      <w:lvlJc w:val="left"/>
+      <w:pPr>
+        <w:tabs>
+          <w:tab w:val="num" w:pos="6480"/>
+        </w:tabs>
+        <w:ind w:left="6480" w:hanging="360"/>
+      </w:pPr>
+    </w:lvl>
+  </w:abstractNum>
   <w:abstractNum w:abstractNumId="2">
+    <w:nsid w:val="383D433E"/>
+    <w:multiLevelType w:val="multilevel"/>
+    <w:tmpl w:val="F09079F8"/>
+    <w:lvl w:ilvl="0">
+      <w:start w:val="1"/>
+      <w:numFmt w:val="decimal"/>
+      <w:lvlText w:val="%1."/>
+      <w:lvlJc w:val="left"/>
+      <w:pPr>
+        <w:tabs>
+          <w:tab w:val="num" w:pos="720"/>
+        </w:tabs>
+        <w:ind w:left="720" w:hanging="360"/>
+      </w:pPr>
+    </w:lvl>
+    <w:lvl w:ilvl="1">
+      <w:start w:val="3"/>
+      <w:numFmt w:val="decimal"/>
+      <w:lvlText w:val="%2、"/>
+      <w:lvlJc w:val="left"/>
+      <w:pPr>
+        <w:ind w:left="862" w:hanging="720"/>
+      </w:pPr>
+      <w:rPr>
+        <w:rFonts w:hint="default"/>
+      </w:rPr>
+    </w:lvl>
+    <w:lvl w:ilvl="2" w:tentative="1">
+      <w:start w:val="1"/>
+      <w:numFmt w:val="decimal"/>
+      <w:lvlText w:val="%3."/>
+      <w:lvlJc w:val="left"/>
+      <w:pPr>
+        <w:tabs>
+          <w:tab w:val="num" w:pos="2160"/>
+        </w:tabs>
+        <w:ind w:left="2160" w:hanging="360"/>
+      </w:pPr>
+    </w:lvl>
+    <w:lvl w:ilvl="3" w:tentative="1">
+      <w:start w:val="1"/>
+      <w:numFmt w:val="decimal"/>
+      <w:lvlText w:val="%4."/>
+      <w:lvlJc w:val="left"/>
+      <w:pPr>
+        <w:tabs>
+          <w:tab w:val="num" w:pos="2880"/>
+        </w:tabs>
+        <w:ind w:left="2880" w:hanging="360"/>
+      </w:pPr>
+    </w:lvl>
+    <w:lvl w:ilvl="4" w:tentative="1">
+      <w:start w:val="1"/>
+      <w:numFmt w:val="decimal"/>
+      <w:lvlText w:val="%5."/>
+      <w:lvlJc w:val="left"/>
+      <w:pPr>
+        <w:tabs>
+          <w:tab w:val="num" w:pos="3600"/>
+        </w:tabs>
+        <w:ind w:left="3600" w:hanging="360"/>
+      </w:pPr>
+    </w:lvl>
+    <w:lvl w:ilvl="5" w:tentative="1">
+      <w:start w:val="1"/>
+      <w:numFmt w:val="decimal"/>
+      <w:lvlText w:val="%6."/>
+      <w:lvlJc w:val="left"/>
+      <w:pPr>
+        <w:tabs>
+          <w:tab w:val="num" w:pos="4320"/>
+        </w:tabs>
+        <w:ind w:left="4320" w:hanging="360"/>
+      </w:pPr>
+    </w:lvl>
+    <w:lvl w:ilvl="6" w:tentative="1">
+      <w:start w:val="1"/>
+      <w:numFmt w:val="decimal"/>
+      <w:lvlText w:val="%7."/>
+      <w:lvlJc w:val="left"/>
+      <w:pPr>
+        <w:tabs>
+          <w:tab w:val="num" w:pos="5040"/>
+        </w:tabs>
+        <w:ind w:left="5040" w:hanging="360"/>
+      </w:pPr>
+    </w:lvl>
+    <w:lvl w:ilvl="7" w:tentative="1">
+      <w:start w:val="1"/>
+      <w:numFmt w:val="decimal"/>
+      <w:lvlText w:val="%8."/>
+      <w:lvlJc w:val="left"/>
+      <w:pPr>
+        <w:tabs>
+          <w:tab w:val="num" w:pos="5760"/>
+        </w:tabs>
+        <w:ind w:left="5760" w:hanging="360"/>
+      </w:pPr>
+    </w:lvl>
+    <w:lvl w:ilvl="8" w:tentative="1">
+      <w:start w:val="1"/>
+      <w:numFmt w:val="decimal"/>
+      <w:lvlText w:val="%9."/>
+      <w:lvlJc w:val="left"/>
+      <w:pPr>
+        <w:tabs>
+          <w:tab w:val="num" w:pos="6480"/>
+        </w:tabs>
+        <w:ind w:left="6480" w:hanging="360"/>
+      </w:pPr>
+    </w:lvl>
+  </w:abstractNum>
+  <w:abstractNum w:abstractNumId="3">
+    <w:nsid w:val="49644521"/>
+    <w:multiLevelType w:val="hybridMultilevel"/>
+    <w:tmpl w:val="79ECF278"/>
+    <w:lvl w:ilvl="0" w:tplc="C04E267A">
+      <w:start w:val="1"/>
+      <w:numFmt w:val="decimal"/>
+      <w:lvlText w:val="%1、"/>
+      <w:lvlJc w:val="left"/>
+      <w:pPr>
+        <w:ind w:left="675" w:hanging="675"/>
+      </w:pPr>
+      <w:rPr>
+        <w:rFonts w:hint="default"/>
+      </w:rPr>
+    </w:lvl>
+    <w:lvl w:ilvl="1" w:tplc="04090019" w:tentative="1">
+      <w:start w:val="1"/>
+      <w:numFmt w:val="lowerLetter"/>
+      <w:lvlText w:val="%2)"/>
+      <w:lvlJc w:val="left"/>
+      <w:pPr>
+        <w:ind w:left="840" w:hanging="420"/>
+      </w:pPr>
+    </w:lvl>
+    <w:lvl w:ilvl="2" w:tplc="0409001B" w:tentative="1">
+      <w:start w:val="1"/>
+      <w:numFmt w:val="lowerRoman"/>
+      <w:lvlText w:val="%3."/>
+      <w:lvlJc w:val="right"/>
+      <w:pPr>
+        <w:ind w:left="1260" w:hanging="420"/>
+      </w:pPr>
+    </w:lvl>
+    <w:lvl w:ilvl="3" w:tplc="0409000F" w:tentative="1">
+      <w:start w:val="1"/>
+      <w:numFmt w:val="decimal"/>
+      <w:lvlText w:val="%4."/>
+      <w:lvlJc w:val="left"/>
+      <w:pPr>
+        <w:ind w:left="1680" w:hanging="420"/>
+      </w:pPr>
+    </w:lvl>
+    <w:lvl w:ilvl="4" w:tplc="04090019" w:tentative="1">
+      <w:start w:val="1"/>
+      <w:numFmt w:val="lowerLetter"/>
+      <w:lvlText w:val="%5)"/>
+      <w:lvlJc w:val="left"/>
+      <w:pPr>
+        <w:ind w:left="2100" w:hanging="420"/>
+      </w:pPr>
+    </w:lvl>
+    <w:lvl w:ilvl="5" w:tplc="0409001B" w:tentative="1">
+      <w:start w:val="1"/>
+      <w:numFmt w:val="lowerRoman"/>
+      <w:lvlText w:val="%6."/>
+      <w:lvlJc w:val="right"/>
+      <w:pPr>
+        <w:ind w:left="2520" w:hanging="420"/>
+      </w:pPr>
+    </w:lvl>
+    <w:lvl w:ilvl="6" w:tplc="0409000F" w:tentative="1">
+      <w:start w:val="1"/>
+      <w:numFmt w:val="decimal"/>
+      <w:lvlText w:val="%7."/>
+      <w:lvlJc w:val="left"/>
+      <w:pPr>
+        <w:ind w:left="2940" w:hanging="420"/>
+      </w:pPr>
+    </w:lvl>
+    <w:lvl w:ilvl="7" w:tplc="04090019" w:tentative="1">
+      <w:start w:val="1"/>
+      <w:numFmt w:val="lowerLetter"/>
+      <w:lvlText w:val="%8)"/>
+      <w:lvlJc w:val="left"/>
+      <w:pPr>
+        <w:ind w:left="3360" w:hanging="420"/>
+      </w:pPr>
+    </w:lvl>
+    <w:lvl w:ilvl="8" w:tplc="0409001B" w:tentative="1">
+      <w:start w:val="1"/>
+      <w:numFmt w:val="lowerRoman"/>
+      <w:lvlText w:val="%9."/>
+      <w:lvlJc w:val="right"/>
+      <w:pPr>
+        <w:ind w:left="3780" w:hanging="420"/>
+      </w:pPr>
+    </w:lvl>
+  </w:abstractNum>
+  <w:abstractNum w:abstractNumId="4">
     <w:nsid w:val="4D90481B"/>
     <w:multiLevelType w:val="multilevel"/>
     <w:tmpl w:val="4D90481B"/>
@@ -9738,14 +18592,136 @@
       </w:pPr>
     </w:lvl>
   </w:abstractNum>
+  <w:abstractNum w:abstractNumId="5">
+    <w:nsid w:val="53C50389"/>
+    <w:multiLevelType w:val="multilevel"/>
+    <w:tmpl w:val="96085DB0"/>
+    <w:lvl w:ilvl="0">
+      <w:start w:val="1"/>
+      <w:numFmt w:val="decimal"/>
+      <w:lvlText w:val="%1."/>
+      <w:lvlJc w:val="left"/>
+      <w:pPr>
+        <w:tabs>
+          <w:tab w:val="num" w:pos="720"/>
+        </w:tabs>
+        <w:ind w:left="720" w:hanging="360"/>
+      </w:pPr>
+    </w:lvl>
+    <w:lvl w:ilvl="1" w:tentative="1">
+      <w:start w:val="1"/>
+      <w:numFmt w:val="decimal"/>
+      <w:lvlText w:val="%2."/>
+      <w:lvlJc w:val="left"/>
+      <w:pPr>
+        <w:tabs>
+          <w:tab w:val="num" w:pos="1440"/>
+        </w:tabs>
+        <w:ind w:left="1440" w:hanging="360"/>
+      </w:pPr>
+    </w:lvl>
+    <w:lvl w:ilvl="2" w:tentative="1">
+      <w:start w:val="1"/>
+      <w:numFmt w:val="decimal"/>
+      <w:lvlText w:val="%3."/>
+      <w:lvlJc w:val="left"/>
+      <w:pPr>
+        <w:tabs>
+          <w:tab w:val="num" w:pos="2160"/>
+        </w:tabs>
+        <w:ind w:left="2160" w:hanging="360"/>
+      </w:pPr>
+    </w:lvl>
+    <w:lvl w:ilvl="3" w:tentative="1">
+      <w:start w:val="1"/>
+      <w:numFmt w:val="decimal"/>
+      <w:lvlText w:val="%4."/>
+      <w:lvlJc w:val="left"/>
+      <w:pPr>
+        <w:tabs>
+          <w:tab w:val="num" w:pos="2880"/>
+        </w:tabs>
+        <w:ind w:left="2880" w:hanging="360"/>
+      </w:pPr>
+    </w:lvl>
+    <w:lvl w:ilvl="4" w:tentative="1">
+      <w:start w:val="1"/>
+      <w:numFmt w:val="decimal"/>
+      <w:lvlText w:val="%5."/>
+      <w:lvlJc w:val="left"/>
+      <w:pPr>
+        <w:tabs>
+          <w:tab w:val="num" w:pos="3600"/>
+        </w:tabs>
+        <w:ind w:left="3600" w:hanging="360"/>
+      </w:pPr>
+    </w:lvl>
+    <w:lvl w:ilvl="5" w:tentative="1">
+      <w:start w:val="1"/>
+      <w:numFmt w:val="decimal"/>
+      <w:lvlText w:val="%6."/>
+      <w:lvlJc w:val="left"/>
+      <w:pPr>
+        <w:tabs>
+          <w:tab w:val="num" w:pos="4320"/>
+        </w:tabs>
+        <w:ind w:left="4320" w:hanging="360"/>
+      </w:pPr>
+    </w:lvl>
+    <w:lvl w:ilvl="6" w:tentative="1">
+      <w:start w:val="1"/>
+      <w:numFmt w:val="decimal"/>
+      <w:lvlText w:val="%7."/>
+      <w:lvlJc w:val="left"/>
+      <w:pPr>
+        <w:tabs>
+          <w:tab w:val="num" w:pos="5040"/>
+        </w:tabs>
+        <w:ind w:left="5040" w:hanging="360"/>
+      </w:pPr>
+    </w:lvl>
+    <w:lvl w:ilvl="7" w:tentative="1">
+      <w:start w:val="1"/>
+      <w:numFmt w:val="decimal"/>
+      <w:lvlText w:val="%8."/>
+      <w:lvlJc w:val="left"/>
+      <w:pPr>
+        <w:tabs>
+          <w:tab w:val="num" w:pos="5760"/>
+        </w:tabs>
+        <w:ind w:left="5760" w:hanging="360"/>
+      </w:pPr>
+    </w:lvl>
+    <w:lvl w:ilvl="8" w:tentative="1">
+      <w:start w:val="1"/>
+      <w:numFmt w:val="decimal"/>
+      <w:lvlText w:val="%9."/>
+      <w:lvlJc w:val="left"/>
+      <w:pPr>
+        <w:tabs>
+          <w:tab w:val="num" w:pos="6480"/>
+        </w:tabs>
+        <w:ind w:left="6480" w:hanging="360"/>
+      </w:pPr>
+    </w:lvl>
+  </w:abstractNum>
   <w:num w:numId="1">
+    <w:abstractNumId w:val="4"/>
+  </w:num>
+  <w:num w:numId="2">
+    <w:abstractNumId w:val="3"/>
+  </w:num>
+  <w:num w:numId="3">
+    <w:abstractNumId w:val="1"/>
+  </w:num>
+  <w:num w:numId="4">
     <w:abstractNumId w:val="2"/>
   </w:num>
-  <w:num w:numId="2">
-    <w:abstractNumId w:val="1"/>
+  <w:num w:numId="5">
+    <w:abstractNumId w:val="0"/>
   </w:num>
-  <w:num w:numId="3">
-    <w:abstractNumId w:val="0"/>
+  <w:num w:numId="6">
+    <w:abstractNumId w:val="5"/>
   </w:num>
 </w:numbering>
 </file>
@@ -10163,6 +19139,34 @@
     <w:basedOn w:val="a0"/>
     <w:rsid w:val="00435F4F"/>
   </w:style>
+  <w:style w:type="character" w:styleId="HTML0">
+    <w:name w:val="HTML Code"/>
+    <w:basedOn w:val="a0"/>
+    <w:uiPriority w:val="99"/>
+    <w:semiHidden/>
+    <w:unhideWhenUsed/>
+    <w:rsid w:val="00EC2938"/>
+    <w:rPr>
+      <w:rFonts w:ascii="宋体" w:eastAsia="宋体" w:hAnsi="宋体" w:cs="宋体"/>
+      <w:sz w:val="24"/>
+      <w:szCs w:val="24"/>
+    </w:rPr>
+  </w:style>
+  <w:style w:type="character" w:customStyle="1" w:styleId="hljs-builtin">
+    <w:name w:val="hljs-built_in"/>
+    <w:basedOn w:val="a0"/>
+    <w:rsid w:val="005B0E56"/>
+  </w:style>
+  <w:style w:type="character" w:customStyle="1" w:styleId="hljs-keyword">
+    <w:name w:val="hljs-keyword"/>
+    <w:basedOn w:val="a0"/>
+    <w:rsid w:val="005B0E56"/>
+  </w:style>
+  <w:style w:type="character" w:customStyle="1" w:styleId="hljs-number">
+    <w:name w:val="hljs-number"/>
+    <w:basedOn w:val="a0"/>
+    <w:rsid w:val="00AA684B"/>
+  </w:style>
 </w:styles>
 </file>
 
@@ -10579,6 +19583,34 @@
     <w:basedOn w:val="a0"/>
     <w:rsid w:val="00435F4F"/>
   </w:style>
+  <w:style w:type="character" w:styleId="HTML0">
+    <w:name w:val="HTML Code"/>
+    <w:basedOn w:val="a0"/>
+    <w:uiPriority w:val="99"/>
+    <w:semiHidden/>
+    <w:unhideWhenUsed/>
+    <w:rsid w:val="00EC2938"/>
+    <w:rPr>
+      <w:rFonts w:ascii="宋体" w:eastAsia="宋体" w:hAnsi="宋体" w:cs="宋体"/>
+      <w:sz w:val="24"/>
+      <w:szCs w:val="24"/>
+    </w:rPr>
+  </w:style>
+  <w:style w:type="character" w:customStyle="1" w:styleId="hljs-builtin">
+    <w:name w:val="hljs-built_in"/>
+    <w:basedOn w:val="a0"/>
+    <w:rsid w:val="005B0E56"/>
+  </w:style>
+  <w:style w:type="character" w:customStyle="1" w:styleId="hljs-keyword">
+    <w:name w:val="hljs-keyword"/>
+    <w:basedOn w:val="a0"/>
+    <w:rsid w:val="005B0E56"/>
+  </w:style>
+  <w:style w:type="character" w:customStyle="1" w:styleId="hljs-number">
+    <w:name w:val="hljs-number"/>
+    <w:basedOn w:val="a0"/>
+    <w:rsid w:val="00AA684B"/>
+  </w:style>
 </w:styles>
 </file>
 
